--- a/reports/Student #4/Testing report S4.docx
+++ b/reports/Student #4/Testing report S4.docx
@@ -7,6 +7,10 @@
         <w:spacing w:after="0" w:line="259" w:lineRule="auto"/>
         <w:ind w:left="-20" w:right="-20"/>
         <w:jc w:val="center"/>
+        <w:rPr>
+          <w:sz w:val="52"/>
+          <w:szCs w:val="52"/>
+        </w:rPr>
       </w:pPr>
       <w:proofErr w:type="spellStart"/>
       <w:r>
@@ -15,8 +19,8 @@
           <w:b/>
           <w:bCs/>
           <w:color w:val="000000" w:themeColor="text1"/>
-          <w:sz w:val="36"/>
-          <w:szCs w:val="36"/>
+          <w:sz w:val="52"/>
+          <w:szCs w:val="52"/>
         </w:rPr>
         <w:t>Testing</w:t>
       </w:r>
@@ -27,8 +31,8 @@
           <w:b/>
           <w:bCs/>
           <w:color w:val="000000" w:themeColor="text1"/>
-          <w:sz w:val="36"/>
-          <w:szCs w:val="36"/>
+          <w:sz w:val="52"/>
+          <w:szCs w:val="52"/>
         </w:rPr>
         <w:t xml:space="preserve"> </w:t>
       </w:r>
@@ -39,8 +43,8 @@
           <w:b/>
           <w:bCs/>
           <w:color w:val="000000" w:themeColor="text1"/>
-          <w:sz w:val="36"/>
-          <w:szCs w:val="36"/>
+          <w:sz w:val="52"/>
+          <w:szCs w:val="52"/>
         </w:rPr>
         <w:t>report</w:t>
       </w:r>
@@ -368,16 +372,7 @@
           <w:sz w:val="26"/>
           <w:szCs w:val="26"/>
         </w:rPr>
-        <w:t>2</w:t>
-      </w:r>
-      <w:r>
-        <w:rPr>
-          <w:rFonts w:ascii="Calibri" w:eastAsia="Calibri" w:hAnsi="Calibri" w:cs="Calibri"/>
-          <w:color w:val="000000" w:themeColor="text1"/>
-          <w:sz w:val="26"/>
-          <w:szCs w:val="26"/>
-        </w:rPr>
-        <w:t>6</w:t>
+        <w:t>04</w:t>
       </w:r>
       <w:r>
         <w:rPr>
@@ -395,7 +390,16 @@
           <w:sz w:val="26"/>
           <w:szCs w:val="26"/>
         </w:rPr>
-        <w:t>05</w:t>
+        <w:t>0</w:t>
+      </w:r>
+      <w:r>
+        <w:rPr>
+          <w:rFonts w:ascii="Calibri" w:eastAsia="Calibri" w:hAnsi="Calibri" w:cs="Calibri"/>
+          <w:color w:val="000000" w:themeColor="text1"/>
+          <w:sz w:val="26"/>
+          <w:szCs w:val="26"/>
+        </w:rPr>
+        <w:t>7</w:t>
       </w:r>
       <w:r>
         <w:rPr>
@@ -563,7 +567,6 @@
           <w:sz w:val="40"/>
           <w:szCs w:val="40"/>
         </w:rPr>
-        <w:lastRenderedPageBreak/>
         <w:t>Índice</w:t>
       </w:r>
     </w:p>
@@ -620,7 +623,7 @@
           <w:r>
             <w:fldChar w:fldCharType="separate"/>
           </w:r>
-          <w:hyperlink w:anchor="_Toc171365857" w:history="1">
+          <w:hyperlink w:anchor="_Toc202349733" w:history="1">
             <w:r>
               <w:rPr>
                 <w:rStyle w:val="Hipervnculo"/>
@@ -648,7 +651,7 @@
                 <w:noProof/>
                 <w:webHidden/>
               </w:rPr>
-              <w:instrText xml:space="preserve"> PAGEREF _Toc171365857 \h </w:instrText>
+              <w:instrText xml:space="preserve"> PAGEREF _Toc202349733 \h </w:instrText>
             </w:r>
             <w:r>
               <w:rPr>
@@ -693,7 +696,7 @@
               <w14:ligatures w14:val="standardContextual"/>
             </w:rPr>
           </w:pPr>
-          <w:hyperlink w:anchor="_Toc171365858" w:history="1">
+          <w:hyperlink w:anchor="_Toc202349734" w:history="1">
             <w:r>
               <w:rPr>
                 <w:rStyle w:val="Hipervnculo"/>
@@ -721,7 +724,7 @@
                 <w:noProof/>
                 <w:webHidden/>
               </w:rPr>
-              <w:instrText xml:space="preserve"> PAGEREF _Toc171365858 \h </w:instrText>
+              <w:instrText xml:space="preserve"> PAGEREF _Toc202349734 \h </w:instrText>
             </w:r>
             <w:r>
               <w:rPr>
@@ -766,7 +769,7 @@
               <w14:ligatures w14:val="standardContextual"/>
             </w:rPr>
           </w:pPr>
-          <w:hyperlink w:anchor="_Toc171365859" w:history="1">
+          <w:hyperlink w:anchor="_Toc202349735" w:history="1">
             <w:r>
               <w:rPr>
                 <w:rStyle w:val="Hipervnculo"/>
@@ -794,7 +797,7 @@
                 <w:noProof/>
                 <w:webHidden/>
               </w:rPr>
-              <w:instrText xml:space="preserve"> PAGEREF _Toc171365859 \h </w:instrText>
+              <w:instrText xml:space="preserve"> PAGEREF _Toc202349735 \h </w:instrText>
             </w:r>
             <w:r>
               <w:rPr>
@@ -839,7 +842,7 @@
               <w14:ligatures w14:val="standardContextual"/>
             </w:rPr>
           </w:pPr>
-          <w:hyperlink w:anchor="_Toc171365860" w:history="1">
+          <w:hyperlink w:anchor="_Toc202349736" w:history="1">
             <w:r>
               <w:rPr>
                 <w:rStyle w:val="Hipervnculo"/>
@@ -867,7 +870,7 @@
                 <w:noProof/>
                 <w:webHidden/>
               </w:rPr>
-              <w:instrText xml:space="preserve"> PAGEREF _Toc171365860 \h </w:instrText>
+              <w:instrText xml:space="preserve"> PAGEREF _Toc202349736 \h </w:instrText>
             </w:r>
             <w:r>
               <w:rPr>
@@ -912,7 +915,7 @@
               <w14:ligatures w14:val="standardContextual"/>
             </w:rPr>
           </w:pPr>
-          <w:hyperlink w:anchor="_Toc171365861" w:history="1">
+          <w:hyperlink w:anchor="_Toc202349737" w:history="1">
             <w:r>
               <w:rPr>
                 <w:rStyle w:val="Hipervnculo"/>
@@ -940,7 +943,7 @@
                 <w:noProof/>
                 <w:webHidden/>
               </w:rPr>
-              <w:instrText xml:space="preserve"> PAGEREF _Toc171365861 \h </w:instrText>
+              <w:instrText xml:space="preserve"> PAGEREF _Toc202349737 \h </w:instrText>
             </w:r>
             <w:r>
               <w:rPr>
@@ -985,14 +988,14 @@
               <w14:ligatures w14:val="standardContextual"/>
             </w:rPr>
           </w:pPr>
-          <w:hyperlink w:anchor="_Toc171365862" w:history="1">
+          <w:hyperlink w:anchor="_Toc202349738" w:history="1">
             <w:r>
               <w:rPr>
                 <w:rStyle w:val="Hipervnculo"/>
                 <w:rFonts w:ascii="Arial" w:eastAsia="Arial" w:hAnsi="Arial" w:cs="Arial"/>
                 <w:noProof/>
               </w:rPr>
-              <w:t>Pruebas funcionales</w:t>
+              <w:t>Comparativa antes y después de usar índices</w:t>
             </w:r>
             <w:r>
               <w:rPr>
@@ -1013,7 +1016,80 @@
                 <w:noProof/>
                 <w:webHidden/>
               </w:rPr>
-              <w:instrText xml:space="preserve"> PAGEREF _Toc171365862 \h </w:instrText>
+              <w:instrText xml:space="preserve"> PAGEREF _Toc202349738 \h </w:instrText>
+            </w:r>
+            <w:r>
+              <w:rPr>
+                <w:noProof/>
+                <w:webHidden/>
+              </w:rPr>
+            </w:r>
+            <w:r>
+              <w:rPr>
+                <w:noProof/>
+                <w:webHidden/>
+              </w:rPr>
+              <w:fldChar w:fldCharType="separate"/>
+            </w:r>
+            <w:r>
+              <w:rPr>
+                <w:noProof/>
+                <w:webHidden/>
+              </w:rPr>
+              <w:t>9</w:t>
+            </w:r>
+            <w:r>
+              <w:rPr>
+                <w:noProof/>
+                <w:webHidden/>
+              </w:rPr>
+              <w:fldChar w:fldCharType="end"/>
+            </w:r>
+          </w:hyperlink>
+        </w:p>
+        <w:p>
+          <w:pPr>
+            <w:pStyle w:val="TDC2"/>
+            <w:tabs>
+              <w:tab w:val="right" w:leader="dot" w:pos="9016"/>
+            </w:tabs>
+            <w:rPr>
+              <w:rFonts w:eastAsiaTheme="minorEastAsia"/>
+              <w:noProof/>
+              <w:kern w:val="2"/>
+              <w:lang w:eastAsia="es-ES"/>
+              <w14:ligatures w14:val="standardContextual"/>
+            </w:rPr>
+          </w:pPr>
+          <w:hyperlink w:anchor="_Toc202349739" w:history="1">
+            <w:r>
+              <w:rPr>
+                <w:rStyle w:val="Hipervnculo"/>
+                <w:rFonts w:ascii="Arial" w:eastAsia="Arial" w:hAnsi="Arial" w:cs="Arial"/>
+                <w:noProof/>
+              </w:rPr>
+              <w:t>Pruebas en distintos equipos</w:t>
+            </w:r>
+            <w:r>
+              <w:rPr>
+                <w:noProof/>
+                <w:webHidden/>
+              </w:rPr>
+              <w:tab/>
+            </w:r>
+            <w:r>
+              <w:rPr>
+                <w:noProof/>
+                <w:webHidden/>
+              </w:rPr>
+              <w:fldChar w:fldCharType="begin"/>
+            </w:r>
+            <w:r>
+              <w:rPr>
+                <w:noProof/>
+                <w:webHidden/>
+              </w:rPr>
+              <w:instrText xml:space="preserve"> PAGEREF _Toc202349739 \h </w:instrText>
             </w:r>
             <w:r>
               <w:rPr>
@@ -1058,7 +1134,7 @@
               <w14:ligatures w14:val="standardContextual"/>
             </w:rPr>
           </w:pPr>
-          <w:hyperlink w:anchor="_Toc171365863" w:history="1">
+          <w:hyperlink w:anchor="_Toc202349740" w:history="1">
             <w:r>
               <w:rPr>
                 <w:rStyle w:val="Hipervnculo"/>
@@ -1086,7 +1162,7 @@
                 <w:noProof/>
                 <w:webHidden/>
               </w:rPr>
-              <w:instrText xml:space="preserve"> PAGEREF _Toc171365863 \h </w:instrText>
+              <w:instrText xml:space="preserve"> PAGEREF _Toc202349740 \h </w:instrText>
             </w:r>
             <w:r>
               <w:rPr>
@@ -1106,7 +1182,7 @@
                 <w:noProof/>
                 <w:webHidden/>
               </w:rPr>
-              <w:t>13</w:t>
+              <w:t>11</w:t>
             </w:r>
             <w:r>
               <w:rPr>
@@ -1131,7 +1207,7 @@
               <w14:ligatures w14:val="standardContextual"/>
             </w:rPr>
           </w:pPr>
-          <w:hyperlink w:anchor="_Toc171365864" w:history="1">
+          <w:hyperlink w:anchor="_Toc202349741" w:history="1">
             <w:r>
               <w:rPr>
                 <w:rStyle w:val="Hipervnculo"/>
@@ -1159,7 +1235,7 @@
                 <w:noProof/>
                 <w:webHidden/>
               </w:rPr>
-              <w:instrText xml:space="preserve"> PAGEREF _Toc171365864 \h </w:instrText>
+              <w:instrText xml:space="preserve"> PAGEREF _Toc202349741 \h </w:instrText>
             </w:r>
             <w:r>
               <w:rPr>
@@ -1179,7 +1255,7 @@
                 <w:noProof/>
                 <w:webHidden/>
               </w:rPr>
-              <w:t>14</w:t>
+              <w:t>11</w:t>
             </w:r>
             <w:r>
               <w:rPr>
@@ -1242,7 +1318,7 @@
         <w:spacing w:before="400" w:after="120"/>
         <w:jc w:val="both"/>
       </w:pPr>
-      <w:bookmarkStart w:id="0" w:name="_Toc171365857"/>
+      <w:bookmarkStart w:id="0" w:name="_Toc202349733"/>
       <w:r>
         <w:rPr>
           <w:rFonts w:ascii="Arial" w:eastAsia="Arial" w:hAnsi="Arial" w:cs="Arial"/>
@@ -1250,7 +1326,6 @@
           <w:sz w:val="40"/>
           <w:szCs w:val="40"/>
         </w:rPr>
-        <w:lastRenderedPageBreak/>
         <w:t>Resumen ejecutivo</w:t>
       </w:r>
       <w:bookmarkEnd w:id="0"/>
@@ -1336,7 +1411,7 @@
         <w:spacing w:before="400" w:after="120"/>
         <w:jc w:val="both"/>
       </w:pPr>
-      <w:bookmarkStart w:id="1" w:name="_Toc171365858"/>
+      <w:bookmarkStart w:id="1" w:name="_Toc202349734"/>
       <w:r>
         <w:rPr>
           <w:rFonts w:ascii="Arial" w:eastAsia="Arial" w:hAnsi="Arial" w:cs="Arial"/>
@@ -1600,6 +1675,124 @@
                 <w:szCs w:val="22"/>
               </w:rPr>
               <w:t>Versión inicial</w:t>
+            </w:r>
+          </w:p>
+        </w:tc>
+      </w:tr>
+      <w:tr>
+        <w:trPr>
+          <w:trHeight w:val="300"/>
+        </w:trPr>
+        <w:tc>
+          <w:tcPr>
+            <w:tcW w:w="3005" w:type="dxa"/>
+            <w:tcBorders>
+              <w:top w:val="single" w:sz="8" w:space="0" w:color="000000" w:themeColor="text1"/>
+              <w:left w:val="single" w:sz="8" w:space="0" w:color="000000" w:themeColor="text1"/>
+              <w:bottom w:val="single" w:sz="8" w:space="0" w:color="000000" w:themeColor="text1"/>
+              <w:right w:val="single" w:sz="8" w:space="0" w:color="000000" w:themeColor="text1"/>
+            </w:tcBorders>
+            <w:tcMar>
+              <w:top w:w="100" w:type="dxa"/>
+              <w:left w:w="100" w:type="dxa"/>
+              <w:bottom w:w="100" w:type="dxa"/>
+              <w:right w:w="100" w:type="dxa"/>
+            </w:tcMar>
+          </w:tcPr>
+          <w:p>
+            <w:pPr>
+              <w:spacing w:after="0"/>
+              <w:jc w:val="both"/>
+              <w:rPr>
+                <w:rFonts w:ascii="Arial" w:eastAsia="Arial" w:hAnsi="Arial" w:cs="Arial"/>
+                <w:color w:val="000000" w:themeColor="text1"/>
+                <w:sz w:val="22"/>
+                <w:szCs w:val="22"/>
+              </w:rPr>
+            </w:pPr>
+            <w:r>
+              <w:rPr>
+                <w:rFonts w:ascii="Arial" w:eastAsia="Arial" w:hAnsi="Arial" w:cs="Arial"/>
+                <w:color w:val="000000" w:themeColor="text1"/>
+                <w:sz w:val="22"/>
+                <w:szCs w:val="22"/>
+              </w:rPr>
+              <w:t>2.0</w:t>
+            </w:r>
+          </w:p>
+        </w:tc>
+        <w:tc>
+          <w:tcPr>
+            <w:tcW w:w="3005" w:type="dxa"/>
+            <w:tcBorders>
+              <w:top w:val="single" w:sz="8" w:space="0" w:color="000000" w:themeColor="text1"/>
+              <w:left w:val="single" w:sz="8" w:space="0" w:color="000000" w:themeColor="text1"/>
+              <w:bottom w:val="single" w:sz="8" w:space="0" w:color="000000" w:themeColor="text1"/>
+              <w:right w:val="single" w:sz="8" w:space="0" w:color="000000" w:themeColor="text1"/>
+            </w:tcBorders>
+            <w:tcMar>
+              <w:top w:w="100" w:type="dxa"/>
+              <w:left w:w="100" w:type="dxa"/>
+              <w:bottom w:w="100" w:type="dxa"/>
+              <w:right w:w="100" w:type="dxa"/>
+            </w:tcMar>
+          </w:tcPr>
+          <w:p>
+            <w:pPr>
+              <w:spacing w:after="0"/>
+              <w:jc w:val="both"/>
+              <w:rPr>
+                <w:rFonts w:ascii="Arial" w:eastAsia="Arial" w:hAnsi="Arial" w:cs="Arial"/>
+                <w:color w:val="000000" w:themeColor="text1"/>
+                <w:sz w:val="22"/>
+                <w:szCs w:val="22"/>
+              </w:rPr>
+            </w:pPr>
+            <w:r>
+              <w:rPr>
+                <w:rFonts w:ascii="Arial" w:eastAsia="Arial" w:hAnsi="Arial" w:cs="Arial"/>
+                <w:color w:val="000000" w:themeColor="text1"/>
+                <w:sz w:val="22"/>
+                <w:szCs w:val="22"/>
+              </w:rPr>
+              <w:t>04/07/2025</w:t>
+            </w:r>
+          </w:p>
+        </w:tc>
+        <w:tc>
+          <w:tcPr>
+            <w:tcW w:w="3005" w:type="dxa"/>
+            <w:tcBorders>
+              <w:top w:val="single" w:sz="8" w:space="0" w:color="000000" w:themeColor="text1"/>
+              <w:left w:val="single" w:sz="8" w:space="0" w:color="000000" w:themeColor="text1"/>
+              <w:bottom w:val="single" w:sz="8" w:space="0" w:color="000000" w:themeColor="text1"/>
+              <w:right w:val="single" w:sz="8" w:space="0" w:color="000000" w:themeColor="text1"/>
+            </w:tcBorders>
+            <w:tcMar>
+              <w:top w:w="100" w:type="dxa"/>
+              <w:left w:w="100" w:type="dxa"/>
+              <w:bottom w:w="100" w:type="dxa"/>
+              <w:right w:w="100" w:type="dxa"/>
+            </w:tcMar>
+          </w:tcPr>
+          <w:p>
+            <w:pPr>
+              <w:spacing w:after="0"/>
+              <w:rPr>
+                <w:rFonts w:ascii="Arial" w:eastAsia="Arial" w:hAnsi="Arial" w:cs="Arial"/>
+                <w:color w:val="000000" w:themeColor="text1"/>
+                <w:sz w:val="22"/>
+                <w:szCs w:val="22"/>
+              </w:rPr>
+            </w:pPr>
+            <w:r>
+              <w:rPr>
+                <w:rFonts w:ascii="Arial" w:eastAsia="Arial" w:hAnsi="Arial" w:cs="Arial"/>
+                <w:color w:val="000000" w:themeColor="text1"/>
+                <w:sz w:val="22"/>
+                <w:szCs w:val="22"/>
+              </w:rPr>
+              <w:t>Versión segunda convocatoria</w:t>
             </w:r>
           </w:p>
         </w:tc>
@@ -1631,7 +1824,7 @@
         <w:spacing w:before="400" w:after="120"/>
         <w:jc w:val="both"/>
       </w:pPr>
-      <w:bookmarkStart w:id="2" w:name="_Toc171365859"/>
+      <w:bookmarkStart w:id="2" w:name="_Toc202349735"/>
       <w:r>
         <w:rPr>
           <w:rFonts w:ascii="Arial" w:eastAsia="Arial" w:hAnsi="Arial" w:cs="Arial"/>
@@ -1639,7 +1832,6 @@
           <w:sz w:val="40"/>
           <w:szCs w:val="40"/>
         </w:rPr>
-        <w:lastRenderedPageBreak/>
         <w:t>Introducción</w:t>
       </w:r>
       <w:bookmarkEnd w:id="2"/>
@@ -1740,7 +1932,7 @@
         <w:spacing w:before="400" w:after="120"/>
         <w:jc w:val="both"/>
       </w:pPr>
-      <w:bookmarkStart w:id="3" w:name="_Toc171365860"/>
+      <w:bookmarkStart w:id="3" w:name="_Toc202349736"/>
       <w:r>
         <w:rPr>
           <w:rFonts w:ascii="Arial" w:eastAsia="Arial" w:hAnsi="Arial" w:cs="Arial"/>
@@ -1758,7 +1950,7 @@
         <w:spacing w:before="360" w:after="120"/>
         <w:jc w:val="both"/>
       </w:pPr>
-      <w:bookmarkStart w:id="4" w:name="_Toc171365861"/>
+      <w:bookmarkStart w:id="4" w:name="_Toc202349737"/>
       <w:r>
         <w:rPr>
           <w:rFonts w:ascii="Arial" w:eastAsia="Arial" w:hAnsi="Arial" w:cs="Arial"/>
@@ -1895,25 +2087,41 @@
               </w:rPr>
               <w:t xml:space="preserve">Listado de </w:t>
             </w:r>
-            <w:proofErr w:type="spellStart"/>
-            <w:r>
-              <w:rPr>
-                <w:rFonts w:ascii="Arial" w:eastAsia="Arial" w:hAnsi="Arial" w:cs="Arial"/>
-                <w:color w:val="000000" w:themeColor="text1"/>
-                <w:sz w:val="22"/>
-                <w:szCs w:val="22"/>
-              </w:rPr>
-              <w:t>Claims</w:t>
-            </w:r>
-            <w:proofErr w:type="spellEnd"/>
-            <w:r>
-              <w:rPr>
-                <w:rFonts w:ascii="Arial" w:eastAsia="Arial" w:hAnsi="Arial" w:cs="Arial"/>
-                <w:color w:val="000000" w:themeColor="text1"/>
-                <w:sz w:val="22"/>
-                <w:szCs w:val="22"/>
-              </w:rPr>
-              <w:t xml:space="preserve"> terminados</w:t>
+            <w:r>
+              <w:rPr>
+                <w:rFonts w:ascii="Arial" w:eastAsia="Arial" w:hAnsi="Arial" w:cs="Arial"/>
+                <w:color w:val="000000" w:themeColor="text1"/>
+                <w:sz w:val="22"/>
+                <w:szCs w:val="22"/>
+              </w:rPr>
+              <w:t>Reclamaciones</w:t>
+            </w:r>
+            <w:r>
+              <w:rPr>
+                <w:rFonts w:ascii="Arial" w:eastAsia="Arial" w:hAnsi="Arial" w:cs="Arial"/>
+                <w:color w:val="000000" w:themeColor="text1"/>
+                <w:sz w:val="22"/>
+                <w:szCs w:val="22"/>
+              </w:rPr>
+              <w:t xml:space="preserve"> terminad</w:t>
+            </w:r>
+            <w:r>
+              <w:rPr>
+                <w:rFonts w:ascii="Arial" w:eastAsia="Arial" w:hAnsi="Arial" w:cs="Arial"/>
+                <w:color w:val="000000" w:themeColor="text1"/>
+                <w:sz w:val="22"/>
+                <w:szCs w:val="22"/>
+              </w:rPr>
+              <w:t>a</w:t>
+            </w:r>
+            <w:r>
+              <w:rPr>
+                <w:rFonts w:ascii="Arial" w:eastAsia="Arial" w:hAnsi="Arial" w:cs="Arial"/>
+                <w:color w:val="000000" w:themeColor="text1"/>
+                <w:sz w:val="22"/>
+                <w:szCs w:val="22"/>
+              </w:rPr>
+              <w:t>s</w:t>
             </w:r>
           </w:p>
         </w:tc>
@@ -2087,17 +2295,15 @@
               </w:rPr>
               <w:t xml:space="preserve">Listado de </w:t>
             </w:r>
-            <w:proofErr w:type="spellStart"/>
-            <w:r>
-              <w:rPr>
-                <w:rFonts w:ascii="Arial" w:eastAsia="Arial" w:hAnsi="Arial" w:cs="Arial"/>
-                <w:color w:val="000000" w:themeColor="text1"/>
-                <w:sz w:val="22"/>
-                <w:szCs w:val="22"/>
-              </w:rPr>
-              <w:t>Claims</w:t>
-            </w:r>
-            <w:proofErr w:type="spellEnd"/>
+            <w:r>
+              <w:rPr>
+                <w:rFonts w:ascii="Arial" w:eastAsia="Arial" w:hAnsi="Arial" w:cs="Arial"/>
+                <w:color w:val="000000" w:themeColor="text1"/>
+                <w:sz w:val="22"/>
+                <w:szCs w:val="22"/>
+              </w:rPr>
+              <w:t>Reclamaciones</w:t>
+            </w:r>
             <w:r>
               <w:rPr>
                 <w:rFonts w:ascii="Arial" w:eastAsia="Arial" w:hAnsi="Arial" w:cs="Arial"/>
@@ -2273,17 +2479,15 @@
               </w:rPr>
               <w:t xml:space="preserve">Creación de </w:t>
             </w:r>
-            <w:proofErr w:type="spellStart"/>
-            <w:r>
-              <w:rPr>
-                <w:rFonts w:ascii="Arial" w:eastAsia="Arial" w:hAnsi="Arial" w:cs="Arial"/>
-                <w:color w:val="000000" w:themeColor="text1"/>
-                <w:sz w:val="22"/>
-                <w:szCs w:val="22"/>
-              </w:rPr>
-              <w:t>Claims</w:t>
-            </w:r>
-            <w:proofErr w:type="spellEnd"/>
+            <w:r>
+              <w:rPr>
+                <w:rFonts w:ascii="Arial" w:eastAsia="Arial" w:hAnsi="Arial" w:cs="Arial"/>
+                <w:color w:val="000000" w:themeColor="text1"/>
+                <w:sz w:val="22"/>
+                <w:szCs w:val="22"/>
+              </w:rPr>
+              <w:t>Reclamación</w:t>
+            </w:r>
           </w:p>
         </w:tc>
         <w:tc>
@@ -2361,15 +2565,6 @@
               </w:rPr>
               <w:t>reclamacion</w:t>
             </w:r>
-            <w:r>
-              <w:rPr>
-                <w:rFonts w:ascii="Arial" w:eastAsia="Arial" w:hAnsi="Arial" w:cs="Arial"/>
-                <w:color w:val="000000" w:themeColor="text1"/>
-                <w:sz w:val="22"/>
-                <w:szCs w:val="22"/>
-              </w:rPr>
-              <w:t>s</w:t>
-            </w:r>
             <w:proofErr w:type="spellEnd"/>
             <w:r>
               <w:rPr>
@@ -2409,7 +2604,6 @@
               </w:rPr>
               <w:t xml:space="preserve">la </w:t>
             </w:r>
-            <w:proofErr w:type="gramStart"/>
             <w:r>
               <w:rPr>
                 <w:rFonts w:ascii="Arial" w:eastAsia="Arial" w:hAnsi="Arial" w:cs="Arial"/>
@@ -2426,9 +2620,8 @@
                 <w:sz w:val="22"/>
                 <w:szCs w:val="22"/>
               </w:rPr>
-              <w:t>creado</w:t>
-            </w:r>
-            <w:proofErr w:type="gramEnd"/>
+              <w:t>creada</w:t>
+            </w:r>
             <w:r>
               <w:rPr>
                 <w:rFonts w:ascii="Arial" w:eastAsia="Arial" w:hAnsi="Arial" w:cs="Arial"/>
@@ -2461,28 +2654,18 @@
                 <w:sz w:val="22"/>
                 <w:szCs w:val="22"/>
               </w:rPr>
+              <w:lastRenderedPageBreak/>
               <w:t xml:space="preserve">Negativas: Creación de </w:t>
             </w:r>
-            <w:proofErr w:type="spellStart"/>
-            <w:r>
-              <w:rPr>
-                <w:rFonts w:ascii="Arial" w:eastAsia="Arial" w:hAnsi="Arial" w:cs="Arial"/>
-                <w:color w:val="000000" w:themeColor="text1"/>
-                <w:sz w:val="22"/>
-                <w:szCs w:val="22"/>
-              </w:rPr>
-              <w:t>reclamacion</w:t>
-            </w:r>
-            <w:r>
-              <w:rPr>
-                <w:rFonts w:ascii="Arial" w:eastAsia="Arial" w:hAnsi="Arial" w:cs="Arial"/>
-                <w:color w:val="000000" w:themeColor="text1"/>
-                <w:sz w:val="22"/>
-                <w:szCs w:val="22"/>
-              </w:rPr>
-              <w:t>s</w:t>
-            </w:r>
-            <w:proofErr w:type="spellEnd"/>
+            <w:r>
+              <w:rPr>
+                <w:rFonts w:ascii="Arial" w:eastAsia="Arial" w:hAnsi="Arial" w:cs="Arial"/>
+                <w:color w:val="000000" w:themeColor="text1"/>
+                <w:sz w:val="22"/>
+                <w:szCs w:val="22"/>
+              </w:rPr>
+              <w:t>reclamación</w:t>
+            </w:r>
             <w:r>
               <w:rPr>
                 <w:rFonts w:ascii="Arial" w:eastAsia="Arial" w:hAnsi="Arial" w:cs="Arial"/>
@@ -2560,16 +2743,7 @@
                 <w:sz w:val="22"/>
                 <w:szCs w:val="22"/>
               </w:rPr>
-              <w:t>Expresión regular</w:t>
-            </w:r>
-            <w:r>
-              <w:rPr>
-                <w:rFonts w:ascii="Arial" w:eastAsia="Arial" w:hAnsi="Arial" w:cs="Arial"/>
-                <w:color w:val="000000" w:themeColor="text1"/>
-                <w:sz w:val="22"/>
-                <w:szCs w:val="22"/>
-              </w:rPr>
-              <w:t xml:space="preserve"> con formato no válido</w:t>
+              <w:t xml:space="preserve">Valores fuera de rango </w:t>
             </w:r>
           </w:p>
           <w:p>
@@ -2594,8 +2768,7 @@
                 <w:sz w:val="22"/>
                 <w:szCs w:val="22"/>
               </w:rPr>
-              <w:lastRenderedPageBreak/>
-              <w:t xml:space="preserve">Valores fuera de rango </w:t>
+              <w:t>Valores de otro juego de caracteres</w:t>
             </w:r>
           </w:p>
           <w:p>
@@ -2620,8 +2793,19 @@
                 <w:sz w:val="22"/>
                 <w:szCs w:val="22"/>
               </w:rPr>
-              <w:t>Valores de otro juego de caracteres</w:t>
-            </w:r>
+              <w:t xml:space="preserve">Script y SQL </w:t>
+            </w:r>
+            <w:proofErr w:type="spellStart"/>
+            <w:r>
+              <w:rPr>
+                <w:rFonts w:ascii="Arial" w:eastAsia="Arial" w:hAnsi="Arial" w:cs="Arial"/>
+                <w:color w:val="000000" w:themeColor="text1"/>
+                <w:sz w:val="22"/>
+                <w:szCs w:val="22"/>
+              </w:rPr>
+              <w:t>injection</w:t>
+            </w:r>
+            <w:proofErr w:type="spellEnd"/>
           </w:p>
           <w:p>
             <w:pPr>
@@ -2645,7 +2829,293 @@
                 <w:sz w:val="22"/>
                 <w:szCs w:val="22"/>
               </w:rPr>
-              <w:t xml:space="preserve">Script y SQL </w:t>
+              <w:t>Combinación de errores</w:t>
+            </w:r>
+          </w:p>
+          <w:p>
+            <w:pPr>
+              <w:pStyle w:val="Prrafodelista"/>
+              <w:numPr>
+                <w:ilvl w:val="0"/>
+                <w:numId w:val="2"/>
+              </w:numPr>
+              <w:spacing w:after="0"/>
+              <w:rPr>
+                <w:rFonts w:ascii="Arial" w:eastAsia="Arial" w:hAnsi="Arial" w:cs="Arial"/>
+                <w:color w:val="000000" w:themeColor="text1"/>
+                <w:sz w:val="22"/>
+                <w:szCs w:val="22"/>
+              </w:rPr>
+            </w:pPr>
+            <w:r>
+              <w:rPr>
+                <w:rFonts w:ascii="Arial" w:eastAsia="Arial" w:hAnsi="Arial" w:cs="Arial"/>
+                <w:color w:val="000000" w:themeColor="text1"/>
+                <w:sz w:val="22"/>
+                <w:szCs w:val="22"/>
+              </w:rPr>
+              <w:t xml:space="preserve">Hacking: Comprobación de error de acceso para </w:t>
+            </w:r>
+            <w:r>
+              <w:rPr>
+                <w:rFonts w:ascii="Arial" w:eastAsia="Arial" w:hAnsi="Arial" w:cs="Arial"/>
+                <w:color w:val="000000" w:themeColor="text1"/>
+                <w:sz w:val="22"/>
+                <w:szCs w:val="22"/>
+              </w:rPr>
+              <w:t>otros roles</w:t>
+            </w:r>
+            <w:r>
+              <w:rPr>
+                <w:rFonts w:ascii="Arial" w:eastAsia="Arial" w:hAnsi="Arial" w:cs="Arial"/>
+                <w:color w:val="000000" w:themeColor="text1"/>
+                <w:sz w:val="22"/>
+                <w:szCs w:val="22"/>
+              </w:rPr>
+              <w:t>.</w:t>
+            </w:r>
+          </w:p>
+        </w:tc>
+      </w:tr>
+      <w:tr>
+        <w:trPr>
+          <w:trHeight w:val="300"/>
+        </w:trPr>
+        <w:tc>
+          <w:tcPr>
+            <w:tcW w:w="4508" w:type="dxa"/>
+            <w:tcBorders>
+              <w:top w:val="single" w:sz="8" w:space="0" w:color="000000" w:themeColor="text1"/>
+              <w:left w:val="single" w:sz="8" w:space="0" w:color="000000" w:themeColor="text1"/>
+              <w:bottom w:val="single" w:sz="8" w:space="0" w:color="000000" w:themeColor="text1"/>
+              <w:right w:val="single" w:sz="8" w:space="0" w:color="000000" w:themeColor="text1"/>
+            </w:tcBorders>
+            <w:tcMar>
+              <w:top w:w="100" w:type="dxa"/>
+              <w:left w:w="100" w:type="dxa"/>
+              <w:bottom w:w="100" w:type="dxa"/>
+              <w:right w:w="100" w:type="dxa"/>
+            </w:tcMar>
+          </w:tcPr>
+          <w:p>
+            <w:pPr>
+              <w:spacing w:after="0"/>
+            </w:pPr>
+            <w:r>
+              <w:rPr>
+                <w:rFonts w:ascii="Arial" w:eastAsia="Arial" w:hAnsi="Arial" w:cs="Arial"/>
+                <w:color w:val="000000" w:themeColor="text1"/>
+                <w:sz w:val="22"/>
+                <w:szCs w:val="22"/>
+              </w:rPr>
+              <w:lastRenderedPageBreak/>
+              <w:t xml:space="preserve">Mostrar </w:t>
+            </w:r>
+            <w:r>
+              <w:rPr>
+                <w:rFonts w:ascii="Arial" w:eastAsia="Arial" w:hAnsi="Arial" w:cs="Arial"/>
+                <w:color w:val="000000" w:themeColor="text1"/>
+                <w:sz w:val="22"/>
+                <w:szCs w:val="22"/>
+              </w:rPr>
+              <w:t>Reclamación</w:t>
+            </w:r>
+          </w:p>
+        </w:tc>
+        <w:tc>
+          <w:tcPr>
+            <w:tcW w:w="4508" w:type="dxa"/>
+            <w:tcBorders>
+              <w:top w:val="single" w:sz="8" w:space="0" w:color="000000" w:themeColor="text1"/>
+              <w:left w:val="single" w:sz="8" w:space="0" w:color="000000" w:themeColor="text1"/>
+              <w:bottom w:val="single" w:sz="8" w:space="0" w:color="000000" w:themeColor="text1"/>
+              <w:right w:val="single" w:sz="8" w:space="0" w:color="000000" w:themeColor="text1"/>
+            </w:tcBorders>
+            <w:tcMar>
+              <w:top w:w="100" w:type="dxa"/>
+              <w:left w:w="100" w:type="dxa"/>
+              <w:bottom w:w="100" w:type="dxa"/>
+              <w:right w:w="100" w:type="dxa"/>
+            </w:tcMar>
+          </w:tcPr>
+          <w:p>
+            <w:pPr>
+              <w:pStyle w:val="Prrafodelista"/>
+              <w:numPr>
+                <w:ilvl w:val="0"/>
+                <w:numId w:val="2"/>
+              </w:numPr>
+              <w:spacing w:after="0"/>
+              <w:rPr>
+                <w:rFonts w:ascii="Arial" w:eastAsia="Arial" w:hAnsi="Arial" w:cs="Arial"/>
+                <w:color w:val="000000" w:themeColor="text1"/>
+                <w:sz w:val="22"/>
+                <w:szCs w:val="22"/>
+              </w:rPr>
+            </w:pPr>
+            <w:r>
+              <w:rPr>
+                <w:rFonts w:ascii="Arial" w:eastAsia="Arial" w:hAnsi="Arial" w:cs="Arial"/>
+                <w:color w:val="000000" w:themeColor="text1"/>
+                <w:sz w:val="22"/>
+                <w:szCs w:val="22"/>
+              </w:rPr>
+              <w:t>Positivas: Mostrar los detalles de cada registro que debería ser visible. Comprobación de que los datos concuerdan con los esperados.</w:t>
+            </w:r>
+          </w:p>
+          <w:p>
+            <w:pPr>
+              <w:pStyle w:val="Prrafodelista"/>
+              <w:numPr>
+                <w:ilvl w:val="0"/>
+                <w:numId w:val="2"/>
+              </w:numPr>
+              <w:spacing w:after="0"/>
+              <w:rPr>
+                <w:rFonts w:ascii="Arial" w:eastAsia="Arial" w:hAnsi="Arial" w:cs="Arial"/>
+                <w:color w:val="000000" w:themeColor="text1"/>
+                <w:sz w:val="22"/>
+                <w:szCs w:val="22"/>
+              </w:rPr>
+            </w:pPr>
+            <w:r>
+              <w:rPr>
+                <w:rFonts w:ascii="Arial" w:eastAsia="Arial" w:hAnsi="Arial" w:cs="Arial"/>
+                <w:color w:val="000000" w:themeColor="text1"/>
+                <w:sz w:val="22"/>
+                <w:szCs w:val="22"/>
+              </w:rPr>
+              <w:t>Negativas: No aplica</w:t>
+            </w:r>
+          </w:p>
+          <w:p>
+            <w:pPr>
+              <w:pStyle w:val="Prrafodelista"/>
+              <w:numPr>
+                <w:ilvl w:val="0"/>
+                <w:numId w:val="2"/>
+              </w:numPr>
+              <w:spacing w:after="0"/>
+              <w:rPr>
+                <w:rFonts w:ascii="Arial" w:eastAsia="Arial" w:hAnsi="Arial" w:cs="Arial"/>
+                <w:color w:val="000000" w:themeColor="text1"/>
+                <w:sz w:val="22"/>
+                <w:szCs w:val="22"/>
+              </w:rPr>
+            </w:pPr>
+            <w:r>
+              <w:rPr>
+                <w:rFonts w:ascii="Arial" w:eastAsia="Arial" w:hAnsi="Arial" w:cs="Arial"/>
+                <w:color w:val="000000" w:themeColor="text1"/>
+                <w:sz w:val="22"/>
+                <w:szCs w:val="22"/>
+              </w:rPr>
+              <w:t xml:space="preserve">Hacking: Comprobación de error de acceso para </w:t>
+            </w:r>
+            <w:r>
+              <w:rPr>
+                <w:rFonts w:ascii="Arial" w:eastAsia="Arial" w:hAnsi="Arial" w:cs="Arial"/>
+                <w:color w:val="000000" w:themeColor="text1"/>
+                <w:sz w:val="22"/>
+                <w:szCs w:val="22"/>
+              </w:rPr>
+              <w:t>otros roles</w:t>
+            </w:r>
+            <w:r>
+              <w:rPr>
+                <w:rFonts w:ascii="Arial" w:eastAsia="Arial" w:hAnsi="Arial" w:cs="Arial"/>
+                <w:color w:val="000000" w:themeColor="text1"/>
+                <w:sz w:val="22"/>
+                <w:szCs w:val="22"/>
+              </w:rPr>
+              <w:t>.</w:t>
+            </w:r>
+          </w:p>
+        </w:tc>
+      </w:tr>
+      <w:tr>
+        <w:trPr>
+          <w:trHeight w:val="300"/>
+        </w:trPr>
+        <w:tc>
+          <w:tcPr>
+            <w:tcW w:w="4508" w:type="dxa"/>
+            <w:tcBorders>
+              <w:top w:val="single" w:sz="8" w:space="0" w:color="000000" w:themeColor="text1"/>
+              <w:left w:val="single" w:sz="8" w:space="0" w:color="000000" w:themeColor="text1"/>
+              <w:bottom w:val="single" w:sz="8" w:space="0" w:color="000000" w:themeColor="text1"/>
+              <w:right w:val="single" w:sz="8" w:space="0" w:color="000000" w:themeColor="text1"/>
+            </w:tcBorders>
+            <w:tcMar>
+              <w:top w:w="100" w:type="dxa"/>
+              <w:left w:w="100" w:type="dxa"/>
+              <w:bottom w:w="100" w:type="dxa"/>
+              <w:right w:w="100" w:type="dxa"/>
+            </w:tcMar>
+          </w:tcPr>
+          <w:p>
+            <w:pPr>
+              <w:spacing w:after="0"/>
+            </w:pPr>
+            <w:r>
+              <w:rPr>
+                <w:rFonts w:ascii="Arial" w:eastAsia="Arial" w:hAnsi="Arial" w:cs="Arial"/>
+                <w:color w:val="000000" w:themeColor="text1"/>
+                <w:sz w:val="22"/>
+                <w:szCs w:val="22"/>
+              </w:rPr>
+              <w:t xml:space="preserve">Eliminación de </w:t>
+            </w:r>
+            <w:r>
+              <w:rPr>
+                <w:rFonts w:ascii="Arial" w:eastAsia="Arial" w:hAnsi="Arial" w:cs="Arial"/>
+                <w:color w:val="000000" w:themeColor="text1"/>
+                <w:sz w:val="22"/>
+                <w:szCs w:val="22"/>
+              </w:rPr>
+              <w:t>Reclamaciones</w:t>
+            </w:r>
+          </w:p>
+        </w:tc>
+        <w:tc>
+          <w:tcPr>
+            <w:tcW w:w="4508" w:type="dxa"/>
+            <w:tcBorders>
+              <w:top w:val="single" w:sz="8" w:space="0" w:color="000000" w:themeColor="text1"/>
+              <w:left w:val="single" w:sz="8" w:space="0" w:color="000000" w:themeColor="text1"/>
+              <w:bottom w:val="single" w:sz="8" w:space="0" w:color="000000" w:themeColor="text1"/>
+              <w:right w:val="single" w:sz="8" w:space="0" w:color="000000" w:themeColor="text1"/>
+            </w:tcBorders>
+            <w:tcMar>
+              <w:top w:w="100" w:type="dxa"/>
+              <w:left w:w="100" w:type="dxa"/>
+              <w:bottom w:w="100" w:type="dxa"/>
+              <w:right w:w="100" w:type="dxa"/>
+            </w:tcMar>
+          </w:tcPr>
+          <w:p>
+            <w:pPr>
+              <w:pStyle w:val="Prrafodelista"/>
+              <w:numPr>
+                <w:ilvl w:val="0"/>
+                <w:numId w:val="2"/>
+              </w:numPr>
+              <w:spacing w:after="0"/>
+              <w:rPr>
+                <w:rFonts w:ascii="Arial" w:eastAsia="Arial" w:hAnsi="Arial" w:cs="Arial"/>
+                <w:color w:val="000000" w:themeColor="text1"/>
+                <w:sz w:val="22"/>
+                <w:szCs w:val="22"/>
+              </w:rPr>
+            </w:pPr>
+            <w:r>
+              <w:rPr>
+                <w:rFonts w:ascii="Arial" w:eastAsia="Arial" w:hAnsi="Arial" w:cs="Arial"/>
+                <w:color w:val="000000" w:themeColor="text1"/>
+                <w:sz w:val="22"/>
+                <w:szCs w:val="22"/>
+              </w:rPr>
+              <w:t xml:space="preserve">Positivas: Eliminación de </w:t>
             </w:r>
             <w:proofErr w:type="spellStart"/>
             <w:r>
@@ -2655,9 +3125,135 @@
                 <w:sz w:val="22"/>
                 <w:szCs w:val="22"/>
               </w:rPr>
-              <w:t>injection</w:t>
+              <w:t>reclamacion</w:t>
+            </w:r>
+            <w:r>
+              <w:rPr>
+                <w:rFonts w:ascii="Arial" w:eastAsia="Arial" w:hAnsi="Arial" w:cs="Arial"/>
+                <w:color w:val="000000" w:themeColor="text1"/>
+                <w:sz w:val="22"/>
+                <w:szCs w:val="22"/>
+              </w:rPr>
+              <w:t>s</w:t>
             </w:r>
             <w:proofErr w:type="spellEnd"/>
+            <w:r>
+              <w:rPr>
+                <w:rFonts w:ascii="Arial" w:eastAsia="Arial" w:hAnsi="Arial" w:cs="Arial"/>
+                <w:color w:val="000000" w:themeColor="text1"/>
+                <w:sz w:val="22"/>
+                <w:szCs w:val="22"/>
+              </w:rPr>
+              <w:t xml:space="preserve"> que deberían poder eliminarse. Comprobación de que los </w:t>
+            </w:r>
+            <w:proofErr w:type="spellStart"/>
+            <w:r>
+              <w:rPr>
+                <w:rFonts w:ascii="Arial" w:eastAsia="Arial" w:hAnsi="Arial" w:cs="Arial"/>
+                <w:color w:val="000000" w:themeColor="text1"/>
+                <w:sz w:val="22"/>
+                <w:szCs w:val="22"/>
+              </w:rPr>
+              <w:t>reclamacion</w:t>
+            </w:r>
+            <w:r>
+              <w:rPr>
+                <w:rFonts w:ascii="Arial" w:eastAsia="Arial" w:hAnsi="Arial" w:cs="Arial"/>
+                <w:color w:val="000000" w:themeColor="text1"/>
+                <w:sz w:val="22"/>
+                <w:szCs w:val="22"/>
+              </w:rPr>
+              <w:t>s</w:t>
+            </w:r>
+            <w:proofErr w:type="spellEnd"/>
+            <w:r>
+              <w:rPr>
+                <w:rFonts w:ascii="Arial" w:eastAsia="Arial" w:hAnsi="Arial" w:cs="Arial"/>
+                <w:color w:val="000000" w:themeColor="text1"/>
+                <w:sz w:val="22"/>
+                <w:szCs w:val="22"/>
+              </w:rPr>
+              <w:t xml:space="preserve"> han sido eliminados.</w:t>
+            </w:r>
+          </w:p>
+          <w:p>
+            <w:pPr>
+              <w:pStyle w:val="Prrafodelista"/>
+              <w:numPr>
+                <w:ilvl w:val="0"/>
+                <w:numId w:val="2"/>
+              </w:numPr>
+              <w:spacing w:after="0"/>
+              <w:rPr>
+                <w:rFonts w:ascii="Arial" w:eastAsia="Arial" w:hAnsi="Arial" w:cs="Arial"/>
+                <w:color w:val="000000" w:themeColor="text1"/>
+                <w:sz w:val="22"/>
+                <w:szCs w:val="22"/>
+              </w:rPr>
+            </w:pPr>
+            <w:r>
+              <w:rPr>
+                <w:rFonts w:ascii="Arial" w:eastAsia="Arial" w:hAnsi="Arial" w:cs="Arial"/>
+                <w:color w:val="000000" w:themeColor="text1"/>
+                <w:sz w:val="22"/>
+                <w:szCs w:val="22"/>
+              </w:rPr>
+              <w:t>Negativas:  Comprobación de que los</w:t>
+            </w:r>
+            <w:r>
+              <w:rPr>
+                <w:rFonts w:ascii="Arial" w:eastAsia="Arial" w:hAnsi="Arial" w:cs="Arial"/>
+                <w:color w:val="000000" w:themeColor="text1"/>
+                <w:sz w:val="22"/>
+                <w:szCs w:val="22"/>
+              </w:rPr>
+              <w:t xml:space="preserve"> </w:t>
+            </w:r>
+            <w:proofErr w:type="spellStart"/>
+            <w:r>
+              <w:rPr>
+                <w:rFonts w:ascii="Arial" w:eastAsia="Arial" w:hAnsi="Arial" w:cs="Arial"/>
+                <w:color w:val="000000" w:themeColor="text1"/>
+                <w:sz w:val="22"/>
+                <w:szCs w:val="22"/>
+              </w:rPr>
+              <w:t>Claims</w:t>
+            </w:r>
+            <w:proofErr w:type="spellEnd"/>
+            <w:r>
+              <w:rPr>
+                <w:rFonts w:ascii="Arial" w:eastAsia="Arial" w:hAnsi="Arial" w:cs="Arial"/>
+                <w:color w:val="000000" w:themeColor="text1"/>
+                <w:sz w:val="22"/>
+                <w:szCs w:val="22"/>
+              </w:rPr>
+              <w:t xml:space="preserve"> NO han sido eliminados. </w:t>
+            </w:r>
+          </w:p>
+          <w:p>
+            <w:pPr>
+              <w:pStyle w:val="Prrafodelista"/>
+              <w:numPr>
+                <w:ilvl w:val="0"/>
+                <w:numId w:val="2"/>
+              </w:numPr>
+              <w:spacing w:after="0"/>
+              <w:rPr>
+                <w:rFonts w:ascii="Arial" w:eastAsia="Arial" w:hAnsi="Arial" w:cs="Arial"/>
+                <w:color w:val="000000" w:themeColor="text1"/>
+                <w:sz w:val="22"/>
+                <w:szCs w:val="22"/>
+              </w:rPr>
+            </w:pPr>
+            <w:r>
+              <w:rPr>
+                <w:rFonts w:ascii="Arial" w:eastAsia="Arial" w:hAnsi="Arial" w:cs="Arial"/>
+                <w:color w:val="000000" w:themeColor="text1"/>
+                <w:sz w:val="22"/>
+                <w:szCs w:val="22"/>
+              </w:rPr>
+              <w:t>Hacking:</w:t>
+            </w:r>
           </w:p>
           <w:p>
             <w:pPr>
@@ -2681,9 +3277,194 @@
                 <w:sz w:val="22"/>
                 <w:szCs w:val="22"/>
               </w:rPr>
-              <w:t>Combinación de errores</w:t>
-            </w:r>
-          </w:p>
+              <w:t xml:space="preserve">Comprobación de error de acceso </w:t>
+            </w:r>
+            <w:r>
+              <w:rPr>
+                <w:rFonts w:ascii="Arial" w:eastAsia="Arial" w:hAnsi="Arial" w:cs="Arial"/>
+                <w:color w:val="000000" w:themeColor="text1"/>
+                <w:sz w:val="22"/>
+                <w:szCs w:val="22"/>
+              </w:rPr>
+              <w:t xml:space="preserve">otros roles </w:t>
+            </w:r>
+            <w:r>
+              <w:rPr>
+                <w:rFonts w:ascii="Arial" w:eastAsia="Arial" w:hAnsi="Arial" w:cs="Arial"/>
+                <w:color w:val="000000" w:themeColor="text1"/>
+                <w:sz w:val="22"/>
+                <w:szCs w:val="22"/>
+              </w:rPr>
+              <w:t xml:space="preserve">y un </w:t>
+            </w:r>
+            <w:proofErr w:type="spellStart"/>
+            <w:r>
+              <w:rPr>
+                <w:rFonts w:ascii="Arial" w:eastAsia="Arial" w:hAnsi="Arial" w:cs="Arial"/>
+                <w:color w:val="000000" w:themeColor="text1"/>
+                <w:sz w:val="22"/>
+                <w:szCs w:val="22"/>
+              </w:rPr>
+              <w:t>agent</w:t>
+            </w:r>
+            <w:proofErr w:type="spellEnd"/>
+            <w:r>
+              <w:rPr>
+                <w:rFonts w:ascii="Arial" w:eastAsia="Arial" w:hAnsi="Arial" w:cs="Arial"/>
+                <w:color w:val="000000" w:themeColor="text1"/>
+                <w:sz w:val="22"/>
+                <w:szCs w:val="22"/>
+              </w:rPr>
+              <w:t xml:space="preserve"> distinto del propietario, para cada </w:t>
+            </w:r>
+            <w:proofErr w:type="spellStart"/>
+            <w:r>
+              <w:rPr>
+                <w:rFonts w:ascii="Arial" w:eastAsia="Arial" w:hAnsi="Arial" w:cs="Arial"/>
+                <w:color w:val="000000" w:themeColor="text1"/>
+                <w:sz w:val="22"/>
+                <w:szCs w:val="22"/>
+              </w:rPr>
+              <w:t>reclamacion</w:t>
+            </w:r>
+            <w:proofErr w:type="spellEnd"/>
+            <w:r>
+              <w:rPr>
+                <w:rFonts w:ascii="Arial" w:eastAsia="Arial" w:hAnsi="Arial" w:cs="Arial"/>
+                <w:color w:val="000000" w:themeColor="text1"/>
+                <w:sz w:val="22"/>
+                <w:szCs w:val="22"/>
+              </w:rPr>
+              <w:t xml:space="preserve"> listado.</w:t>
+            </w:r>
+          </w:p>
+          <w:p>
+            <w:pPr>
+              <w:pStyle w:val="Prrafodelista"/>
+              <w:numPr>
+                <w:ilvl w:val="1"/>
+                <w:numId w:val="1"/>
+              </w:numPr>
+              <w:spacing w:after="0"/>
+              <w:rPr>
+                <w:rFonts w:ascii="Arial" w:eastAsia="Arial" w:hAnsi="Arial" w:cs="Arial"/>
+                <w:color w:val="000000" w:themeColor="text1"/>
+                <w:sz w:val="22"/>
+                <w:szCs w:val="22"/>
+              </w:rPr>
+            </w:pPr>
+            <w:r>
+              <w:rPr>
+                <w:rFonts w:ascii="Arial" w:eastAsia="Arial" w:hAnsi="Arial" w:cs="Arial"/>
+                <w:color w:val="000000" w:themeColor="text1"/>
+                <w:sz w:val="22"/>
+                <w:szCs w:val="22"/>
+              </w:rPr>
+              <w:t xml:space="preserve">Comprobación de error de acceso para el </w:t>
+            </w:r>
+            <w:proofErr w:type="spellStart"/>
+            <w:r>
+              <w:rPr>
+                <w:rFonts w:ascii="Arial" w:eastAsia="Arial" w:hAnsi="Arial" w:cs="Arial"/>
+                <w:color w:val="000000" w:themeColor="text1"/>
+                <w:sz w:val="22"/>
+                <w:szCs w:val="22"/>
+              </w:rPr>
+              <w:t>agent</w:t>
+            </w:r>
+            <w:proofErr w:type="spellEnd"/>
+            <w:r>
+              <w:rPr>
+                <w:rFonts w:ascii="Arial" w:eastAsia="Arial" w:hAnsi="Arial" w:cs="Arial"/>
+                <w:color w:val="000000" w:themeColor="text1"/>
+                <w:sz w:val="22"/>
+                <w:szCs w:val="22"/>
+              </w:rPr>
+              <w:t xml:space="preserve"> propietario de un </w:t>
+            </w:r>
+            <w:proofErr w:type="spellStart"/>
+            <w:r>
+              <w:rPr>
+                <w:rFonts w:ascii="Arial" w:eastAsia="Arial" w:hAnsi="Arial" w:cs="Arial"/>
+                <w:color w:val="000000" w:themeColor="text1"/>
+                <w:sz w:val="22"/>
+                <w:szCs w:val="22"/>
+              </w:rPr>
+              <w:t>reclamacion</w:t>
+            </w:r>
+            <w:proofErr w:type="spellEnd"/>
+            <w:r>
+              <w:rPr>
+                <w:rFonts w:ascii="Arial" w:eastAsia="Arial" w:hAnsi="Arial" w:cs="Arial"/>
+                <w:color w:val="000000" w:themeColor="text1"/>
+                <w:sz w:val="22"/>
+                <w:szCs w:val="22"/>
+              </w:rPr>
+              <w:t xml:space="preserve"> publicado.</w:t>
+            </w:r>
+          </w:p>
+        </w:tc>
+      </w:tr>
+      <w:tr>
+        <w:trPr>
+          <w:trHeight w:val="300"/>
+        </w:trPr>
+        <w:tc>
+          <w:tcPr>
+            <w:tcW w:w="4508" w:type="dxa"/>
+            <w:tcBorders>
+              <w:top w:val="single" w:sz="8" w:space="0" w:color="000000" w:themeColor="text1"/>
+              <w:left w:val="single" w:sz="8" w:space="0" w:color="000000" w:themeColor="text1"/>
+              <w:bottom w:val="single" w:sz="8" w:space="0" w:color="000000" w:themeColor="text1"/>
+              <w:right w:val="single" w:sz="8" w:space="0" w:color="000000" w:themeColor="text1"/>
+            </w:tcBorders>
+            <w:tcMar>
+              <w:top w:w="100" w:type="dxa"/>
+              <w:left w:w="100" w:type="dxa"/>
+              <w:bottom w:w="100" w:type="dxa"/>
+              <w:right w:w="100" w:type="dxa"/>
+            </w:tcMar>
+          </w:tcPr>
+          <w:p>
+            <w:pPr>
+              <w:spacing w:after="0"/>
+            </w:pPr>
+            <w:r>
+              <w:rPr>
+                <w:rFonts w:ascii="Arial" w:eastAsia="Arial" w:hAnsi="Arial" w:cs="Arial"/>
+                <w:color w:val="000000" w:themeColor="text1"/>
+                <w:sz w:val="22"/>
+                <w:szCs w:val="22"/>
+              </w:rPr>
+              <w:t xml:space="preserve">Publicación de </w:t>
+            </w:r>
+            <w:r>
+              <w:rPr>
+                <w:rFonts w:ascii="Arial" w:eastAsia="Arial" w:hAnsi="Arial" w:cs="Arial"/>
+                <w:color w:val="000000" w:themeColor="text1"/>
+                <w:sz w:val="22"/>
+                <w:szCs w:val="22"/>
+              </w:rPr>
+              <w:t>Reclamaciones</w:t>
+            </w:r>
+          </w:p>
+        </w:tc>
+        <w:tc>
+          <w:tcPr>
+            <w:tcW w:w="4508" w:type="dxa"/>
+            <w:tcBorders>
+              <w:top w:val="single" w:sz="8" w:space="0" w:color="000000" w:themeColor="text1"/>
+              <w:left w:val="single" w:sz="8" w:space="0" w:color="000000" w:themeColor="text1"/>
+              <w:bottom w:val="single" w:sz="8" w:space="0" w:color="000000" w:themeColor="text1"/>
+              <w:right w:val="single" w:sz="8" w:space="0" w:color="000000" w:themeColor="text1"/>
+            </w:tcBorders>
+            <w:tcMar>
+              <w:top w:w="100" w:type="dxa"/>
+              <w:left w:w="100" w:type="dxa"/>
+              <w:bottom w:w="100" w:type="dxa"/>
+              <w:right w:w="100" w:type="dxa"/>
+            </w:tcMar>
+          </w:tcPr>
           <w:p>
             <w:pPr>
               <w:pStyle w:val="Prrafodelista"/>
@@ -2706,7 +3487,236 @@
                 <w:sz w:val="22"/>
                 <w:szCs w:val="22"/>
               </w:rPr>
-              <w:t xml:space="preserve">Hacking: Comprobación de error de acceso para </w:t>
+              <w:t xml:space="preserve">Positivas: Publicación de </w:t>
+            </w:r>
+            <w:r>
+              <w:rPr>
+                <w:rFonts w:ascii="Arial" w:eastAsia="Arial" w:hAnsi="Arial" w:cs="Arial"/>
+                <w:color w:val="000000" w:themeColor="text1"/>
+                <w:sz w:val="22"/>
+                <w:szCs w:val="22"/>
+              </w:rPr>
+              <w:t>reclamacion</w:t>
+            </w:r>
+            <w:r>
+              <w:rPr>
+                <w:rFonts w:ascii="Arial" w:eastAsia="Arial" w:hAnsi="Arial" w:cs="Arial"/>
+                <w:color w:val="000000" w:themeColor="text1"/>
+                <w:sz w:val="22"/>
+                <w:szCs w:val="22"/>
+              </w:rPr>
+              <w:t>e</w:t>
+            </w:r>
+            <w:r>
+              <w:rPr>
+                <w:rFonts w:ascii="Arial" w:eastAsia="Arial" w:hAnsi="Arial" w:cs="Arial"/>
+                <w:color w:val="000000" w:themeColor="text1"/>
+                <w:sz w:val="22"/>
+                <w:szCs w:val="22"/>
+              </w:rPr>
+              <w:t>s</w:t>
+            </w:r>
+            <w:r>
+              <w:rPr>
+                <w:rFonts w:ascii="Arial" w:eastAsia="Arial" w:hAnsi="Arial" w:cs="Arial"/>
+                <w:color w:val="000000" w:themeColor="text1"/>
+                <w:sz w:val="22"/>
+                <w:szCs w:val="22"/>
+              </w:rPr>
+              <w:t xml:space="preserve"> que deberían poder publicarse. Comprobación de que </w:t>
+            </w:r>
+            <w:r>
+              <w:rPr>
+                <w:rFonts w:ascii="Arial" w:eastAsia="Arial" w:hAnsi="Arial" w:cs="Arial"/>
+                <w:color w:val="000000" w:themeColor="text1"/>
+                <w:sz w:val="22"/>
+                <w:szCs w:val="22"/>
+              </w:rPr>
+              <w:t>las reclamaciones</w:t>
+            </w:r>
+            <w:r>
+              <w:rPr>
+                <w:rFonts w:ascii="Arial" w:eastAsia="Arial" w:hAnsi="Arial" w:cs="Arial"/>
+                <w:color w:val="000000" w:themeColor="text1"/>
+                <w:sz w:val="22"/>
+                <w:szCs w:val="22"/>
+              </w:rPr>
+              <w:t xml:space="preserve"> han sido publicados.</w:t>
+            </w:r>
+          </w:p>
+          <w:p>
+            <w:pPr>
+              <w:pStyle w:val="Prrafodelista"/>
+              <w:numPr>
+                <w:ilvl w:val="0"/>
+                <w:numId w:val="2"/>
+              </w:numPr>
+              <w:spacing w:after="0"/>
+              <w:rPr>
+                <w:rFonts w:ascii="Arial" w:eastAsia="Arial" w:hAnsi="Arial" w:cs="Arial"/>
+                <w:color w:val="000000" w:themeColor="text1"/>
+                <w:sz w:val="22"/>
+                <w:szCs w:val="22"/>
+              </w:rPr>
+            </w:pPr>
+            <w:r>
+              <w:rPr>
+                <w:rFonts w:ascii="Arial" w:eastAsia="Arial" w:hAnsi="Arial" w:cs="Arial"/>
+                <w:color w:val="000000" w:themeColor="text1"/>
+                <w:sz w:val="22"/>
+                <w:szCs w:val="22"/>
+              </w:rPr>
+              <w:t xml:space="preserve">Negativas:  Publicación de </w:t>
+            </w:r>
+            <w:r>
+              <w:rPr>
+                <w:rFonts w:ascii="Arial" w:eastAsia="Arial" w:hAnsi="Arial" w:cs="Arial"/>
+                <w:color w:val="000000" w:themeColor="text1"/>
+                <w:sz w:val="22"/>
+                <w:szCs w:val="22"/>
+              </w:rPr>
+              <w:t>reclamacion</w:t>
+            </w:r>
+            <w:r>
+              <w:rPr>
+                <w:rFonts w:ascii="Arial" w:eastAsia="Arial" w:hAnsi="Arial" w:cs="Arial"/>
+                <w:color w:val="000000" w:themeColor="text1"/>
+                <w:sz w:val="22"/>
+                <w:szCs w:val="22"/>
+              </w:rPr>
+              <w:t>e</w:t>
+            </w:r>
+            <w:r>
+              <w:rPr>
+                <w:rFonts w:ascii="Arial" w:eastAsia="Arial" w:hAnsi="Arial" w:cs="Arial"/>
+                <w:color w:val="000000" w:themeColor="text1"/>
+                <w:sz w:val="22"/>
+                <w:szCs w:val="22"/>
+              </w:rPr>
+              <w:t>s</w:t>
+            </w:r>
+            <w:r>
+              <w:rPr>
+                <w:rFonts w:ascii="Arial" w:eastAsia="Arial" w:hAnsi="Arial" w:cs="Arial"/>
+                <w:color w:val="000000" w:themeColor="text1"/>
+                <w:sz w:val="22"/>
+                <w:szCs w:val="22"/>
+              </w:rPr>
+              <w:t xml:space="preserve"> que NO deberían </w:t>
+            </w:r>
+            <w:r>
+              <w:rPr>
+                <w:rFonts w:ascii="Arial" w:eastAsia="Arial" w:hAnsi="Arial" w:cs="Arial"/>
+                <w:color w:val="000000" w:themeColor="text1"/>
+                <w:sz w:val="22"/>
+                <w:szCs w:val="22"/>
+              </w:rPr>
+              <w:lastRenderedPageBreak/>
+              <w:t>poder publicarse (</w:t>
+            </w:r>
+            <w:r>
+              <w:rPr>
+                <w:rFonts w:ascii="Arial" w:eastAsia="Arial" w:hAnsi="Arial" w:cs="Arial"/>
+                <w:color w:val="000000" w:themeColor="text1"/>
+                <w:sz w:val="22"/>
+                <w:szCs w:val="22"/>
+              </w:rPr>
+              <w:t>falta confirmación)</w:t>
+            </w:r>
+            <w:r>
+              <w:rPr>
+                <w:rFonts w:ascii="Arial" w:eastAsia="Arial" w:hAnsi="Arial" w:cs="Arial"/>
+                <w:color w:val="000000" w:themeColor="text1"/>
+                <w:sz w:val="22"/>
+                <w:szCs w:val="22"/>
+              </w:rPr>
+              <w:t xml:space="preserve"> Comprobación de que </w:t>
+            </w:r>
+            <w:r>
+              <w:rPr>
+                <w:rFonts w:ascii="Arial" w:eastAsia="Arial" w:hAnsi="Arial" w:cs="Arial"/>
+                <w:color w:val="000000" w:themeColor="text1"/>
+                <w:sz w:val="22"/>
+                <w:szCs w:val="22"/>
+              </w:rPr>
+              <w:t>la</w:t>
+            </w:r>
+            <w:r>
+              <w:rPr>
+                <w:rFonts w:ascii="Arial" w:eastAsia="Arial" w:hAnsi="Arial" w:cs="Arial"/>
+                <w:color w:val="000000" w:themeColor="text1"/>
+                <w:sz w:val="22"/>
+                <w:szCs w:val="22"/>
+              </w:rPr>
+              <w:t xml:space="preserve"> </w:t>
+            </w:r>
+            <w:r>
+              <w:rPr>
+                <w:rFonts w:ascii="Arial" w:eastAsia="Arial" w:hAnsi="Arial" w:cs="Arial"/>
+                <w:color w:val="000000" w:themeColor="text1"/>
+                <w:sz w:val="22"/>
+                <w:szCs w:val="22"/>
+              </w:rPr>
+              <w:t>reclamación</w:t>
+            </w:r>
+            <w:r>
+              <w:rPr>
+                <w:rFonts w:ascii="Arial" w:eastAsia="Arial" w:hAnsi="Arial" w:cs="Arial"/>
+                <w:color w:val="000000" w:themeColor="text1"/>
+                <w:sz w:val="22"/>
+                <w:szCs w:val="22"/>
+              </w:rPr>
+              <w:t xml:space="preserve"> NO han sido publicados.</w:t>
+            </w:r>
+          </w:p>
+          <w:p>
+            <w:pPr>
+              <w:pStyle w:val="Prrafodelista"/>
+              <w:numPr>
+                <w:ilvl w:val="0"/>
+                <w:numId w:val="2"/>
+              </w:numPr>
+              <w:spacing w:after="0"/>
+              <w:rPr>
+                <w:rFonts w:ascii="Arial" w:eastAsia="Arial" w:hAnsi="Arial" w:cs="Arial"/>
+                <w:color w:val="000000" w:themeColor="text1"/>
+                <w:sz w:val="22"/>
+                <w:szCs w:val="22"/>
+              </w:rPr>
+            </w:pPr>
+            <w:r>
+              <w:rPr>
+                <w:rFonts w:ascii="Arial" w:eastAsia="Arial" w:hAnsi="Arial" w:cs="Arial"/>
+                <w:color w:val="000000" w:themeColor="text1"/>
+                <w:sz w:val="22"/>
+                <w:szCs w:val="22"/>
+              </w:rPr>
+              <w:t>Hacking:</w:t>
+            </w:r>
+          </w:p>
+          <w:p>
+            <w:pPr>
+              <w:pStyle w:val="Prrafodelista"/>
+              <w:numPr>
+                <w:ilvl w:val="1"/>
+                <w:numId w:val="1"/>
+              </w:numPr>
+              <w:spacing w:after="0"/>
+              <w:rPr>
+                <w:rFonts w:ascii="Arial" w:eastAsia="Arial" w:hAnsi="Arial" w:cs="Arial"/>
+                <w:color w:val="000000" w:themeColor="text1"/>
+                <w:sz w:val="22"/>
+                <w:szCs w:val="22"/>
+              </w:rPr>
+            </w:pPr>
+            <w:r>
+              <w:rPr>
+                <w:rFonts w:ascii="Arial" w:eastAsia="Arial" w:hAnsi="Arial" w:cs="Arial"/>
+                <w:color w:val="000000" w:themeColor="text1"/>
+                <w:sz w:val="22"/>
+                <w:szCs w:val="22"/>
+              </w:rPr>
+              <w:t xml:space="preserve">Comprobación de error de acceso </w:t>
             </w:r>
             <w:r>
               <w:rPr>
@@ -2724,7 +3734,126 @@
                 <w:sz w:val="22"/>
                 <w:szCs w:val="22"/>
               </w:rPr>
-              <w:t>.</w:t>
+              <w:t xml:space="preserve"> y un </w:t>
+            </w:r>
+            <w:proofErr w:type="spellStart"/>
+            <w:r>
+              <w:rPr>
+                <w:rFonts w:ascii="Arial" w:eastAsia="Arial" w:hAnsi="Arial" w:cs="Arial"/>
+                <w:color w:val="000000" w:themeColor="text1"/>
+                <w:sz w:val="22"/>
+                <w:szCs w:val="22"/>
+              </w:rPr>
+              <w:t>agent</w:t>
+            </w:r>
+            <w:proofErr w:type="spellEnd"/>
+            <w:r>
+              <w:rPr>
+                <w:rFonts w:ascii="Arial" w:eastAsia="Arial" w:hAnsi="Arial" w:cs="Arial"/>
+                <w:color w:val="000000" w:themeColor="text1"/>
+                <w:sz w:val="22"/>
+                <w:szCs w:val="22"/>
+              </w:rPr>
+              <w:t xml:space="preserve"> distinto del propietario, para cada </w:t>
+            </w:r>
+            <w:r>
+              <w:rPr>
+                <w:rFonts w:ascii="Arial" w:eastAsia="Arial" w:hAnsi="Arial" w:cs="Arial"/>
+                <w:color w:val="000000" w:themeColor="text1"/>
+                <w:sz w:val="22"/>
+                <w:szCs w:val="22"/>
+              </w:rPr>
+              <w:t>reclamación</w:t>
+            </w:r>
+            <w:r>
+              <w:rPr>
+                <w:rFonts w:ascii="Arial" w:eastAsia="Arial" w:hAnsi="Arial" w:cs="Arial"/>
+                <w:color w:val="000000" w:themeColor="text1"/>
+                <w:sz w:val="22"/>
+                <w:szCs w:val="22"/>
+              </w:rPr>
+              <w:t xml:space="preserve"> listado.</w:t>
+            </w:r>
+          </w:p>
+          <w:p>
+            <w:pPr>
+              <w:pStyle w:val="Prrafodelista"/>
+              <w:numPr>
+                <w:ilvl w:val="1"/>
+                <w:numId w:val="1"/>
+              </w:numPr>
+              <w:spacing w:after="0"/>
+              <w:rPr>
+                <w:rFonts w:ascii="Arial" w:eastAsia="Arial" w:hAnsi="Arial" w:cs="Arial"/>
+                <w:color w:val="000000" w:themeColor="text1"/>
+                <w:sz w:val="22"/>
+                <w:szCs w:val="22"/>
+              </w:rPr>
+            </w:pPr>
+            <w:r>
+              <w:rPr>
+                <w:rFonts w:ascii="Arial" w:eastAsia="Arial" w:hAnsi="Arial" w:cs="Arial"/>
+                <w:color w:val="000000" w:themeColor="text1"/>
+                <w:sz w:val="22"/>
+                <w:szCs w:val="22"/>
+              </w:rPr>
+              <w:t xml:space="preserve">Comprobación de error de acceso para el </w:t>
+            </w:r>
+            <w:proofErr w:type="spellStart"/>
+            <w:r>
+              <w:rPr>
+                <w:rFonts w:ascii="Arial" w:eastAsia="Arial" w:hAnsi="Arial" w:cs="Arial"/>
+                <w:color w:val="000000" w:themeColor="text1"/>
+                <w:sz w:val="22"/>
+                <w:szCs w:val="22"/>
+              </w:rPr>
+              <w:t>agent</w:t>
+            </w:r>
+            <w:proofErr w:type="spellEnd"/>
+            <w:r>
+              <w:rPr>
+                <w:rFonts w:ascii="Arial" w:eastAsia="Arial" w:hAnsi="Arial" w:cs="Arial"/>
+                <w:color w:val="000000" w:themeColor="text1"/>
+                <w:sz w:val="22"/>
+                <w:szCs w:val="22"/>
+              </w:rPr>
+              <w:t xml:space="preserve"> propietario de un</w:t>
+            </w:r>
+            <w:r>
+              <w:rPr>
+                <w:rFonts w:ascii="Arial" w:eastAsia="Arial" w:hAnsi="Arial" w:cs="Arial"/>
+                <w:color w:val="000000" w:themeColor="text1"/>
+                <w:sz w:val="22"/>
+                <w:szCs w:val="22"/>
+              </w:rPr>
+              <w:t>a</w:t>
+            </w:r>
+            <w:r>
+              <w:rPr>
+                <w:rFonts w:ascii="Arial" w:eastAsia="Arial" w:hAnsi="Arial" w:cs="Arial"/>
+                <w:color w:val="000000" w:themeColor="text1"/>
+                <w:sz w:val="22"/>
+                <w:szCs w:val="22"/>
+              </w:rPr>
+              <w:t xml:space="preserve"> </w:t>
+            </w:r>
+            <w:r>
+              <w:rPr>
+                <w:rFonts w:ascii="Arial" w:eastAsia="Arial" w:hAnsi="Arial" w:cs="Arial"/>
+                <w:color w:val="000000" w:themeColor="text1"/>
+                <w:sz w:val="22"/>
+                <w:szCs w:val="22"/>
+              </w:rPr>
+              <w:t>reclamación</w:t>
+            </w:r>
+            <w:r>
+              <w:rPr>
+                <w:rFonts w:ascii="Arial" w:eastAsia="Arial" w:hAnsi="Arial" w:cs="Arial"/>
+                <w:color w:val="000000" w:themeColor="text1"/>
+                <w:sz w:val="22"/>
+                <w:szCs w:val="22"/>
+              </w:rPr>
+              <w:t xml:space="preserve"> ya publicado.</w:t>
             </w:r>
           </w:p>
         </w:tc>
@@ -2761,19 +3890,26 @@
                 <w:szCs w:val="22"/>
               </w:rPr>
               <w:lastRenderedPageBreak/>
-              <w:t xml:space="preserve">Mostrar </w:t>
-            </w:r>
-            <w:proofErr w:type="spellStart"/>
-            <w:r>
-              <w:rPr>
-                <w:rFonts w:ascii="Arial" w:eastAsia="Arial" w:hAnsi="Arial" w:cs="Arial"/>
-                <w:color w:val="000000" w:themeColor="text1"/>
-                <w:sz w:val="22"/>
-                <w:szCs w:val="22"/>
-              </w:rPr>
-              <w:t>Claims</w:t>
-            </w:r>
-            <w:proofErr w:type="spellEnd"/>
+              <w:t xml:space="preserve">Actualización de </w:t>
+            </w:r>
+            <w:r>
+              <w:rPr>
+                <w:rFonts w:ascii="Arial" w:eastAsia="Arial" w:hAnsi="Arial" w:cs="Arial"/>
+                <w:color w:val="000000" w:themeColor="text1"/>
+                <w:sz w:val="22"/>
+                <w:szCs w:val="22"/>
+              </w:rPr>
+              <w:t>reclamaci</w:t>
+            </w:r>
+            <w:r>
+              <w:rPr>
+                <w:rFonts w:ascii="Arial" w:eastAsia="Arial" w:hAnsi="Arial" w:cs="Arial"/>
+                <w:color w:val="000000" w:themeColor="text1"/>
+                <w:sz w:val="22"/>
+                <w:szCs w:val="22"/>
+              </w:rPr>
+              <w:t>ón</w:t>
+            </w:r>
           </w:p>
         </w:tc>
         <w:tc>
@@ -2814,7 +3950,106 @@
                 <w:sz w:val="22"/>
                 <w:szCs w:val="22"/>
               </w:rPr>
-              <w:t>Positivas: Mostrar los detalles de cada registro que debería ser visible. Comprobación de que los datos concuerdan con los esperados.</w:t>
+              <w:t xml:space="preserve">Positivas: </w:t>
+            </w:r>
+          </w:p>
+          <w:p>
+            <w:pPr>
+              <w:pStyle w:val="Prrafodelista"/>
+              <w:numPr>
+                <w:ilvl w:val="1"/>
+                <w:numId w:val="1"/>
+              </w:numPr>
+              <w:spacing w:after="0"/>
+              <w:rPr>
+                <w:rFonts w:ascii="Arial" w:eastAsia="Arial" w:hAnsi="Arial" w:cs="Arial"/>
+                <w:color w:val="000000" w:themeColor="text1"/>
+                <w:sz w:val="22"/>
+                <w:szCs w:val="22"/>
+              </w:rPr>
+            </w:pPr>
+            <w:r>
+              <w:rPr>
+                <w:rFonts w:ascii="Arial" w:eastAsia="Arial" w:hAnsi="Arial" w:cs="Arial"/>
+                <w:color w:val="000000" w:themeColor="text1"/>
+                <w:sz w:val="22"/>
+                <w:szCs w:val="22"/>
+              </w:rPr>
+              <w:t xml:space="preserve">Actualización de </w:t>
+            </w:r>
+            <w:r>
+              <w:rPr>
+                <w:rFonts w:ascii="Arial" w:eastAsia="Arial" w:hAnsi="Arial" w:cs="Arial"/>
+                <w:color w:val="000000" w:themeColor="text1"/>
+                <w:sz w:val="22"/>
+                <w:szCs w:val="22"/>
+              </w:rPr>
+              <w:t>reclamacion</w:t>
+            </w:r>
+            <w:r>
+              <w:rPr>
+                <w:rFonts w:ascii="Arial" w:eastAsia="Arial" w:hAnsi="Arial" w:cs="Arial"/>
+                <w:color w:val="000000" w:themeColor="text1"/>
+                <w:sz w:val="22"/>
+                <w:szCs w:val="22"/>
+              </w:rPr>
+              <w:t>e</w:t>
+            </w:r>
+            <w:r>
+              <w:rPr>
+                <w:rFonts w:ascii="Arial" w:eastAsia="Arial" w:hAnsi="Arial" w:cs="Arial"/>
+                <w:color w:val="000000" w:themeColor="text1"/>
+                <w:sz w:val="22"/>
+                <w:szCs w:val="22"/>
+              </w:rPr>
+              <w:t>s</w:t>
+            </w:r>
+            <w:r>
+              <w:rPr>
+                <w:rFonts w:ascii="Arial" w:eastAsia="Arial" w:hAnsi="Arial" w:cs="Arial"/>
+                <w:color w:val="000000" w:themeColor="text1"/>
+                <w:sz w:val="22"/>
+                <w:szCs w:val="22"/>
+              </w:rPr>
+              <w:t xml:space="preserve"> con valores aceptados desde el rol de </w:t>
+            </w:r>
+            <w:proofErr w:type="spellStart"/>
+            <w:r>
+              <w:rPr>
+                <w:rFonts w:ascii="Arial" w:eastAsia="Arial" w:hAnsi="Arial" w:cs="Arial"/>
+                <w:color w:val="000000" w:themeColor="text1"/>
+                <w:sz w:val="22"/>
+                <w:szCs w:val="22"/>
+              </w:rPr>
+              <w:t>agent</w:t>
+            </w:r>
+            <w:proofErr w:type="spellEnd"/>
+            <w:r>
+              <w:rPr>
+                <w:rFonts w:ascii="Arial" w:eastAsia="Arial" w:hAnsi="Arial" w:cs="Arial"/>
+                <w:color w:val="000000" w:themeColor="text1"/>
+                <w:sz w:val="22"/>
+                <w:szCs w:val="22"/>
+              </w:rPr>
+              <w:t xml:space="preserve">. Comprobación de que </w:t>
+            </w:r>
+            <w:r>
+              <w:rPr>
+                <w:rFonts w:ascii="Arial" w:eastAsia="Arial" w:hAnsi="Arial" w:cs="Arial"/>
+                <w:color w:val="000000" w:themeColor="text1"/>
+                <w:sz w:val="22"/>
+                <w:szCs w:val="22"/>
+              </w:rPr>
+              <w:t>la reclamación creada</w:t>
+            </w:r>
+            <w:r>
+              <w:rPr>
+                <w:rFonts w:ascii="Arial" w:eastAsia="Arial" w:hAnsi="Arial" w:cs="Arial"/>
+                <w:color w:val="000000" w:themeColor="text1"/>
+                <w:sz w:val="22"/>
+                <w:szCs w:val="22"/>
+              </w:rPr>
+              <w:t xml:space="preserve"> está en el listado, y se puede mostrar con los campos adecuados.</w:t>
             </w:r>
           </w:p>
           <w:p>
@@ -2839,7 +4074,199 @@
                 <w:sz w:val="22"/>
                 <w:szCs w:val="22"/>
               </w:rPr>
-              <w:t>Negativas: No aplica</w:t>
+              <w:t xml:space="preserve">Negativas: Actualización de </w:t>
+            </w:r>
+            <w:r>
+              <w:rPr>
+                <w:rFonts w:ascii="Arial" w:eastAsia="Arial" w:hAnsi="Arial" w:cs="Arial"/>
+                <w:color w:val="000000" w:themeColor="text1"/>
+                <w:sz w:val="22"/>
+                <w:szCs w:val="22"/>
+              </w:rPr>
+              <w:t>reclamacion</w:t>
+            </w:r>
+            <w:r>
+              <w:rPr>
+                <w:rFonts w:ascii="Arial" w:eastAsia="Arial" w:hAnsi="Arial" w:cs="Arial"/>
+                <w:color w:val="000000" w:themeColor="text1"/>
+                <w:sz w:val="22"/>
+                <w:szCs w:val="22"/>
+              </w:rPr>
+              <w:t>e</w:t>
+            </w:r>
+            <w:r>
+              <w:rPr>
+                <w:rFonts w:ascii="Arial" w:eastAsia="Arial" w:hAnsi="Arial" w:cs="Arial"/>
+                <w:color w:val="000000" w:themeColor="text1"/>
+                <w:sz w:val="22"/>
+                <w:szCs w:val="22"/>
+              </w:rPr>
+              <w:t>s</w:t>
+            </w:r>
+            <w:r>
+              <w:rPr>
+                <w:rFonts w:ascii="Arial" w:eastAsia="Arial" w:hAnsi="Arial" w:cs="Arial"/>
+                <w:color w:val="000000" w:themeColor="text1"/>
+                <w:sz w:val="22"/>
+                <w:szCs w:val="22"/>
+              </w:rPr>
+              <w:t xml:space="preserve"> con valores negativos desde el rol de </w:t>
+            </w:r>
+            <w:proofErr w:type="spellStart"/>
+            <w:r>
+              <w:rPr>
+                <w:rFonts w:ascii="Arial" w:eastAsia="Arial" w:hAnsi="Arial" w:cs="Arial"/>
+                <w:color w:val="000000" w:themeColor="text1"/>
+                <w:sz w:val="22"/>
+                <w:szCs w:val="22"/>
+              </w:rPr>
+              <w:t>agent</w:t>
+            </w:r>
+            <w:proofErr w:type="spellEnd"/>
+            <w:r>
+              <w:rPr>
+                <w:rFonts w:ascii="Arial" w:eastAsia="Arial" w:hAnsi="Arial" w:cs="Arial"/>
+                <w:color w:val="000000" w:themeColor="text1"/>
+                <w:sz w:val="22"/>
+                <w:szCs w:val="22"/>
+              </w:rPr>
+              <w:t>:</w:t>
+            </w:r>
+          </w:p>
+          <w:p>
+            <w:pPr>
+              <w:pStyle w:val="Prrafodelista"/>
+              <w:numPr>
+                <w:ilvl w:val="1"/>
+                <w:numId w:val="1"/>
+              </w:numPr>
+              <w:spacing w:after="0"/>
+              <w:rPr>
+                <w:rFonts w:ascii="Arial" w:eastAsia="Arial" w:hAnsi="Arial" w:cs="Arial"/>
+                <w:color w:val="000000" w:themeColor="text1"/>
+                <w:sz w:val="22"/>
+                <w:szCs w:val="22"/>
+              </w:rPr>
+            </w:pPr>
+            <w:r>
+              <w:rPr>
+                <w:rFonts w:ascii="Arial" w:eastAsia="Arial" w:hAnsi="Arial" w:cs="Arial"/>
+                <w:color w:val="000000" w:themeColor="text1"/>
+                <w:sz w:val="22"/>
+                <w:szCs w:val="22"/>
+              </w:rPr>
+              <w:t>Valores nulos</w:t>
+            </w:r>
+          </w:p>
+          <w:p>
+            <w:pPr>
+              <w:pStyle w:val="Prrafodelista"/>
+              <w:numPr>
+                <w:ilvl w:val="1"/>
+                <w:numId w:val="1"/>
+              </w:numPr>
+              <w:spacing w:after="0"/>
+              <w:rPr>
+                <w:rFonts w:ascii="Arial" w:eastAsia="Arial" w:hAnsi="Arial" w:cs="Arial"/>
+                <w:color w:val="000000" w:themeColor="text1"/>
+                <w:sz w:val="22"/>
+                <w:szCs w:val="22"/>
+              </w:rPr>
+            </w:pPr>
+            <w:r>
+              <w:rPr>
+                <w:rFonts w:ascii="Arial" w:eastAsia="Arial" w:hAnsi="Arial" w:cs="Arial"/>
+                <w:color w:val="000000" w:themeColor="text1"/>
+                <w:sz w:val="22"/>
+                <w:szCs w:val="22"/>
+              </w:rPr>
+              <w:t xml:space="preserve">Valores fuera de rango </w:t>
+            </w:r>
+          </w:p>
+          <w:p>
+            <w:pPr>
+              <w:pStyle w:val="Prrafodelista"/>
+              <w:numPr>
+                <w:ilvl w:val="1"/>
+                <w:numId w:val="1"/>
+              </w:numPr>
+              <w:spacing w:after="0"/>
+              <w:rPr>
+                <w:rFonts w:ascii="Arial" w:eastAsia="Arial" w:hAnsi="Arial" w:cs="Arial"/>
+                <w:color w:val="000000" w:themeColor="text1"/>
+                <w:sz w:val="22"/>
+                <w:szCs w:val="22"/>
+              </w:rPr>
+            </w:pPr>
+            <w:r>
+              <w:rPr>
+                <w:rFonts w:ascii="Arial" w:eastAsia="Arial" w:hAnsi="Arial" w:cs="Arial"/>
+                <w:color w:val="000000" w:themeColor="text1"/>
+                <w:sz w:val="22"/>
+                <w:szCs w:val="22"/>
+              </w:rPr>
+              <w:t>Valores de otro juego de caracteres</w:t>
+            </w:r>
+          </w:p>
+          <w:p>
+            <w:pPr>
+              <w:pStyle w:val="Prrafodelista"/>
+              <w:numPr>
+                <w:ilvl w:val="1"/>
+                <w:numId w:val="1"/>
+              </w:numPr>
+              <w:spacing w:after="0"/>
+              <w:rPr>
+                <w:rFonts w:ascii="Arial" w:eastAsia="Arial" w:hAnsi="Arial" w:cs="Arial"/>
+                <w:color w:val="000000" w:themeColor="text1"/>
+                <w:sz w:val="22"/>
+                <w:szCs w:val="22"/>
+              </w:rPr>
+            </w:pPr>
+            <w:r>
+              <w:rPr>
+                <w:rFonts w:ascii="Arial" w:eastAsia="Arial" w:hAnsi="Arial" w:cs="Arial"/>
+                <w:color w:val="000000" w:themeColor="text1"/>
+                <w:sz w:val="22"/>
+                <w:szCs w:val="22"/>
+              </w:rPr>
+              <w:t xml:space="preserve">Script y SQL </w:t>
+            </w:r>
+            <w:proofErr w:type="spellStart"/>
+            <w:r>
+              <w:rPr>
+                <w:rFonts w:ascii="Arial" w:eastAsia="Arial" w:hAnsi="Arial" w:cs="Arial"/>
+                <w:color w:val="000000" w:themeColor="text1"/>
+                <w:sz w:val="22"/>
+                <w:szCs w:val="22"/>
+              </w:rPr>
+              <w:t>injection</w:t>
+            </w:r>
+            <w:proofErr w:type="spellEnd"/>
+          </w:p>
+          <w:p>
+            <w:pPr>
+              <w:pStyle w:val="Prrafodelista"/>
+              <w:numPr>
+                <w:ilvl w:val="1"/>
+                <w:numId w:val="1"/>
+              </w:numPr>
+              <w:spacing w:after="0"/>
+              <w:rPr>
+                <w:rFonts w:ascii="Arial" w:eastAsia="Arial" w:hAnsi="Arial" w:cs="Arial"/>
+                <w:color w:val="000000" w:themeColor="text1"/>
+                <w:sz w:val="22"/>
+                <w:szCs w:val="22"/>
+              </w:rPr>
+            </w:pPr>
+            <w:r>
+              <w:rPr>
+                <w:rFonts w:ascii="Arial" w:eastAsia="Arial" w:hAnsi="Arial" w:cs="Arial"/>
+                <w:color w:val="000000" w:themeColor="text1"/>
+                <w:sz w:val="22"/>
+                <w:szCs w:val="22"/>
+              </w:rPr>
+              <w:t>Combinación de errores</w:t>
             </w:r>
           </w:p>
           <w:p>
@@ -2864,7 +4291,7 @@
                 <w:sz w:val="22"/>
                 <w:szCs w:val="22"/>
               </w:rPr>
-              <w:t xml:space="preserve">Hacking: Comprobación de error de acceso para </w:t>
+              <w:t xml:space="preserve">Hacking: Comprobación de error de acceso </w:t>
             </w:r>
             <w:r>
               <w:rPr>
@@ -2882,7 +4309,45 @@
                 <w:sz w:val="22"/>
                 <w:szCs w:val="22"/>
               </w:rPr>
-              <w:t>.</w:t>
+              <w:t xml:space="preserve"> y un </w:t>
+            </w:r>
+            <w:proofErr w:type="spellStart"/>
+            <w:r>
+              <w:rPr>
+                <w:rFonts w:ascii="Arial" w:eastAsia="Arial" w:hAnsi="Arial" w:cs="Arial"/>
+                <w:color w:val="000000" w:themeColor="text1"/>
+                <w:sz w:val="22"/>
+                <w:szCs w:val="22"/>
+              </w:rPr>
+              <w:t>agent</w:t>
+            </w:r>
+            <w:proofErr w:type="spellEnd"/>
+            <w:r>
+              <w:rPr>
+                <w:rFonts w:ascii="Arial" w:eastAsia="Arial" w:hAnsi="Arial" w:cs="Arial"/>
+                <w:color w:val="000000" w:themeColor="text1"/>
+                <w:sz w:val="22"/>
+                <w:szCs w:val="22"/>
+              </w:rPr>
+              <w:t xml:space="preserve"> distinto del propietario, para cada </w:t>
+            </w:r>
+            <w:r>
+              <w:rPr>
+                <w:rFonts w:ascii="Arial" w:eastAsia="Arial" w:hAnsi="Arial" w:cs="Arial"/>
+                <w:color w:val="000000" w:themeColor="text1"/>
+                <w:sz w:val="22"/>
+                <w:szCs w:val="22"/>
+              </w:rPr>
+              <w:t>reclamación</w:t>
+            </w:r>
+            <w:r>
+              <w:rPr>
+                <w:rFonts w:ascii="Arial" w:eastAsia="Arial" w:hAnsi="Arial" w:cs="Arial"/>
+                <w:color w:val="000000" w:themeColor="text1"/>
+                <w:sz w:val="22"/>
+                <w:szCs w:val="22"/>
+              </w:rPr>
+              <w:t xml:space="preserve"> listado.</w:t>
             </w:r>
           </w:p>
         </w:tc>
@@ -2909,28 +4374,49 @@
           </w:tcPr>
           <w:p>
             <w:pPr>
-              <w:spacing w:after="0"/>
-            </w:pPr>
-            <w:r>
-              <w:rPr>
-                <w:rFonts w:ascii="Arial" w:eastAsia="Arial" w:hAnsi="Arial" w:cs="Arial"/>
-                <w:color w:val="000000" w:themeColor="text1"/>
-                <w:sz w:val="22"/>
-                <w:szCs w:val="22"/>
-              </w:rPr>
-              <w:t xml:space="preserve">Eliminación de </w:t>
-            </w:r>
-            <w:proofErr w:type="spellStart"/>
-            <w:r>
-              <w:rPr>
-                <w:rFonts w:ascii="Arial" w:eastAsia="Arial" w:hAnsi="Arial" w:cs="Arial"/>
-                <w:color w:val="000000" w:themeColor="text1"/>
-                <w:sz w:val="22"/>
-                <w:szCs w:val="22"/>
-              </w:rPr>
-              <w:t>Claims</w:t>
-            </w:r>
-            <w:proofErr w:type="spellEnd"/>
+              <w:rPr>
+                <w:rFonts w:ascii="Arial" w:eastAsia="Arial" w:hAnsi="Arial" w:cs="Arial"/>
+                <w:color w:val="000000" w:themeColor="text1"/>
+                <w:sz w:val="22"/>
+                <w:szCs w:val="22"/>
+              </w:rPr>
+            </w:pPr>
+            <w:r>
+              <w:rPr>
+                <w:rFonts w:ascii="Arial" w:eastAsia="Arial" w:hAnsi="Arial" w:cs="Arial"/>
+                <w:color w:val="000000" w:themeColor="text1"/>
+                <w:sz w:val="22"/>
+                <w:szCs w:val="22"/>
+              </w:rPr>
+              <w:t>Listado de</w:t>
+            </w:r>
+            <w:r>
+              <w:rPr>
+                <w:rFonts w:ascii="Arial" w:eastAsia="Arial" w:hAnsi="Arial" w:cs="Arial"/>
+                <w:color w:val="000000" w:themeColor="text1"/>
+                <w:sz w:val="22"/>
+                <w:szCs w:val="22"/>
+              </w:rPr>
+              <w:t xml:space="preserve"> los</w:t>
+            </w:r>
+            <w:r>
+              <w:rPr>
+                <w:rFonts w:ascii="Arial" w:eastAsia="Arial" w:hAnsi="Arial" w:cs="Arial"/>
+                <w:color w:val="000000" w:themeColor="text1"/>
+                <w:sz w:val="22"/>
+                <w:szCs w:val="22"/>
+              </w:rPr>
+              <w:t xml:space="preserve"> </w:t>
+            </w:r>
+            <w:r>
+              <w:rPr>
+                <w:rFonts w:ascii="Arial" w:eastAsia="Arial" w:hAnsi="Arial" w:cs="Arial"/>
+                <w:color w:val="000000" w:themeColor="text1"/>
+                <w:sz w:val="22"/>
+                <w:szCs w:val="22"/>
+              </w:rPr>
+              <w:t>Registros de seguimiento</w:t>
+            </w:r>
           </w:p>
         </w:tc>
         <w:tc>
@@ -2956,22 +4442,21 @@
                 <w:ilvl w:val="0"/>
                 <w:numId w:val="2"/>
               </w:numPr>
-              <w:spacing w:after="0"/>
-              <w:rPr>
-                <w:rFonts w:ascii="Arial" w:eastAsia="Arial" w:hAnsi="Arial" w:cs="Arial"/>
-                <w:color w:val="000000" w:themeColor="text1"/>
-                <w:sz w:val="22"/>
-                <w:szCs w:val="22"/>
-              </w:rPr>
-            </w:pPr>
-            <w:r>
-              <w:rPr>
-                <w:rFonts w:ascii="Arial" w:eastAsia="Arial" w:hAnsi="Arial" w:cs="Arial"/>
-                <w:color w:val="000000" w:themeColor="text1"/>
-                <w:sz w:val="22"/>
-                <w:szCs w:val="22"/>
-              </w:rPr>
-              <w:t xml:space="preserve">Positivas: Eliminación de </w:t>
+              <w:rPr>
+                <w:rFonts w:ascii="Arial" w:eastAsia="Arial" w:hAnsi="Arial" w:cs="Arial"/>
+                <w:color w:val="000000" w:themeColor="text1"/>
+                <w:sz w:val="22"/>
+                <w:szCs w:val="22"/>
+              </w:rPr>
+            </w:pPr>
+            <w:r>
+              <w:rPr>
+                <w:rFonts w:ascii="Arial" w:eastAsia="Arial" w:hAnsi="Arial" w:cs="Arial"/>
+                <w:color w:val="000000" w:themeColor="text1"/>
+                <w:sz w:val="22"/>
+                <w:szCs w:val="22"/>
+              </w:rPr>
+              <w:t xml:space="preserve">Positivas: Comprobación de que cada registro que debería ser visible en el listado es en efecto visible, con acceso desde el rol de </w:t>
             </w:r>
             <w:proofErr w:type="spellStart"/>
             <w:r>
@@ -2981,16 +4466,7 @@
                 <w:sz w:val="22"/>
                 <w:szCs w:val="22"/>
               </w:rPr>
-              <w:t>reclamacion</w:t>
-            </w:r>
-            <w:r>
-              <w:rPr>
-                <w:rFonts w:ascii="Arial" w:eastAsia="Arial" w:hAnsi="Arial" w:cs="Arial"/>
-                <w:color w:val="000000" w:themeColor="text1"/>
-                <w:sz w:val="22"/>
-                <w:szCs w:val="22"/>
-              </w:rPr>
-              <w:t>s</w:t>
+              <w:t>agent</w:t>
             </w:r>
             <w:proofErr w:type="spellEnd"/>
             <w:r>
@@ -3000,36 +4476,7 @@
                 <w:sz w:val="22"/>
                 <w:szCs w:val="22"/>
               </w:rPr>
-              <w:t xml:space="preserve"> que deberían poder eliminarse. Comprobación de que los </w:t>
-            </w:r>
-            <w:proofErr w:type="spellStart"/>
-            <w:r>
-              <w:rPr>
-                <w:rFonts w:ascii="Arial" w:eastAsia="Arial" w:hAnsi="Arial" w:cs="Arial"/>
-                <w:color w:val="000000" w:themeColor="text1"/>
-                <w:sz w:val="22"/>
-                <w:szCs w:val="22"/>
-              </w:rPr>
-              <w:t>reclamacion</w:t>
-            </w:r>
-            <w:r>
-              <w:rPr>
-                <w:rFonts w:ascii="Arial" w:eastAsia="Arial" w:hAnsi="Arial" w:cs="Arial"/>
-                <w:color w:val="000000" w:themeColor="text1"/>
-                <w:sz w:val="22"/>
-                <w:szCs w:val="22"/>
-              </w:rPr>
-              <w:t>s</w:t>
-            </w:r>
-            <w:proofErr w:type="spellEnd"/>
-            <w:r>
-              <w:rPr>
-                <w:rFonts w:ascii="Arial" w:eastAsia="Arial" w:hAnsi="Arial" w:cs="Arial"/>
-                <w:color w:val="000000" w:themeColor="text1"/>
-                <w:sz w:val="22"/>
-                <w:szCs w:val="22"/>
-              </w:rPr>
-              <w:t xml:space="preserve"> han sido eliminados.</w:t>
+              <w:t>.</w:t>
             </w:r>
           </w:p>
           <w:p>
@@ -3054,38 +4501,96 @@
                 <w:sz w:val="22"/>
                 <w:szCs w:val="22"/>
               </w:rPr>
-              <w:t>Negativas:  Comprobación de que los</w:t>
-            </w:r>
-            <w:r>
-              <w:rPr>
-                <w:rFonts w:ascii="Arial" w:eastAsia="Arial" w:hAnsi="Arial" w:cs="Arial"/>
-                <w:color w:val="000000" w:themeColor="text1"/>
-                <w:sz w:val="22"/>
-                <w:szCs w:val="22"/>
-              </w:rPr>
-              <w:t xml:space="preserve"> </w:t>
-            </w:r>
-            <w:proofErr w:type="spellStart"/>
-            <w:r>
-              <w:rPr>
-                <w:rFonts w:ascii="Arial" w:eastAsia="Arial" w:hAnsi="Arial" w:cs="Arial"/>
-                <w:color w:val="000000" w:themeColor="text1"/>
-                <w:sz w:val="22"/>
-                <w:szCs w:val="22"/>
-              </w:rPr>
-              <w:t>Claims</w:t>
-            </w:r>
-            <w:proofErr w:type="spellEnd"/>
-            <w:r>
-              <w:rPr>
-                <w:rFonts w:ascii="Arial" w:eastAsia="Arial" w:hAnsi="Arial" w:cs="Arial"/>
-                <w:color w:val="000000" w:themeColor="text1"/>
-                <w:sz w:val="22"/>
-                <w:szCs w:val="22"/>
-              </w:rPr>
-              <w:t xml:space="preserve"> NO han sido eliminados. </w:t>
-            </w:r>
-          </w:p>
+              <w:t>Negativas: No aplica</w:t>
+            </w:r>
+          </w:p>
+          <w:p>
+            <w:pPr>
+              <w:pStyle w:val="Prrafodelista"/>
+              <w:numPr>
+                <w:ilvl w:val="0"/>
+                <w:numId w:val="2"/>
+              </w:numPr>
+              <w:rPr>
+                <w:rFonts w:ascii="Arial" w:eastAsia="Arial" w:hAnsi="Arial" w:cs="Arial"/>
+                <w:color w:val="000000" w:themeColor="text1"/>
+                <w:sz w:val="22"/>
+                <w:szCs w:val="22"/>
+              </w:rPr>
+            </w:pPr>
+            <w:r>
+              <w:rPr>
+                <w:rFonts w:ascii="Arial" w:eastAsia="Arial" w:hAnsi="Arial" w:cs="Arial"/>
+                <w:color w:val="000000" w:themeColor="text1"/>
+                <w:sz w:val="22"/>
+                <w:szCs w:val="22"/>
+              </w:rPr>
+              <w:t>Hacking: Comprobación de error de acceso para otros roles.</w:t>
+            </w:r>
+          </w:p>
+        </w:tc>
+      </w:tr>
+      <w:tr>
+        <w:trPr>
+          <w:trHeight w:val="300"/>
+        </w:trPr>
+        <w:tc>
+          <w:tcPr>
+            <w:tcW w:w="4508" w:type="dxa"/>
+            <w:tcBorders>
+              <w:top w:val="single" w:sz="8" w:space="0" w:color="000000" w:themeColor="text1"/>
+              <w:left w:val="single" w:sz="8" w:space="0" w:color="000000" w:themeColor="text1"/>
+              <w:bottom w:val="single" w:sz="8" w:space="0" w:color="000000" w:themeColor="text1"/>
+              <w:right w:val="single" w:sz="8" w:space="0" w:color="000000" w:themeColor="text1"/>
+            </w:tcBorders>
+            <w:tcMar>
+              <w:top w:w="100" w:type="dxa"/>
+              <w:left w:w="100" w:type="dxa"/>
+              <w:bottom w:w="100" w:type="dxa"/>
+              <w:right w:w="100" w:type="dxa"/>
+            </w:tcMar>
+          </w:tcPr>
+          <w:p>
+            <w:pPr>
+              <w:spacing w:after="0"/>
+            </w:pPr>
+            <w:r>
+              <w:rPr>
+                <w:rFonts w:ascii="Arial" w:eastAsia="Arial" w:hAnsi="Arial" w:cs="Arial"/>
+                <w:color w:val="000000" w:themeColor="text1"/>
+                <w:sz w:val="22"/>
+                <w:szCs w:val="22"/>
+              </w:rPr>
+              <w:lastRenderedPageBreak/>
+              <w:t xml:space="preserve">Creación de </w:t>
+            </w:r>
+            <w:r>
+              <w:rPr>
+                <w:rFonts w:ascii="Arial" w:eastAsia="Arial" w:hAnsi="Arial" w:cs="Arial"/>
+                <w:color w:val="000000" w:themeColor="text1"/>
+                <w:sz w:val="22"/>
+                <w:szCs w:val="22"/>
+              </w:rPr>
+              <w:t>Registros de seguimiento</w:t>
+            </w:r>
+          </w:p>
+        </w:tc>
+        <w:tc>
+          <w:tcPr>
+            <w:tcW w:w="4508" w:type="dxa"/>
+            <w:tcBorders>
+              <w:top w:val="single" w:sz="8" w:space="0" w:color="000000" w:themeColor="text1"/>
+              <w:left w:val="single" w:sz="8" w:space="0" w:color="000000" w:themeColor="text1"/>
+              <w:bottom w:val="single" w:sz="8" w:space="0" w:color="000000" w:themeColor="text1"/>
+              <w:right w:val="single" w:sz="8" w:space="0" w:color="000000" w:themeColor="text1"/>
+            </w:tcBorders>
+            <w:tcMar>
+              <w:top w:w="100" w:type="dxa"/>
+              <w:left w:w="100" w:type="dxa"/>
+              <w:bottom w:w="100" w:type="dxa"/>
+              <w:right w:w="100" w:type="dxa"/>
+            </w:tcMar>
+          </w:tcPr>
           <w:p>
             <w:pPr>
               <w:pStyle w:val="Prrafodelista"/>
@@ -3108,7 +4613,7 @@
                 <w:sz w:val="22"/>
                 <w:szCs w:val="22"/>
               </w:rPr>
-              <w:t>Hacking:</w:t>
+              <w:t xml:space="preserve">Positivas: </w:t>
             </w:r>
           </w:p>
           <w:p>
@@ -3133,25 +4638,25 @@
                 <w:sz w:val="22"/>
                 <w:szCs w:val="22"/>
               </w:rPr>
-              <w:t xml:space="preserve">Comprobación de error de acceso </w:t>
-            </w:r>
-            <w:r>
-              <w:rPr>
-                <w:rFonts w:ascii="Arial" w:eastAsia="Arial" w:hAnsi="Arial" w:cs="Arial"/>
-                <w:color w:val="000000" w:themeColor="text1"/>
-                <w:sz w:val="22"/>
-                <w:szCs w:val="22"/>
-              </w:rPr>
-              <w:t xml:space="preserve">otros roles </w:t>
-            </w:r>
-            <w:r>
-              <w:rPr>
-                <w:rFonts w:ascii="Arial" w:eastAsia="Arial" w:hAnsi="Arial" w:cs="Arial"/>
-                <w:color w:val="000000" w:themeColor="text1"/>
-                <w:sz w:val="22"/>
-                <w:szCs w:val="22"/>
-              </w:rPr>
-              <w:t xml:space="preserve">y un </w:t>
+              <w:t xml:space="preserve">Creación de </w:t>
+            </w:r>
+            <w:r>
+              <w:rPr>
+                <w:rFonts w:ascii="Arial" w:eastAsia="Arial" w:hAnsi="Arial" w:cs="Arial"/>
+                <w:color w:val="000000" w:themeColor="text1"/>
+                <w:sz w:val="22"/>
+                <w:szCs w:val="22"/>
+              </w:rPr>
+              <w:t>registros de seguimiento</w:t>
+            </w:r>
+            <w:r>
+              <w:rPr>
+                <w:rFonts w:ascii="Arial" w:eastAsia="Arial" w:hAnsi="Arial" w:cs="Arial"/>
+                <w:color w:val="000000" w:themeColor="text1"/>
+                <w:sz w:val="22"/>
+                <w:szCs w:val="22"/>
+              </w:rPr>
+              <w:t xml:space="preserve"> con valores aceptados desde el rol de </w:t>
             </w:r>
             <w:proofErr w:type="spellStart"/>
             <w:r>
@@ -3171,7 +4676,86 @@
                 <w:sz w:val="22"/>
                 <w:szCs w:val="22"/>
               </w:rPr>
-              <w:t xml:space="preserve"> distinto del propietario, para cada </w:t>
+              <w:t xml:space="preserve">. Comprobación de que </w:t>
+            </w:r>
+            <w:r>
+              <w:rPr>
+                <w:rFonts w:ascii="Arial" w:eastAsia="Arial" w:hAnsi="Arial" w:cs="Arial"/>
+                <w:color w:val="000000" w:themeColor="text1"/>
+                <w:sz w:val="22"/>
+                <w:szCs w:val="22"/>
+              </w:rPr>
+              <w:t>el registro</w:t>
+            </w:r>
+            <w:r>
+              <w:rPr>
+                <w:rFonts w:ascii="Arial" w:eastAsia="Arial" w:hAnsi="Arial" w:cs="Arial"/>
+                <w:color w:val="000000" w:themeColor="text1"/>
+                <w:sz w:val="22"/>
+                <w:szCs w:val="22"/>
+              </w:rPr>
+              <w:t xml:space="preserve"> de seguimiento</w:t>
+            </w:r>
+            <w:r>
+              <w:rPr>
+                <w:rFonts w:ascii="Arial" w:eastAsia="Arial" w:hAnsi="Arial" w:cs="Arial"/>
+                <w:color w:val="000000" w:themeColor="text1"/>
+                <w:sz w:val="22"/>
+                <w:szCs w:val="22"/>
+              </w:rPr>
+              <w:t xml:space="preserve"> creada</w:t>
+            </w:r>
+            <w:r>
+              <w:rPr>
+                <w:rFonts w:ascii="Arial" w:eastAsia="Arial" w:hAnsi="Arial" w:cs="Arial"/>
+                <w:color w:val="000000" w:themeColor="text1"/>
+                <w:sz w:val="22"/>
+                <w:szCs w:val="22"/>
+              </w:rPr>
+              <w:t xml:space="preserve"> está en el listado, y se puede mostrar con los campos adecuados.</w:t>
+            </w:r>
+          </w:p>
+          <w:p>
+            <w:pPr>
+              <w:pStyle w:val="Prrafodelista"/>
+              <w:numPr>
+                <w:ilvl w:val="0"/>
+                <w:numId w:val="2"/>
+              </w:numPr>
+              <w:spacing w:after="0"/>
+              <w:rPr>
+                <w:rFonts w:ascii="Arial" w:eastAsia="Arial" w:hAnsi="Arial" w:cs="Arial"/>
+                <w:color w:val="000000" w:themeColor="text1"/>
+                <w:sz w:val="22"/>
+                <w:szCs w:val="22"/>
+              </w:rPr>
+            </w:pPr>
+            <w:r>
+              <w:rPr>
+                <w:rFonts w:ascii="Arial" w:eastAsia="Arial" w:hAnsi="Arial" w:cs="Arial"/>
+                <w:color w:val="000000" w:themeColor="text1"/>
+                <w:sz w:val="22"/>
+                <w:szCs w:val="22"/>
+              </w:rPr>
+              <w:t xml:space="preserve">Negativas: Creación de </w:t>
+            </w:r>
+            <w:r>
+              <w:rPr>
+                <w:rFonts w:ascii="Arial" w:eastAsia="Arial" w:hAnsi="Arial" w:cs="Arial"/>
+                <w:color w:val="000000" w:themeColor="text1"/>
+                <w:sz w:val="22"/>
+                <w:szCs w:val="22"/>
+              </w:rPr>
+              <w:t>registros de seguimiento</w:t>
+            </w:r>
+            <w:r>
+              <w:rPr>
+                <w:rFonts w:ascii="Arial" w:eastAsia="Arial" w:hAnsi="Arial" w:cs="Arial"/>
+                <w:color w:val="000000" w:themeColor="text1"/>
+                <w:sz w:val="22"/>
+                <w:szCs w:val="22"/>
+              </w:rPr>
+              <w:t xml:space="preserve"> con valores negativos desde el rol de </w:t>
             </w:r>
             <w:proofErr w:type="spellStart"/>
             <w:r>
@@ -3181,7 +4765,7 @@
                 <w:sz w:val="22"/>
                 <w:szCs w:val="22"/>
               </w:rPr>
-              <w:t>reclamacion</w:t>
+              <w:t>agent</w:t>
             </w:r>
             <w:proofErr w:type="spellEnd"/>
             <w:r>
@@ -3191,7 +4775,7 @@
                 <w:sz w:val="22"/>
                 <w:szCs w:val="22"/>
               </w:rPr>
-              <w:t xml:space="preserve"> listado.</w:t>
+              <w:t>:</w:t>
             </w:r>
           </w:p>
           <w:p>
@@ -3216,7 +4800,82 @@
                 <w:sz w:val="22"/>
                 <w:szCs w:val="22"/>
               </w:rPr>
-              <w:t xml:space="preserve">Comprobación de error de acceso para el </w:t>
+              <w:t>Valores nulos</w:t>
+            </w:r>
+          </w:p>
+          <w:p>
+            <w:pPr>
+              <w:pStyle w:val="Prrafodelista"/>
+              <w:numPr>
+                <w:ilvl w:val="1"/>
+                <w:numId w:val="1"/>
+              </w:numPr>
+              <w:spacing w:after="0"/>
+              <w:rPr>
+                <w:rFonts w:ascii="Arial" w:eastAsia="Arial" w:hAnsi="Arial" w:cs="Arial"/>
+                <w:color w:val="000000" w:themeColor="text1"/>
+                <w:sz w:val="22"/>
+                <w:szCs w:val="22"/>
+              </w:rPr>
+            </w:pPr>
+            <w:r>
+              <w:rPr>
+                <w:rFonts w:ascii="Arial" w:eastAsia="Arial" w:hAnsi="Arial" w:cs="Arial"/>
+                <w:color w:val="000000" w:themeColor="text1"/>
+                <w:sz w:val="22"/>
+                <w:szCs w:val="22"/>
+              </w:rPr>
+              <w:t xml:space="preserve">Valores fuera de rango </w:t>
+            </w:r>
+          </w:p>
+          <w:p>
+            <w:pPr>
+              <w:pStyle w:val="Prrafodelista"/>
+              <w:numPr>
+                <w:ilvl w:val="1"/>
+                <w:numId w:val="1"/>
+              </w:numPr>
+              <w:spacing w:after="0"/>
+              <w:rPr>
+                <w:rFonts w:ascii="Arial" w:eastAsia="Arial" w:hAnsi="Arial" w:cs="Arial"/>
+                <w:color w:val="000000" w:themeColor="text1"/>
+                <w:sz w:val="22"/>
+                <w:szCs w:val="22"/>
+              </w:rPr>
+            </w:pPr>
+            <w:r>
+              <w:rPr>
+                <w:rFonts w:ascii="Arial" w:eastAsia="Arial" w:hAnsi="Arial" w:cs="Arial"/>
+                <w:color w:val="000000" w:themeColor="text1"/>
+                <w:sz w:val="22"/>
+                <w:szCs w:val="22"/>
+              </w:rPr>
+              <w:t>Valores de otro juego de caracteres</w:t>
+            </w:r>
+          </w:p>
+          <w:p>
+            <w:pPr>
+              <w:pStyle w:val="Prrafodelista"/>
+              <w:numPr>
+                <w:ilvl w:val="1"/>
+                <w:numId w:val="1"/>
+              </w:numPr>
+              <w:spacing w:after="0"/>
+              <w:rPr>
+                <w:rFonts w:ascii="Arial" w:eastAsia="Arial" w:hAnsi="Arial" w:cs="Arial"/>
+                <w:color w:val="000000" w:themeColor="text1"/>
+                <w:sz w:val="22"/>
+                <w:szCs w:val="22"/>
+              </w:rPr>
+            </w:pPr>
+            <w:r>
+              <w:rPr>
+                <w:rFonts w:ascii="Arial" w:eastAsia="Arial" w:hAnsi="Arial" w:cs="Arial"/>
+                <w:color w:val="000000" w:themeColor="text1"/>
+                <w:sz w:val="22"/>
+                <w:szCs w:val="22"/>
+              </w:rPr>
+              <w:t xml:space="preserve">Script y SQL </w:t>
             </w:r>
             <w:proofErr w:type="spellStart"/>
             <w:r>
@@ -3226,37 +4885,76 @@
                 <w:sz w:val="22"/>
                 <w:szCs w:val="22"/>
               </w:rPr>
-              <w:t>agent</w:t>
+              <w:t>injection</w:t>
             </w:r>
             <w:proofErr w:type="spellEnd"/>
-            <w:r>
-              <w:rPr>
-                <w:rFonts w:ascii="Arial" w:eastAsia="Arial" w:hAnsi="Arial" w:cs="Arial"/>
-                <w:color w:val="000000" w:themeColor="text1"/>
-                <w:sz w:val="22"/>
-                <w:szCs w:val="22"/>
-              </w:rPr>
-              <w:t xml:space="preserve"> propietario de un </w:t>
-            </w:r>
-            <w:proofErr w:type="spellStart"/>
-            <w:r>
-              <w:rPr>
-                <w:rFonts w:ascii="Arial" w:eastAsia="Arial" w:hAnsi="Arial" w:cs="Arial"/>
-                <w:color w:val="000000" w:themeColor="text1"/>
-                <w:sz w:val="22"/>
-                <w:szCs w:val="22"/>
-              </w:rPr>
-              <w:t>reclamacion</w:t>
-            </w:r>
-            <w:proofErr w:type="spellEnd"/>
-            <w:r>
-              <w:rPr>
-                <w:rFonts w:ascii="Arial" w:eastAsia="Arial" w:hAnsi="Arial" w:cs="Arial"/>
-                <w:color w:val="000000" w:themeColor="text1"/>
-                <w:sz w:val="22"/>
-                <w:szCs w:val="22"/>
-              </w:rPr>
-              <w:t xml:space="preserve"> publicado.</w:t>
+          </w:p>
+          <w:p>
+            <w:pPr>
+              <w:pStyle w:val="Prrafodelista"/>
+              <w:numPr>
+                <w:ilvl w:val="1"/>
+                <w:numId w:val="1"/>
+              </w:numPr>
+              <w:spacing w:after="0"/>
+              <w:rPr>
+                <w:rFonts w:ascii="Arial" w:eastAsia="Arial" w:hAnsi="Arial" w:cs="Arial"/>
+                <w:color w:val="000000" w:themeColor="text1"/>
+                <w:sz w:val="22"/>
+                <w:szCs w:val="22"/>
+              </w:rPr>
+            </w:pPr>
+            <w:r>
+              <w:rPr>
+                <w:rFonts w:ascii="Arial" w:eastAsia="Arial" w:hAnsi="Arial" w:cs="Arial"/>
+                <w:color w:val="000000" w:themeColor="text1"/>
+                <w:sz w:val="22"/>
+                <w:szCs w:val="22"/>
+              </w:rPr>
+              <w:t>Combinación de errores</w:t>
+            </w:r>
+          </w:p>
+          <w:p>
+            <w:pPr>
+              <w:pStyle w:val="Prrafodelista"/>
+              <w:numPr>
+                <w:ilvl w:val="0"/>
+                <w:numId w:val="2"/>
+              </w:numPr>
+              <w:spacing w:after="0"/>
+              <w:rPr>
+                <w:rFonts w:ascii="Arial" w:eastAsia="Arial" w:hAnsi="Arial" w:cs="Arial"/>
+                <w:color w:val="000000" w:themeColor="text1"/>
+                <w:sz w:val="22"/>
+                <w:szCs w:val="22"/>
+              </w:rPr>
+            </w:pPr>
+            <w:r>
+              <w:rPr>
+                <w:rFonts w:ascii="Arial" w:eastAsia="Arial" w:hAnsi="Arial" w:cs="Arial"/>
+                <w:color w:val="000000" w:themeColor="text1"/>
+                <w:sz w:val="22"/>
+                <w:szCs w:val="22"/>
+              </w:rPr>
+              <w:t xml:space="preserve">Hacking: Comprobación de error de acceso </w:t>
+            </w:r>
+            <w:r>
+              <w:rPr>
+                <w:rFonts w:ascii="Arial" w:eastAsia="Arial" w:hAnsi="Arial" w:cs="Arial"/>
+                <w:color w:val="000000" w:themeColor="text1"/>
+                <w:sz w:val="22"/>
+                <w:szCs w:val="22"/>
+              </w:rPr>
+              <w:t>otros roles</w:t>
+            </w:r>
+            <w:r>
+              <w:rPr>
+                <w:rFonts w:ascii="Arial" w:eastAsia="Arial" w:hAnsi="Arial" w:cs="Arial"/>
+                <w:color w:val="000000" w:themeColor="text1"/>
+                <w:sz w:val="22"/>
+                <w:szCs w:val="22"/>
+              </w:rPr>
+              <w:t>.</w:t>
             </w:r>
           </w:p>
         </w:tc>
@@ -3292,28 +4990,17 @@
                 <w:sz w:val="22"/>
                 <w:szCs w:val="22"/>
               </w:rPr>
-              <w:t xml:space="preserve">Publicación de </w:t>
-            </w:r>
-            <w:proofErr w:type="spellStart"/>
-            <w:r>
-              <w:rPr>
-                <w:rFonts w:ascii="Arial" w:eastAsia="Arial" w:hAnsi="Arial" w:cs="Arial"/>
-                <w:color w:val="000000" w:themeColor="text1"/>
-                <w:sz w:val="22"/>
-                <w:szCs w:val="22"/>
-              </w:rPr>
-              <w:t>reclamacion</w:t>
-            </w:r>
-            <w:r>
-              <w:rPr>
-                <w:rFonts w:ascii="Arial" w:eastAsia="Arial" w:hAnsi="Arial" w:cs="Arial"/>
-                <w:color w:val="000000" w:themeColor="text1"/>
-                <w:sz w:val="22"/>
-                <w:szCs w:val="22"/>
-              </w:rPr>
-              <w:t>s</w:t>
-            </w:r>
-            <w:proofErr w:type="spellEnd"/>
+              <w:t xml:space="preserve">Mostrar </w:t>
+            </w:r>
+            <w:r>
+              <w:rPr>
+                <w:rFonts w:ascii="Arial" w:eastAsia="Arial" w:hAnsi="Arial" w:cs="Arial"/>
+                <w:color w:val="000000" w:themeColor="text1"/>
+                <w:sz w:val="22"/>
+                <w:szCs w:val="22"/>
+              </w:rPr>
+              <w:t>Registros de seguimiento</w:t>
+            </w:r>
           </w:p>
         </w:tc>
         <w:tc>
@@ -3354,61 +5041,7 @@
                 <w:sz w:val="22"/>
                 <w:szCs w:val="22"/>
               </w:rPr>
-              <w:t xml:space="preserve">Positivas: Publicación de </w:t>
-            </w:r>
-            <w:r>
-              <w:rPr>
-                <w:rFonts w:ascii="Arial" w:eastAsia="Arial" w:hAnsi="Arial" w:cs="Arial"/>
-                <w:color w:val="000000" w:themeColor="text1"/>
-                <w:sz w:val="22"/>
-                <w:szCs w:val="22"/>
-              </w:rPr>
-              <w:t>reclamacion</w:t>
-            </w:r>
-            <w:r>
-              <w:rPr>
-                <w:rFonts w:ascii="Arial" w:eastAsia="Arial" w:hAnsi="Arial" w:cs="Arial"/>
-                <w:color w:val="000000" w:themeColor="text1"/>
-                <w:sz w:val="22"/>
-                <w:szCs w:val="22"/>
-              </w:rPr>
-              <w:t>e</w:t>
-            </w:r>
-            <w:r>
-              <w:rPr>
-                <w:rFonts w:ascii="Arial" w:eastAsia="Arial" w:hAnsi="Arial" w:cs="Arial"/>
-                <w:color w:val="000000" w:themeColor="text1"/>
-                <w:sz w:val="22"/>
-                <w:szCs w:val="22"/>
-              </w:rPr>
-              <w:t>s</w:t>
-            </w:r>
-            <w:r>
-              <w:rPr>
-                <w:rFonts w:ascii="Arial" w:eastAsia="Arial" w:hAnsi="Arial" w:cs="Arial"/>
-                <w:color w:val="000000" w:themeColor="text1"/>
-                <w:sz w:val="22"/>
-                <w:szCs w:val="22"/>
-              </w:rPr>
-              <w:t xml:space="preserve"> que deberían poder publicarse. Comprobación de que </w:t>
-            </w:r>
-            <w:r>
-              <w:rPr>
-                <w:rFonts w:ascii="Arial" w:eastAsia="Arial" w:hAnsi="Arial" w:cs="Arial"/>
-                <w:color w:val="000000" w:themeColor="text1"/>
-                <w:sz w:val="22"/>
-                <w:szCs w:val="22"/>
-              </w:rPr>
-              <w:t>las reclamaciones</w:t>
-            </w:r>
-            <w:r>
-              <w:rPr>
-                <w:rFonts w:ascii="Arial" w:eastAsia="Arial" w:hAnsi="Arial" w:cs="Arial"/>
-                <w:color w:val="000000" w:themeColor="text1"/>
-                <w:sz w:val="22"/>
-                <w:szCs w:val="22"/>
-              </w:rPr>
-              <w:t xml:space="preserve"> han sido publicados.</w:t>
+              <w:t>Positivas: Mostrar los detalles de cada registro que debería ser visible. Comprobación de que los datos concuerdan con los esperados.</w:t>
             </w:r>
           </w:p>
           <w:p>
@@ -3433,108 +5066,7 @@
                 <w:sz w:val="22"/>
                 <w:szCs w:val="22"/>
               </w:rPr>
-              <w:t xml:space="preserve">Negativas:  Publicación de </w:t>
-            </w:r>
-            <w:r>
-              <w:rPr>
-                <w:rFonts w:ascii="Arial" w:eastAsia="Arial" w:hAnsi="Arial" w:cs="Arial"/>
-                <w:color w:val="000000" w:themeColor="text1"/>
-                <w:sz w:val="22"/>
-                <w:szCs w:val="22"/>
-              </w:rPr>
-              <w:t>reclamacion</w:t>
-            </w:r>
-            <w:r>
-              <w:rPr>
-                <w:rFonts w:ascii="Arial" w:eastAsia="Arial" w:hAnsi="Arial" w:cs="Arial"/>
-                <w:color w:val="000000" w:themeColor="text1"/>
-                <w:sz w:val="22"/>
-                <w:szCs w:val="22"/>
-              </w:rPr>
-              <w:t>e</w:t>
-            </w:r>
-            <w:r>
-              <w:rPr>
-                <w:rFonts w:ascii="Arial" w:eastAsia="Arial" w:hAnsi="Arial" w:cs="Arial"/>
-                <w:color w:val="000000" w:themeColor="text1"/>
-                <w:sz w:val="22"/>
-                <w:szCs w:val="22"/>
-              </w:rPr>
-              <w:t>s</w:t>
-            </w:r>
-            <w:r>
-              <w:rPr>
-                <w:rFonts w:ascii="Arial" w:eastAsia="Arial" w:hAnsi="Arial" w:cs="Arial"/>
-                <w:color w:val="000000" w:themeColor="text1"/>
-                <w:sz w:val="22"/>
-                <w:szCs w:val="22"/>
-              </w:rPr>
-              <w:t xml:space="preserve"> que NO deberían poder publicarse (</w:t>
-            </w:r>
-            <w:r>
-              <w:rPr>
-                <w:rFonts w:ascii="Arial" w:eastAsia="Arial" w:hAnsi="Arial" w:cs="Arial"/>
-                <w:color w:val="000000" w:themeColor="text1"/>
-                <w:sz w:val="22"/>
-                <w:szCs w:val="22"/>
-              </w:rPr>
-              <w:t>tiene errores fatales</w:t>
-            </w:r>
-            <w:r>
-              <w:rPr>
-                <w:rFonts w:ascii="Arial" w:eastAsia="Arial" w:hAnsi="Arial" w:cs="Arial"/>
-                <w:color w:val="000000" w:themeColor="text1"/>
-                <w:sz w:val="22"/>
-                <w:szCs w:val="22"/>
-              </w:rPr>
-              <w:t xml:space="preserve">). Comprobación de que </w:t>
-            </w:r>
-            <w:proofErr w:type="gramStart"/>
-            <w:r>
-              <w:rPr>
-                <w:rFonts w:ascii="Arial" w:eastAsia="Arial" w:hAnsi="Arial" w:cs="Arial"/>
-                <w:color w:val="000000" w:themeColor="text1"/>
-                <w:sz w:val="22"/>
-                <w:szCs w:val="22"/>
-              </w:rPr>
-              <w:t xml:space="preserve">los </w:t>
-            </w:r>
-            <w:r>
-              <w:rPr>
-                <w:rFonts w:ascii="Arial" w:eastAsia="Arial" w:hAnsi="Arial" w:cs="Arial"/>
-                <w:color w:val="000000" w:themeColor="text1"/>
-                <w:sz w:val="22"/>
-                <w:szCs w:val="22"/>
-              </w:rPr>
-              <w:t>reclamacion</w:t>
-            </w:r>
-            <w:r>
-              <w:rPr>
-                <w:rFonts w:ascii="Arial" w:eastAsia="Arial" w:hAnsi="Arial" w:cs="Arial"/>
-                <w:color w:val="000000" w:themeColor="text1"/>
-                <w:sz w:val="22"/>
-                <w:szCs w:val="22"/>
-              </w:rPr>
-              <w:t>e</w:t>
-            </w:r>
-            <w:r>
-              <w:rPr>
-                <w:rFonts w:ascii="Arial" w:eastAsia="Arial" w:hAnsi="Arial" w:cs="Arial"/>
-                <w:color w:val="000000" w:themeColor="text1"/>
-                <w:sz w:val="22"/>
-                <w:szCs w:val="22"/>
-              </w:rPr>
-              <w:t>s</w:t>
-            </w:r>
-            <w:proofErr w:type="gramEnd"/>
-            <w:r>
-              <w:rPr>
-                <w:rFonts w:ascii="Arial" w:eastAsia="Arial" w:hAnsi="Arial" w:cs="Arial"/>
-                <w:color w:val="000000" w:themeColor="text1"/>
-                <w:sz w:val="22"/>
-                <w:szCs w:val="22"/>
-              </w:rPr>
-              <w:t xml:space="preserve"> NO han sido publicados.</w:t>
+              <w:t>Negativas: No aplica</w:t>
             </w:r>
           </w:p>
           <w:p>
@@ -3559,7 +5091,242 @@
                 <w:sz w:val="22"/>
                 <w:szCs w:val="22"/>
               </w:rPr>
-              <w:lastRenderedPageBreak/>
+              <w:t xml:space="preserve">Hacking: Comprobación de error de acceso para </w:t>
+            </w:r>
+            <w:r>
+              <w:rPr>
+                <w:rFonts w:ascii="Arial" w:eastAsia="Arial" w:hAnsi="Arial" w:cs="Arial"/>
+                <w:color w:val="000000" w:themeColor="text1"/>
+                <w:sz w:val="22"/>
+                <w:szCs w:val="22"/>
+              </w:rPr>
+              <w:t>otros roles</w:t>
+            </w:r>
+            <w:r>
+              <w:rPr>
+                <w:rFonts w:ascii="Arial" w:eastAsia="Arial" w:hAnsi="Arial" w:cs="Arial"/>
+                <w:color w:val="000000" w:themeColor="text1"/>
+                <w:sz w:val="22"/>
+                <w:szCs w:val="22"/>
+              </w:rPr>
+              <w:t>.</w:t>
+            </w:r>
+          </w:p>
+        </w:tc>
+      </w:tr>
+      <w:tr>
+        <w:trPr>
+          <w:trHeight w:val="300"/>
+        </w:trPr>
+        <w:tc>
+          <w:tcPr>
+            <w:tcW w:w="4508" w:type="dxa"/>
+            <w:tcBorders>
+              <w:top w:val="single" w:sz="8" w:space="0" w:color="000000" w:themeColor="text1"/>
+              <w:left w:val="single" w:sz="8" w:space="0" w:color="000000" w:themeColor="text1"/>
+              <w:bottom w:val="single" w:sz="8" w:space="0" w:color="000000" w:themeColor="text1"/>
+              <w:right w:val="single" w:sz="8" w:space="0" w:color="000000" w:themeColor="text1"/>
+            </w:tcBorders>
+            <w:tcMar>
+              <w:top w:w="100" w:type="dxa"/>
+              <w:left w:w="100" w:type="dxa"/>
+              <w:bottom w:w="100" w:type="dxa"/>
+              <w:right w:w="100" w:type="dxa"/>
+            </w:tcMar>
+          </w:tcPr>
+          <w:p>
+            <w:pPr>
+              <w:spacing w:after="0"/>
+            </w:pPr>
+            <w:r>
+              <w:rPr>
+                <w:rFonts w:ascii="Arial" w:eastAsia="Arial" w:hAnsi="Arial" w:cs="Arial"/>
+                <w:color w:val="000000" w:themeColor="text1"/>
+                <w:sz w:val="22"/>
+                <w:szCs w:val="22"/>
+              </w:rPr>
+              <w:t xml:space="preserve">Eliminación de </w:t>
+            </w:r>
+            <w:r>
+              <w:rPr>
+                <w:rFonts w:ascii="Arial" w:eastAsia="Arial" w:hAnsi="Arial" w:cs="Arial"/>
+                <w:color w:val="000000" w:themeColor="text1"/>
+                <w:sz w:val="22"/>
+                <w:szCs w:val="22"/>
+              </w:rPr>
+              <w:t>Registros de seguimiento</w:t>
+            </w:r>
+          </w:p>
+        </w:tc>
+        <w:tc>
+          <w:tcPr>
+            <w:tcW w:w="4508" w:type="dxa"/>
+            <w:tcBorders>
+              <w:top w:val="single" w:sz="8" w:space="0" w:color="000000" w:themeColor="text1"/>
+              <w:left w:val="single" w:sz="8" w:space="0" w:color="000000" w:themeColor="text1"/>
+              <w:bottom w:val="single" w:sz="8" w:space="0" w:color="000000" w:themeColor="text1"/>
+              <w:right w:val="single" w:sz="8" w:space="0" w:color="000000" w:themeColor="text1"/>
+            </w:tcBorders>
+            <w:tcMar>
+              <w:top w:w="100" w:type="dxa"/>
+              <w:left w:w="100" w:type="dxa"/>
+              <w:bottom w:w="100" w:type="dxa"/>
+              <w:right w:w="100" w:type="dxa"/>
+            </w:tcMar>
+          </w:tcPr>
+          <w:p>
+            <w:pPr>
+              <w:pStyle w:val="Prrafodelista"/>
+              <w:numPr>
+                <w:ilvl w:val="0"/>
+                <w:numId w:val="2"/>
+              </w:numPr>
+              <w:spacing w:after="0"/>
+              <w:rPr>
+                <w:rFonts w:ascii="Arial" w:eastAsia="Arial" w:hAnsi="Arial" w:cs="Arial"/>
+                <w:color w:val="000000" w:themeColor="text1"/>
+                <w:sz w:val="22"/>
+                <w:szCs w:val="22"/>
+              </w:rPr>
+            </w:pPr>
+            <w:r>
+              <w:rPr>
+                <w:rFonts w:ascii="Arial" w:eastAsia="Arial" w:hAnsi="Arial" w:cs="Arial"/>
+                <w:color w:val="000000" w:themeColor="text1"/>
+                <w:sz w:val="22"/>
+                <w:szCs w:val="22"/>
+              </w:rPr>
+              <w:t xml:space="preserve">Positivas: Eliminación de </w:t>
+            </w:r>
+            <w:r>
+              <w:rPr>
+                <w:rFonts w:ascii="Arial" w:eastAsia="Arial" w:hAnsi="Arial" w:cs="Arial"/>
+                <w:color w:val="000000" w:themeColor="text1"/>
+                <w:sz w:val="22"/>
+                <w:szCs w:val="22"/>
+              </w:rPr>
+              <w:t>registros de seguimiento</w:t>
+            </w:r>
+            <w:r>
+              <w:rPr>
+                <w:rFonts w:ascii="Arial" w:eastAsia="Arial" w:hAnsi="Arial" w:cs="Arial"/>
+                <w:color w:val="000000" w:themeColor="text1"/>
+                <w:sz w:val="22"/>
+                <w:szCs w:val="22"/>
+              </w:rPr>
+              <w:t xml:space="preserve"> que deberían poder eliminarse. Comprobación de que </w:t>
+            </w:r>
+            <w:r>
+              <w:rPr>
+                <w:rFonts w:ascii="Arial" w:eastAsia="Arial" w:hAnsi="Arial" w:cs="Arial"/>
+                <w:color w:val="000000" w:themeColor="text1"/>
+                <w:sz w:val="22"/>
+                <w:szCs w:val="22"/>
+              </w:rPr>
+              <w:t>los registros</w:t>
+            </w:r>
+            <w:r>
+              <w:rPr>
+                <w:rFonts w:ascii="Arial" w:eastAsia="Arial" w:hAnsi="Arial" w:cs="Arial"/>
+                <w:color w:val="000000" w:themeColor="text1"/>
+                <w:sz w:val="22"/>
+                <w:szCs w:val="22"/>
+              </w:rPr>
+              <w:t xml:space="preserve"> de seguimiento</w:t>
+            </w:r>
+            <w:r>
+              <w:rPr>
+                <w:rFonts w:ascii="Arial" w:eastAsia="Arial" w:hAnsi="Arial" w:cs="Arial"/>
+                <w:color w:val="000000" w:themeColor="text1"/>
+                <w:sz w:val="22"/>
+                <w:szCs w:val="22"/>
+              </w:rPr>
+              <w:t xml:space="preserve"> han sido </w:t>
+            </w:r>
+            <w:r>
+              <w:rPr>
+                <w:rFonts w:ascii="Arial" w:eastAsia="Arial" w:hAnsi="Arial" w:cs="Arial"/>
+                <w:color w:val="000000" w:themeColor="text1"/>
+                <w:sz w:val="22"/>
+                <w:szCs w:val="22"/>
+              </w:rPr>
+              <w:t>eliminados</w:t>
+            </w:r>
+            <w:r>
+              <w:rPr>
+                <w:rFonts w:ascii="Arial" w:eastAsia="Arial" w:hAnsi="Arial" w:cs="Arial"/>
+                <w:color w:val="000000" w:themeColor="text1"/>
+                <w:sz w:val="22"/>
+                <w:szCs w:val="22"/>
+              </w:rPr>
+              <w:t>.</w:t>
+            </w:r>
+          </w:p>
+          <w:p>
+            <w:pPr>
+              <w:pStyle w:val="Prrafodelista"/>
+              <w:numPr>
+                <w:ilvl w:val="0"/>
+                <w:numId w:val="2"/>
+              </w:numPr>
+              <w:spacing w:after="0"/>
+              <w:rPr>
+                <w:rFonts w:ascii="Arial" w:eastAsia="Arial" w:hAnsi="Arial" w:cs="Arial"/>
+                <w:color w:val="000000" w:themeColor="text1"/>
+                <w:sz w:val="22"/>
+                <w:szCs w:val="22"/>
+              </w:rPr>
+            </w:pPr>
+            <w:r>
+              <w:rPr>
+                <w:rFonts w:ascii="Arial" w:eastAsia="Arial" w:hAnsi="Arial" w:cs="Arial"/>
+                <w:color w:val="000000" w:themeColor="text1"/>
+                <w:sz w:val="22"/>
+                <w:szCs w:val="22"/>
+              </w:rPr>
+              <w:t xml:space="preserve">Negativas:  </w:t>
+            </w:r>
+            <w:r>
+              <w:rPr>
+                <w:rFonts w:ascii="Arial" w:eastAsia="Arial" w:hAnsi="Arial" w:cs="Arial"/>
+                <w:color w:val="000000" w:themeColor="text1"/>
+                <w:sz w:val="22"/>
+                <w:szCs w:val="22"/>
+              </w:rPr>
+              <w:t>No aplica</w:t>
+            </w:r>
+            <w:r>
+              <w:rPr>
+                <w:rFonts w:ascii="Arial" w:eastAsia="Arial" w:hAnsi="Arial" w:cs="Arial"/>
+                <w:color w:val="000000" w:themeColor="text1"/>
+                <w:sz w:val="22"/>
+                <w:szCs w:val="22"/>
+              </w:rPr>
+              <w:t xml:space="preserve">. </w:t>
+            </w:r>
+          </w:p>
+          <w:p>
+            <w:pPr>
+              <w:pStyle w:val="Prrafodelista"/>
+              <w:numPr>
+                <w:ilvl w:val="0"/>
+                <w:numId w:val="2"/>
+              </w:numPr>
+              <w:spacing w:after="0"/>
+              <w:rPr>
+                <w:rFonts w:ascii="Arial" w:eastAsia="Arial" w:hAnsi="Arial" w:cs="Arial"/>
+                <w:color w:val="000000" w:themeColor="text1"/>
+                <w:sz w:val="22"/>
+                <w:szCs w:val="22"/>
+              </w:rPr>
+            </w:pPr>
+            <w:r>
+              <w:rPr>
+                <w:rFonts w:ascii="Arial" w:eastAsia="Arial" w:hAnsi="Arial" w:cs="Arial"/>
+                <w:color w:val="000000" w:themeColor="text1"/>
+                <w:sz w:val="22"/>
+                <w:szCs w:val="22"/>
+              </w:rPr>
               <w:t>Hacking:</w:t>
             </w:r>
           </w:p>
@@ -3585,7 +5352,7 @@
                 <w:sz w:val="22"/>
                 <w:szCs w:val="22"/>
               </w:rPr>
-              <w:t xml:space="preserve">Comprobación de error de acceso </w:t>
+              <w:t xml:space="preserve">Comprobación de error de acceso para </w:t>
             </w:r>
             <w:r>
               <w:rPr>
@@ -3625,25 +5392,23 @@
               </w:rPr>
               <w:t xml:space="preserve"> distinto del propietario, para cada </w:t>
             </w:r>
-            <w:proofErr w:type="spellStart"/>
-            <w:r>
-              <w:rPr>
-                <w:rFonts w:ascii="Arial" w:eastAsia="Arial" w:hAnsi="Arial" w:cs="Arial"/>
-                <w:color w:val="000000" w:themeColor="text1"/>
-                <w:sz w:val="22"/>
-                <w:szCs w:val="22"/>
-              </w:rPr>
-              <w:t>reclamacion</w:t>
-            </w:r>
-            <w:proofErr w:type="spellEnd"/>
-            <w:r>
-              <w:rPr>
-                <w:rFonts w:ascii="Arial" w:eastAsia="Arial" w:hAnsi="Arial" w:cs="Arial"/>
-                <w:color w:val="000000" w:themeColor="text1"/>
-                <w:sz w:val="22"/>
-                <w:szCs w:val="22"/>
-              </w:rPr>
-              <w:t xml:space="preserve"> listado.</w:t>
+            <w:r>
+              <w:rPr>
+                <w:rFonts w:ascii="Arial" w:eastAsia="Arial" w:hAnsi="Arial" w:cs="Arial"/>
+                <w:color w:val="000000" w:themeColor="text1"/>
+                <w:sz w:val="22"/>
+                <w:szCs w:val="22"/>
+              </w:rPr>
+              <w:t>registro de seguimiento</w:t>
+            </w:r>
+            <w:r>
+              <w:rPr>
+                <w:rFonts w:ascii="Arial" w:eastAsia="Arial" w:hAnsi="Arial" w:cs="Arial"/>
+                <w:color w:val="000000" w:themeColor="text1"/>
+                <w:sz w:val="22"/>
+                <w:szCs w:val="22"/>
+              </w:rPr>
+              <w:t xml:space="preserve"> listada.</w:t>
             </w:r>
           </w:p>
           <w:p>
@@ -3688,27 +5453,44 @@
                 <w:sz w:val="22"/>
                 <w:szCs w:val="22"/>
               </w:rPr>
-              <w:t xml:space="preserve"> propietario de un </w:t>
-            </w:r>
-            <w:proofErr w:type="spellStart"/>
-            <w:r>
-              <w:rPr>
-                <w:rFonts w:ascii="Arial" w:eastAsia="Arial" w:hAnsi="Arial" w:cs="Arial"/>
-                <w:color w:val="000000" w:themeColor="text1"/>
-                <w:sz w:val="22"/>
-                <w:szCs w:val="22"/>
-              </w:rPr>
-              <w:t>reclamacion</w:t>
-            </w:r>
-            <w:proofErr w:type="spellEnd"/>
-            <w:r>
-              <w:rPr>
-                <w:rFonts w:ascii="Arial" w:eastAsia="Arial" w:hAnsi="Arial" w:cs="Arial"/>
-                <w:color w:val="000000" w:themeColor="text1"/>
-                <w:sz w:val="22"/>
-                <w:szCs w:val="22"/>
-              </w:rPr>
-              <w:t xml:space="preserve"> ya publicado.</w:t>
+              <w:t xml:space="preserve"> propietario de </w:t>
+            </w:r>
+            <w:r>
+              <w:rPr>
+                <w:rFonts w:ascii="Arial" w:eastAsia="Arial" w:hAnsi="Arial" w:cs="Arial"/>
+                <w:color w:val="000000" w:themeColor="text1"/>
+                <w:sz w:val="22"/>
+                <w:szCs w:val="22"/>
+              </w:rPr>
+              <w:t>un registro</w:t>
+            </w:r>
+            <w:r>
+              <w:rPr>
+                <w:rFonts w:ascii="Arial" w:eastAsia="Arial" w:hAnsi="Arial" w:cs="Arial"/>
+                <w:color w:val="000000" w:themeColor="text1"/>
+                <w:sz w:val="22"/>
+                <w:szCs w:val="22"/>
+              </w:rPr>
+              <w:t xml:space="preserve"> de </w:t>
+            </w:r>
+            <w:r>
+              <w:rPr>
+                <w:rFonts w:ascii="Arial" w:eastAsia="Arial" w:hAnsi="Arial" w:cs="Arial"/>
+                <w:color w:val="000000" w:themeColor="text1"/>
+                <w:sz w:val="22"/>
+                <w:szCs w:val="22"/>
+              </w:rPr>
+              <w:lastRenderedPageBreak/>
+              <w:t>seguimiento</w:t>
+            </w:r>
+            <w:r>
+              <w:rPr>
+                <w:rFonts w:ascii="Arial" w:eastAsia="Arial" w:hAnsi="Arial" w:cs="Arial"/>
+                <w:color w:val="000000" w:themeColor="text1"/>
+                <w:sz w:val="22"/>
+                <w:szCs w:val="22"/>
+              </w:rPr>
+              <w:t xml:space="preserve"> que ha sido publicada.</w:t>
             </w:r>
           </w:p>
         </w:tc>
@@ -3745,28 +5527,26 @@
                 <w:szCs w:val="22"/>
               </w:rPr>
               <w:lastRenderedPageBreak/>
-              <w:t xml:space="preserve">Actualización de </w:t>
-            </w:r>
-            <w:proofErr w:type="spellStart"/>
-            <w:r>
-              <w:rPr>
-                <w:rFonts w:ascii="Arial" w:eastAsia="Arial" w:hAnsi="Arial" w:cs="Arial"/>
-                <w:color w:val="000000" w:themeColor="text1"/>
-                <w:sz w:val="22"/>
-                <w:szCs w:val="22"/>
-              </w:rPr>
-              <w:t>reclamacion</w:t>
-            </w:r>
-            <w:r>
-              <w:rPr>
-                <w:rFonts w:ascii="Arial" w:eastAsia="Arial" w:hAnsi="Arial" w:cs="Arial"/>
-                <w:color w:val="000000" w:themeColor="text1"/>
-                <w:sz w:val="22"/>
-                <w:szCs w:val="22"/>
-              </w:rPr>
-              <w:t>s</w:t>
-            </w:r>
-            <w:proofErr w:type="spellEnd"/>
+              <w:t xml:space="preserve">Publicación de </w:t>
+            </w:r>
+            <w:r>
+              <w:rPr>
+                <w:rFonts w:ascii="Arial" w:eastAsia="Arial" w:hAnsi="Arial" w:cs="Arial"/>
+                <w:color w:val="000000" w:themeColor="text1"/>
+                <w:sz w:val="22"/>
+                <w:szCs w:val="22"/>
+              </w:rPr>
+              <w:t>Registros de seguimiento</w:t>
+            </w:r>
+            <w:r>
+              <w:rPr>
+                <w:rFonts w:ascii="Arial" w:eastAsia="Arial" w:hAnsi="Arial" w:cs="Arial"/>
+                <w:color w:val="000000" w:themeColor="text1"/>
+                <w:sz w:val="22"/>
+                <w:szCs w:val="22"/>
+              </w:rPr>
+              <w:t xml:space="preserve"> </w:t>
+            </w:r>
           </w:p>
         </w:tc>
         <w:tc>
@@ -3807,7 +5587,120 @@
                 <w:sz w:val="22"/>
                 <w:szCs w:val="22"/>
               </w:rPr>
-              <w:t xml:space="preserve">Positivas: </w:t>
+              <w:t xml:space="preserve">Positivas: Publicación de </w:t>
+            </w:r>
+            <w:r>
+              <w:rPr>
+                <w:rFonts w:ascii="Arial" w:eastAsia="Arial" w:hAnsi="Arial" w:cs="Arial"/>
+                <w:color w:val="000000" w:themeColor="text1"/>
+                <w:sz w:val="22"/>
+                <w:szCs w:val="22"/>
+              </w:rPr>
+              <w:t>registros de seguimiento</w:t>
+            </w:r>
+            <w:r>
+              <w:rPr>
+                <w:rFonts w:ascii="Arial" w:eastAsia="Arial" w:hAnsi="Arial" w:cs="Arial"/>
+                <w:color w:val="000000" w:themeColor="text1"/>
+                <w:sz w:val="22"/>
+                <w:szCs w:val="22"/>
+              </w:rPr>
+              <w:t xml:space="preserve"> que deberían poder publicarse. Comprobación de que </w:t>
+            </w:r>
+            <w:r>
+              <w:rPr>
+                <w:rFonts w:ascii="Arial" w:eastAsia="Arial" w:hAnsi="Arial" w:cs="Arial"/>
+                <w:color w:val="000000" w:themeColor="text1"/>
+                <w:sz w:val="22"/>
+                <w:szCs w:val="22"/>
+              </w:rPr>
+              <w:t>los registros</w:t>
+            </w:r>
+            <w:r>
+              <w:rPr>
+                <w:rFonts w:ascii="Arial" w:eastAsia="Arial" w:hAnsi="Arial" w:cs="Arial"/>
+                <w:color w:val="000000" w:themeColor="text1"/>
+                <w:sz w:val="22"/>
+                <w:szCs w:val="22"/>
+              </w:rPr>
+              <w:t xml:space="preserve"> de seguimiento</w:t>
+            </w:r>
+            <w:r>
+              <w:rPr>
+                <w:rFonts w:ascii="Arial" w:eastAsia="Arial" w:hAnsi="Arial" w:cs="Arial"/>
+                <w:color w:val="000000" w:themeColor="text1"/>
+                <w:sz w:val="22"/>
+                <w:szCs w:val="22"/>
+              </w:rPr>
+              <w:t xml:space="preserve"> han sido </w:t>
+            </w:r>
+            <w:r>
+              <w:rPr>
+                <w:rFonts w:ascii="Arial" w:eastAsia="Arial" w:hAnsi="Arial" w:cs="Arial"/>
+                <w:color w:val="000000" w:themeColor="text1"/>
+                <w:sz w:val="22"/>
+                <w:szCs w:val="22"/>
+              </w:rPr>
+              <w:t>publicados</w:t>
+            </w:r>
+            <w:r>
+              <w:rPr>
+                <w:rFonts w:ascii="Arial" w:eastAsia="Arial" w:hAnsi="Arial" w:cs="Arial"/>
+                <w:color w:val="000000" w:themeColor="text1"/>
+                <w:sz w:val="22"/>
+                <w:szCs w:val="22"/>
+              </w:rPr>
+              <w:t>.</w:t>
+            </w:r>
+          </w:p>
+          <w:p>
+            <w:pPr>
+              <w:pStyle w:val="Prrafodelista"/>
+              <w:numPr>
+                <w:ilvl w:val="0"/>
+                <w:numId w:val="2"/>
+              </w:numPr>
+              <w:spacing w:after="0"/>
+              <w:rPr>
+                <w:rFonts w:ascii="Arial" w:eastAsia="Arial" w:hAnsi="Arial" w:cs="Arial"/>
+                <w:color w:val="000000" w:themeColor="text1"/>
+                <w:sz w:val="22"/>
+                <w:szCs w:val="22"/>
+              </w:rPr>
+            </w:pPr>
+            <w:r>
+              <w:rPr>
+                <w:rFonts w:ascii="Arial" w:eastAsia="Arial" w:hAnsi="Arial" w:cs="Arial"/>
+                <w:color w:val="000000" w:themeColor="text1"/>
+                <w:sz w:val="22"/>
+                <w:szCs w:val="22"/>
+              </w:rPr>
+              <w:t>Negativas:  No aplica.</w:t>
+            </w:r>
+          </w:p>
+          <w:p>
+            <w:pPr>
+              <w:pStyle w:val="Prrafodelista"/>
+              <w:numPr>
+                <w:ilvl w:val="0"/>
+                <w:numId w:val="2"/>
+              </w:numPr>
+              <w:spacing w:after="0"/>
+              <w:rPr>
+                <w:rFonts w:ascii="Arial" w:eastAsia="Arial" w:hAnsi="Arial" w:cs="Arial"/>
+                <w:color w:val="000000" w:themeColor="text1"/>
+                <w:sz w:val="22"/>
+                <w:szCs w:val="22"/>
+              </w:rPr>
+            </w:pPr>
+            <w:r>
+              <w:rPr>
+                <w:rFonts w:ascii="Arial" w:eastAsia="Arial" w:hAnsi="Arial" w:cs="Arial"/>
+                <w:color w:val="000000" w:themeColor="text1"/>
+                <w:sz w:val="22"/>
+                <w:szCs w:val="22"/>
+              </w:rPr>
+              <w:t>Hacking:</w:t>
             </w:r>
           </w:p>
           <w:p>
@@ -3832,6 +5725,170 @@
                 <w:sz w:val="22"/>
                 <w:szCs w:val="22"/>
               </w:rPr>
+              <w:t xml:space="preserve">Comprobación de error de acceso </w:t>
+            </w:r>
+            <w:r>
+              <w:rPr>
+                <w:rFonts w:ascii="Arial" w:eastAsia="Arial" w:hAnsi="Arial" w:cs="Arial"/>
+                <w:color w:val="000000" w:themeColor="text1"/>
+                <w:sz w:val="22"/>
+                <w:szCs w:val="22"/>
+              </w:rPr>
+              <w:t>otros roles</w:t>
+            </w:r>
+            <w:r>
+              <w:rPr>
+                <w:rFonts w:ascii="Arial" w:eastAsia="Arial" w:hAnsi="Arial" w:cs="Arial"/>
+                <w:color w:val="000000" w:themeColor="text1"/>
+                <w:sz w:val="22"/>
+                <w:szCs w:val="22"/>
+              </w:rPr>
+              <w:t xml:space="preserve"> y un </w:t>
+            </w:r>
+            <w:proofErr w:type="spellStart"/>
+            <w:r>
+              <w:rPr>
+                <w:rFonts w:ascii="Arial" w:eastAsia="Arial" w:hAnsi="Arial" w:cs="Arial"/>
+                <w:color w:val="000000" w:themeColor="text1"/>
+                <w:sz w:val="22"/>
+                <w:szCs w:val="22"/>
+              </w:rPr>
+              <w:t>agent</w:t>
+            </w:r>
+            <w:proofErr w:type="spellEnd"/>
+            <w:r>
+              <w:rPr>
+                <w:rFonts w:ascii="Arial" w:eastAsia="Arial" w:hAnsi="Arial" w:cs="Arial"/>
+                <w:color w:val="000000" w:themeColor="text1"/>
+                <w:sz w:val="22"/>
+                <w:szCs w:val="22"/>
+              </w:rPr>
+              <w:t xml:space="preserve"> distinto del propietario, para cada </w:t>
+            </w:r>
+            <w:r>
+              <w:rPr>
+                <w:rFonts w:ascii="Arial" w:eastAsia="Arial" w:hAnsi="Arial" w:cs="Arial"/>
+                <w:color w:val="000000" w:themeColor="text1"/>
+                <w:sz w:val="22"/>
+                <w:szCs w:val="22"/>
+              </w:rPr>
+              <w:t>reclamación</w:t>
+            </w:r>
+            <w:r>
+              <w:rPr>
+                <w:rFonts w:ascii="Arial" w:eastAsia="Arial" w:hAnsi="Arial" w:cs="Arial"/>
+                <w:color w:val="000000" w:themeColor="text1"/>
+                <w:sz w:val="22"/>
+                <w:szCs w:val="22"/>
+              </w:rPr>
+              <w:t xml:space="preserve"> listado.</w:t>
+            </w:r>
+          </w:p>
+          <w:p>
+            <w:pPr>
+              <w:pStyle w:val="Prrafodelista"/>
+              <w:numPr>
+                <w:ilvl w:val="1"/>
+                <w:numId w:val="1"/>
+              </w:numPr>
+              <w:spacing w:after="0"/>
+              <w:rPr>
+                <w:rFonts w:ascii="Arial" w:eastAsia="Arial" w:hAnsi="Arial" w:cs="Arial"/>
+                <w:color w:val="000000" w:themeColor="text1"/>
+                <w:sz w:val="22"/>
+                <w:szCs w:val="22"/>
+              </w:rPr>
+            </w:pPr>
+            <w:r>
+              <w:rPr>
+                <w:rFonts w:ascii="Arial" w:eastAsia="Arial" w:hAnsi="Arial" w:cs="Arial"/>
+                <w:color w:val="000000" w:themeColor="text1"/>
+                <w:sz w:val="22"/>
+                <w:szCs w:val="22"/>
+              </w:rPr>
+              <w:t xml:space="preserve">Comprobación de error de acceso para el </w:t>
+            </w:r>
+            <w:proofErr w:type="spellStart"/>
+            <w:r>
+              <w:rPr>
+                <w:rFonts w:ascii="Arial" w:eastAsia="Arial" w:hAnsi="Arial" w:cs="Arial"/>
+                <w:color w:val="000000" w:themeColor="text1"/>
+                <w:sz w:val="22"/>
+                <w:szCs w:val="22"/>
+              </w:rPr>
+              <w:t>agent</w:t>
+            </w:r>
+            <w:proofErr w:type="spellEnd"/>
+            <w:r>
+              <w:rPr>
+                <w:rFonts w:ascii="Arial" w:eastAsia="Arial" w:hAnsi="Arial" w:cs="Arial"/>
+                <w:color w:val="000000" w:themeColor="text1"/>
+                <w:sz w:val="22"/>
+                <w:szCs w:val="22"/>
+              </w:rPr>
+              <w:t xml:space="preserve"> propietario de </w:t>
+            </w:r>
+            <w:r>
+              <w:rPr>
+                <w:rFonts w:ascii="Arial" w:eastAsia="Arial" w:hAnsi="Arial" w:cs="Arial"/>
+                <w:color w:val="000000" w:themeColor="text1"/>
+                <w:sz w:val="22"/>
+                <w:szCs w:val="22"/>
+              </w:rPr>
+              <w:t>un registro</w:t>
+            </w:r>
+            <w:r>
+              <w:rPr>
+                <w:rFonts w:ascii="Arial" w:eastAsia="Arial" w:hAnsi="Arial" w:cs="Arial"/>
+                <w:color w:val="000000" w:themeColor="text1"/>
+                <w:sz w:val="22"/>
+                <w:szCs w:val="22"/>
+              </w:rPr>
+              <w:t xml:space="preserve"> de seguimiento</w:t>
+            </w:r>
+            <w:r>
+              <w:rPr>
+                <w:rFonts w:ascii="Arial" w:eastAsia="Arial" w:hAnsi="Arial" w:cs="Arial"/>
+                <w:color w:val="000000" w:themeColor="text1"/>
+                <w:sz w:val="22"/>
+                <w:szCs w:val="22"/>
+              </w:rPr>
+              <w:t xml:space="preserve"> que ya ha sido publicada.</w:t>
+            </w:r>
+          </w:p>
+        </w:tc>
+      </w:tr>
+      <w:tr>
+        <w:trPr>
+          <w:trHeight w:val="300"/>
+        </w:trPr>
+        <w:tc>
+          <w:tcPr>
+            <w:tcW w:w="4508" w:type="dxa"/>
+            <w:tcBorders>
+              <w:top w:val="single" w:sz="8" w:space="0" w:color="000000" w:themeColor="text1"/>
+              <w:left w:val="single" w:sz="8" w:space="0" w:color="000000" w:themeColor="text1"/>
+              <w:bottom w:val="single" w:sz="8" w:space="0" w:color="000000" w:themeColor="text1"/>
+              <w:right w:val="single" w:sz="8" w:space="0" w:color="000000" w:themeColor="text1"/>
+            </w:tcBorders>
+            <w:tcMar>
+              <w:top w:w="100" w:type="dxa"/>
+              <w:left w:w="100" w:type="dxa"/>
+              <w:bottom w:w="100" w:type="dxa"/>
+              <w:right w:w="100" w:type="dxa"/>
+            </w:tcMar>
+          </w:tcPr>
+          <w:p>
+            <w:pPr>
+              <w:spacing w:after="0"/>
+            </w:pPr>
+            <w:r>
+              <w:rPr>
+                <w:rFonts w:ascii="Arial" w:eastAsia="Arial" w:hAnsi="Arial" w:cs="Arial"/>
+                <w:color w:val="000000" w:themeColor="text1"/>
+                <w:sz w:val="22"/>
+                <w:szCs w:val="22"/>
+              </w:rPr>
               <w:t xml:space="preserve">Actualización de </w:t>
             </w:r>
             <w:r>
@@ -3841,94 +5898,26 @@
                 <w:sz w:val="22"/>
                 <w:szCs w:val="22"/>
               </w:rPr>
-              <w:t>reclamacion</w:t>
-            </w:r>
-            <w:r>
-              <w:rPr>
-                <w:rFonts w:ascii="Arial" w:eastAsia="Arial" w:hAnsi="Arial" w:cs="Arial"/>
-                <w:color w:val="000000" w:themeColor="text1"/>
-                <w:sz w:val="22"/>
-                <w:szCs w:val="22"/>
-              </w:rPr>
-              <w:t>e</w:t>
-            </w:r>
-            <w:r>
-              <w:rPr>
-                <w:rFonts w:ascii="Arial" w:eastAsia="Arial" w:hAnsi="Arial" w:cs="Arial"/>
-                <w:color w:val="000000" w:themeColor="text1"/>
-                <w:sz w:val="22"/>
-                <w:szCs w:val="22"/>
-              </w:rPr>
-              <w:t>s</w:t>
-            </w:r>
-            <w:r>
-              <w:rPr>
-                <w:rFonts w:ascii="Arial" w:eastAsia="Arial" w:hAnsi="Arial" w:cs="Arial"/>
-                <w:color w:val="000000" w:themeColor="text1"/>
-                <w:sz w:val="22"/>
-                <w:szCs w:val="22"/>
-              </w:rPr>
-              <w:t xml:space="preserve"> con valores aceptados desde el rol de </w:t>
-            </w:r>
-            <w:proofErr w:type="spellStart"/>
-            <w:r>
-              <w:rPr>
-                <w:rFonts w:ascii="Arial" w:eastAsia="Arial" w:hAnsi="Arial" w:cs="Arial"/>
-                <w:color w:val="000000" w:themeColor="text1"/>
-                <w:sz w:val="22"/>
-                <w:szCs w:val="22"/>
-              </w:rPr>
-              <w:t>agent</w:t>
-            </w:r>
-            <w:proofErr w:type="spellEnd"/>
-            <w:r>
-              <w:rPr>
-                <w:rFonts w:ascii="Arial" w:eastAsia="Arial" w:hAnsi="Arial" w:cs="Arial"/>
-                <w:color w:val="000000" w:themeColor="text1"/>
-                <w:sz w:val="22"/>
-                <w:szCs w:val="22"/>
-              </w:rPr>
-              <w:t xml:space="preserve">. Comprobación de que </w:t>
-            </w:r>
-            <w:proofErr w:type="gramStart"/>
-            <w:r>
-              <w:rPr>
-                <w:rFonts w:ascii="Arial" w:eastAsia="Arial" w:hAnsi="Arial" w:cs="Arial"/>
-                <w:color w:val="000000" w:themeColor="text1"/>
-                <w:sz w:val="22"/>
-                <w:szCs w:val="22"/>
-              </w:rPr>
-              <w:t xml:space="preserve">el </w:t>
-            </w:r>
-            <w:r>
-              <w:rPr>
-                <w:rFonts w:ascii="Arial" w:eastAsia="Arial" w:hAnsi="Arial" w:cs="Arial"/>
-                <w:color w:val="000000" w:themeColor="text1"/>
-                <w:sz w:val="22"/>
-                <w:szCs w:val="22"/>
-              </w:rPr>
-              <w:t>reclamación</w:t>
-            </w:r>
-            <w:r>
-              <w:rPr>
-                <w:rFonts w:ascii="Arial" w:eastAsia="Arial" w:hAnsi="Arial" w:cs="Arial"/>
-                <w:color w:val="000000" w:themeColor="text1"/>
-                <w:sz w:val="22"/>
-                <w:szCs w:val="22"/>
-              </w:rPr>
-              <w:t xml:space="preserve"> creada</w:t>
-            </w:r>
-            <w:proofErr w:type="gramEnd"/>
-            <w:r>
-              <w:rPr>
-                <w:rFonts w:ascii="Arial" w:eastAsia="Arial" w:hAnsi="Arial" w:cs="Arial"/>
-                <w:color w:val="000000" w:themeColor="text1"/>
-                <w:sz w:val="22"/>
-                <w:szCs w:val="22"/>
-              </w:rPr>
-              <w:t xml:space="preserve"> está en el listado, y se puede mostrar con los campos adecuados.</w:t>
-            </w:r>
-          </w:p>
+              <w:t>registros de seguimiento</w:t>
+            </w:r>
+          </w:p>
+        </w:tc>
+        <w:tc>
+          <w:tcPr>
+            <w:tcW w:w="4508" w:type="dxa"/>
+            <w:tcBorders>
+              <w:top w:val="single" w:sz="8" w:space="0" w:color="000000" w:themeColor="text1"/>
+              <w:left w:val="single" w:sz="8" w:space="0" w:color="000000" w:themeColor="text1"/>
+              <w:bottom w:val="single" w:sz="8" w:space="0" w:color="000000" w:themeColor="text1"/>
+              <w:right w:val="single" w:sz="8" w:space="0" w:color="000000" w:themeColor="text1"/>
+            </w:tcBorders>
+            <w:tcMar>
+              <w:top w:w="100" w:type="dxa"/>
+              <w:left w:w="100" w:type="dxa"/>
+              <w:bottom w:w="100" w:type="dxa"/>
+              <w:right w:w="100" w:type="dxa"/>
+            </w:tcMar>
+          </w:tcPr>
           <w:p>
             <w:pPr>
               <w:pStyle w:val="Prrafodelista"/>
@@ -3951,63 +5940,7 @@
                 <w:sz w:val="22"/>
                 <w:szCs w:val="22"/>
               </w:rPr>
-              <w:t xml:space="preserve">Negativas: Actualización de </w:t>
-            </w:r>
-            <w:r>
-              <w:rPr>
-                <w:rFonts w:ascii="Arial" w:eastAsia="Arial" w:hAnsi="Arial" w:cs="Arial"/>
-                <w:color w:val="000000" w:themeColor="text1"/>
-                <w:sz w:val="22"/>
-                <w:szCs w:val="22"/>
-              </w:rPr>
-              <w:t>reclamacion</w:t>
-            </w:r>
-            <w:r>
-              <w:rPr>
-                <w:rFonts w:ascii="Arial" w:eastAsia="Arial" w:hAnsi="Arial" w:cs="Arial"/>
-                <w:color w:val="000000" w:themeColor="text1"/>
-                <w:sz w:val="22"/>
-                <w:szCs w:val="22"/>
-              </w:rPr>
-              <w:t>e</w:t>
-            </w:r>
-            <w:r>
-              <w:rPr>
-                <w:rFonts w:ascii="Arial" w:eastAsia="Arial" w:hAnsi="Arial" w:cs="Arial"/>
-                <w:color w:val="000000" w:themeColor="text1"/>
-                <w:sz w:val="22"/>
-                <w:szCs w:val="22"/>
-              </w:rPr>
-              <w:t>s</w:t>
-            </w:r>
-            <w:r>
-              <w:rPr>
-                <w:rFonts w:ascii="Arial" w:eastAsia="Arial" w:hAnsi="Arial" w:cs="Arial"/>
-                <w:color w:val="000000" w:themeColor="text1"/>
-                <w:sz w:val="22"/>
-                <w:szCs w:val="22"/>
-              </w:rPr>
-              <w:t xml:space="preserve"> con valores negativos desde el rol de </w:t>
-            </w:r>
-            <w:proofErr w:type="spellStart"/>
-            <w:r>
-              <w:rPr>
-                <w:rFonts w:ascii="Arial" w:eastAsia="Arial" w:hAnsi="Arial" w:cs="Arial"/>
-                <w:color w:val="000000" w:themeColor="text1"/>
-                <w:sz w:val="22"/>
-                <w:szCs w:val="22"/>
-              </w:rPr>
-              <w:t>agent</w:t>
-            </w:r>
-            <w:proofErr w:type="spellEnd"/>
-            <w:r>
-              <w:rPr>
-                <w:rFonts w:ascii="Arial" w:eastAsia="Arial" w:hAnsi="Arial" w:cs="Arial"/>
-                <w:color w:val="000000" w:themeColor="text1"/>
-                <w:sz w:val="22"/>
-                <w:szCs w:val="22"/>
-              </w:rPr>
-              <w:t>:</w:t>
+              <w:t xml:space="preserve">Positivas: </w:t>
             </w:r>
           </w:p>
           <w:p>
@@ -4032,7 +5965,144 @@
                 <w:sz w:val="22"/>
                 <w:szCs w:val="22"/>
               </w:rPr>
-              <w:t>Valores nulos</w:t>
+              <w:t xml:space="preserve">Actualización de </w:t>
+            </w:r>
+            <w:r>
+              <w:rPr>
+                <w:rFonts w:ascii="Arial" w:eastAsia="Arial" w:hAnsi="Arial" w:cs="Arial"/>
+                <w:color w:val="000000" w:themeColor="text1"/>
+                <w:sz w:val="22"/>
+                <w:szCs w:val="22"/>
+              </w:rPr>
+              <w:t>registros de seguimiento</w:t>
+            </w:r>
+            <w:r>
+              <w:rPr>
+                <w:rFonts w:ascii="Arial" w:eastAsia="Arial" w:hAnsi="Arial" w:cs="Arial"/>
+                <w:color w:val="000000" w:themeColor="text1"/>
+                <w:sz w:val="22"/>
+                <w:szCs w:val="22"/>
+              </w:rPr>
+              <w:t xml:space="preserve"> con valores aceptados desde el rol de </w:t>
+            </w:r>
+            <w:proofErr w:type="spellStart"/>
+            <w:r>
+              <w:rPr>
+                <w:rFonts w:ascii="Arial" w:eastAsia="Arial" w:hAnsi="Arial" w:cs="Arial"/>
+                <w:color w:val="000000" w:themeColor="text1"/>
+                <w:sz w:val="22"/>
+                <w:szCs w:val="22"/>
+              </w:rPr>
+              <w:t>agent</w:t>
+            </w:r>
+            <w:proofErr w:type="spellEnd"/>
+            <w:r>
+              <w:rPr>
+                <w:rFonts w:ascii="Arial" w:eastAsia="Arial" w:hAnsi="Arial" w:cs="Arial"/>
+                <w:color w:val="000000" w:themeColor="text1"/>
+                <w:sz w:val="22"/>
+                <w:szCs w:val="22"/>
+              </w:rPr>
+              <w:t xml:space="preserve">. Comprobación de que </w:t>
+            </w:r>
+            <w:r>
+              <w:rPr>
+                <w:rFonts w:ascii="Arial" w:eastAsia="Arial" w:hAnsi="Arial" w:cs="Arial"/>
+                <w:color w:val="000000" w:themeColor="text1"/>
+                <w:sz w:val="22"/>
+                <w:szCs w:val="22"/>
+              </w:rPr>
+              <w:t>el registro</w:t>
+            </w:r>
+            <w:r>
+              <w:rPr>
+                <w:rFonts w:ascii="Arial" w:eastAsia="Arial" w:hAnsi="Arial" w:cs="Arial"/>
+                <w:color w:val="000000" w:themeColor="text1"/>
+                <w:sz w:val="22"/>
+                <w:szCs w:val="22"/>
+              </w:rPr>
+              <w:t xml:space="preserve"> de seguimiento</w:t>
+            </w:r>
+            <w:r>
+              <w:rPr>
+                <w:rFonts w:ascii="Arial" w:eastAsia="Arial" w:hAnsi="Arial" w:cs="Arial"/>
+                <w:color w:val="000000" w:themeColor="text1"/>
+                <w:sz w:val="22"/>
+                <w:szCs w:val="22"/>
+              </w:rPr>
+              <w:t xml:space="preserve"> actualizada</w:t>
+            </w:r>
+            <w:r>
+              <w:rPr>
+                <w:rFonts w:ascii="Arial" w:eastAsia="Arial" w:hAnsi="Arial" w:cs="Arial"/>
+                <w:color w:val="000000" w:themeColor="text1"/>
+                <w:sz w:val="22"/>
+                <w:szCs w:val="22"/>
+              </w:rPr>
+              <w:t xml:space="preserve"> está en el listado, y se puede mostrar con los campos adecuados.</w:t>
+            </w:r>
+          </w:p>
+          <w:p>
+            <w:pPr>
+              <w:pStyle w:val="Prrafodelista"/>
+              <w:numPr>
+                <w:ilvl w:val="0"/>
+                <w:numId w:val="2"/>
+              </w:numPr>
+              <w:spacing w:after="0"/>
+              <w:rPr>
+                <w:rFonts w:ascii="Arial" w:eastAsia="Arial" w:hAnsi="Arial" w:cs="Arial"/>
+                <w:color w:val="000000" w:themeColor="text1"/>
+                <w:sz w:val="22"/>
+                <w:szCs w:val="22"/>
+              </w:rPr>
+            </w:pPr>
+            <w:r>
+              <w:rPr>
+                <w:rFonts w:ascii="Arial" w:eastAsia="Arial" w:hAnsi="Arial" w:cs="Arial"/>
+                <w:color w:val="000000" w:themeColor="text1"/>
+                <w:sz w:val="22"/>
+                <w:szCs w:val="22"/>
+              </w:rPr>
+              <w:t xml:space="preserve">Negativas: Actualización de </w:t>
+            </w:r>
+            <w:r>
+              <w:rPr>
+                <w:rFonts w:ascii="Arial" w:eastAsia="Arial" w:hAnsi="Arial" w:cs="Arial"/>
+                <w:color w:val="000000" w:themeColor="text1"/>
+                <w:sz w:val="22"/>
+                <w:szCs w:val="22"/>
+              </w:rPr>
+              <w:t>registros de seguimiento</w:t>
+            </w:r>
+            <w:r>
+              <w:rPr>
+                <w:rFonts w:ascii="Arial" w:eastAsia="Arial" w:hAnsi="Arial" w:cs="Arial"/>
+                <w:color w:val="000000" w:themeColor="text1"/>
+                <w:sz w:val="22"/>
+                <w:szCs w:val="22"/>
+              </w:rPr>
+              <w:t xml:space="preserve"> con valores negativos desde el rol de </w:t>
+            </w:r>
+            <w:proofErr w:type="spellStart"/>
+            <w:r>
+              <w:rPr>
+                <w:rFonts w:ascii="Arial" w:eastAsia="Arial" w:hAnsi="Arial" w:cs="Arial"/>
+                <w:color w:val="000000" w:themeColor="text1"/>
+                <w:sz w:val="22"/>
+                <w:szCs w:val="22"/>
+              </w:rPr>
+              <w:t>agent</w:t>
+            </w:r>
+            <w:proofErr w:type="spellEnd"/>
+            <w:r>
+              <w:rPr>
+                <w:rFonts w:ascii="Arial" w:eastAsia="Arial" w:hAnsi="Arial" w:cs="Arial"/>
+                <w:color w:val="000000" w:themeColor="text1"/>
+                <w:sz w:val="22"/>
+                <w:szCs w:val="22"/>
+              </w:rPr>
+              <w:t>:</w:t>
             </w:r>
           </w:p>
           <w:p>
@@ -4057,7 +6127,7 @@
                 <w:sz w:val="22"/>
                 <w:szCs w:val="22"/>
               </w:rPr>
-              <w:t xml:space="preserve">Valores fuera de rango </w:t>
+              <w:t>Valores nulos</w:t>
             </w:r>
           </w:p>
           <w:p>
@@ -4082,7 +6152,7 @@
                 <w:sz w:val="22"/>
                 <w:szCs w:val="22"/>
               </w:rPr>
-              <w:t>Valores de otro juego de caracteres</w:t>
+              <w:t xml:space="preserve">Valores fuera de rango </w:t>
             </w:r>
           </w:p>
           <w:p>
@@ -4107,19 +6177,8 @@
                 <w:sz w:val="22"/>
                 <w:szCs w:val="22"/>
               </w:rPr>
-              <w:t xml:space="preserve">Script y SQL </w:t>
-            </w:r>
-            <w:proofErr w:type="spellStart"/>
-            <w:r>
-              <w:rPr>
-                <w:rFonts w:ascii="Arial" w:eastAsia="Arial" w:hAnsi="Arial" w:cs="Arial"/>
-                <w:color w:val="000000" w:themeColor="text1"/>
-                <w:sz w:val="22"/>
-                <w:szCs w:val="22"/>
-              </w:rPr>
-              <w:t>injection</w:t>
-            </w:r>
-            <w:proofErr w:type="spellEnd"/>
+              <w:t>Valores de otro juego de caracteres</w:t>
+            </w:r>
           </w:p>
           <w:p>
             <w:pPr>
@@ -4143,7 +6202,7 @@
                 <w:sz w:val="22"/>
                 <w:szCs w:val="22"/>
               </w:rPr>
-              <w:t xml:space="preserve">Formato de </w:t>
+              <w:t xml:space="preserve">Script y SQL </w:t>
             </w:r>
             <w:proofErr w:type="spellStart"/>
             <w:r>
@@ -4153,18 +6212,9 @@
                 <w:sz w:val="22"/>
                 <w:szCs w:val="22"/>
               </w:rPr>
-              <w:t>url</w:t>
+              <w:t>injection</w:t>
             </w:r>
             <w:proofErr w:type="spellEnd"/>
-            <w:r>
-              <w:rPr>
-                <w:rFonts w:ascii="Arial" w:eastAsia="Arial" w:hAnsi="Arial" w:cs="Arial"/>
-                <w:color w:val="000000" w:themeColor="text1"/>
-                <w:sz w:val="22"/>
-                <w:szCs w:val="22"/>
-              </w:rPr>
-              <w:t xml:space="preserve"> erróneo y valores singulares</w:t>
-            </w:r>
           </w:p>
           <w:p>
             <w:pPr>
@@ -4213,2282 +6263,6 @@
                 <w:sz w:val="22"/>
                 <w:szCs w:val="22"/>
               </w:rPr>
-              <w:t xml:space="preserve">Hacking: Comprobación de error de acceso </w:t>
-            </w:r>
-            <w:r>
-              <w:rPr>
-                <w:rFonts w:ascii="Arial" w:eastAsia="Arial" w:hAnsi="Arial" w:cs="Arial"/>
-                <w:color w:val="000000" w:themeColor="text1"/>
-                <w:sz w:val="22"/>
-                <w:szCs w:val="22"/>
-              </w:rPr>
-              <w:t>otros roles</w:t>
-            </w:r>
-            <w:r>
-              <w:rPr>
-                <w:rFonts w:ascii="Arial" w:eastAsia="Arial" w:hAnsi="Arial" w:cs="Arial"/>
-                <w:color w:val="000000" w:themeColor="text1"/>
-                <w:sz w:val="22"/>
-                <w:szCs w:val="22"/>
-              </w:rPr>
-              <w:t xml:space="preserve"> y un </w:t>
-            </w:r>
-            <w:proofErr w:type="spellStart"/>
-            <w:r>
-              <w:rPr>
-                <w:rFonts w:ascii="Arial" w:eastAsia="Arial" w:hAnsi="Arial" w:cs="Arial"/>
-                <w:color w:val="000000" w:themeColor="text1"/>
-                <w:sz w:val="22"/>
-                <w:szCs w:val="22"/>
-              </w:rPr>
-              <w:t>agent</w:t>
-            </w:r>
-            <w:proofErr w:type="spellEnd"/>
-            <w:r>
-              <w:rPr>
-                <w:rFonts w:ascii="Arial" w:eastAsia="Arial" w:hAnsi="Arial" w:cs="Arial"/>
-                <w:color w:val="000000" w:themeColor="text1"/>
-                <w:sz w:val="22"/>
-                <w:szCs w:val="22"/>
-              </w:rPr>
-              <w:t xml:space="preserve"> distinto del propietario, para cada </w:t>
-            </w:r>
-            <w:r>
-              <w:rPr>
-                <w:rFonts w:ascii="Arial" w:eastAsia="Arial" w:hAnsi="Arial" w:cs="Arial"/>
-                <w:color w:val="000000" w:themeColor="text1"/>
-                <w:sz w:val="22"/>
-                <w:szCs w:val="22"/>
-              </w:rPr>
-              <w:t>reclamación</w:t>
-            </w:r>
-            <w:r>
-              <w:rPr>
-                <w:rFonts w:ascii="Arial" w:eastAsia="Arial" w:hAnsi="Arial" w:cs="Arial"/>
-                <w:color w:val="000000" w:themeColor="text1"/>
-                <w:sz w:val="22"/>
-                <w:szCs w:val="22"/>
-              </w:rPr>
-              <w:t xml:space="preserve"> listado.</w:t>
-            </w:r>
-          </w:p>
-        </w:tc>
-      </w:tr>
-      <w:tr>
-        <w:trPr>
-          <w:trHeight w:val="300"/>
-        </w:trPr>
-        <w:tc>
-          <w:tcPr>
-            <w:tcW w:w="4508" w:type="dxa"/>
-            <w:tcBorders>
-              <w:top w:val="single" w:sz="8" w:space="0" w:color="000000" w:themeColor="text1"/>
-              <w:left w:val="single" w:sz="8" w:space="0" w:color="000000" w:themeColor="text1"/>
-              <w:bottom w:val="single" w:sz="8" w:space="0" w:color="000000" w:themeColor="text1"/>
-              <w:right w:val="single" w:sz="8" w:space="0" w:color="000000" w:themeColor="text1"/>
-            </w:tcBorders>
-            <w:tcMar>
-              <w:top w:w="100" w:type="dxa"/>
-              <w:left w:w="100" w:type="dxa"/>
-              <w:bottom w:w="100" w:type="dxa"/>
-              <w:right w:w="100" w:type="dxa"/>
-            </w:tcMar>
-          </w:tcPr>
-          <w:p>
-            <w:pPr>
-              <w:rPr>
-                <w:rFonts w:ascii="Arial" w:eastAsia="Arial" w:hAnsi="Arial" w:cs="Arial"/>
-                <w:color w:val="000000" w:themeColor="text1"/>
-                <w:sz w:val="22"/>
-                <w:szCs w:val="22"/>
-              </w:rPr>
-            </w:pPr>
-            <w:r>
-              <w:rPr>
-                <w:rFonts w:ascii="Arial" w:eastAsia="Arial" w:hAnsi="Arial" w:cs="Arial"/>
-                <w:color w:val="000000" w:themeColor="text1"/>
-                <w:sz w:val="22"/>
-                <w:szCs w:val="22"/>
-              </w:rPr>
-              <w:t xml:space="preserve">Listado de todas las </w:t>
-            </w:r>
-            <w:r>
-              <w:rPr>
-                <w:rFonts w:ascii="Arial" w:eastAsia="Arial" w:hAnsi="Arial" w:cs="Arial"/>
-                <w:color w:val="000000" w:themeColor="text1"/>
-                <w:sz w:val="22"/>
-                <w:szCs w:val="22"/>
-              </w:rPr>
-              <w:t>Registros de seguimiento</w:t>
-            </w:r>
-          </w:p>
-        </w:tc>
-        <w:tc>
-          <w:tcPr>
-            <w:tcW w:w="4508" w:type="dxa"/>
-            <w:tcBorders>
-              <w:top w:val="single" w:sz="8" w:space="0" w:color="000000" w:themeColor="text1"/>
-              <w:left w:val="single" w:sz="8" w:space="0" w:color="000000" w:themeColor="text1"/>
-              <w:bottom w:val="single" w:sz="8" w:space="0" w:color="000000" w:themeColor="text1"/>
-              <w:right w:val="single" w:sz="8" w:space="0" w:color="000000" w:themeColor="text1"/>
-            </w:tcBorders>
-            <w:tcMar>
-              <w:top w:w="100" w:type="dxa"/>
-              <w:left w:w="100" w:type="dxa"/>
-              <w:bottom w:w="100" w:type="dxa"/>
-              <w:right w:w="100" w:type="dxa"/>
-            </w:tcMar>
-          </w:tcPr>
-          <w:p>
-            <w:pPr>
-              <w:pStyle w:val="Prrafodelista"/>
-              <w:numPr>
-                <w:ilvl w:val="0"/>
-                <w:numId w:val="2"/>
-              </w:numPr>
-              <w:rPr>
-                <w:rFonts w:ascii="Arial" w:eastAsia="Arial" w:hAnsi="Arial" w:cs="Arial"/>
-                <w:color w:val="000000" w:themeColor="text1"/>
-                <w:sz w:val="22"/>
-                <w:szCs w:val="22"/>
-              </w:rPr>
-            </w:pPr>
-            <w:r>
-              <w:rPr>
-                <w:rFonts w:ascii="Arial" w:eastAsia="Arial" w:hAnsi="Arial" w:cs="Arial"/>
-                <w:color w:val="000000" w:themeColor="text1"/>
-                <w:sz w:val="22"/>
-                <w:szCs w:val="22"/>
-              </w:rPr>
-              <w:t xml:space="preserve">Positivas: Comprobación de que cada registro que debería ser visible en el listado es en efecto visible, con acceso desde el rol de </w:t>
-            </w:r>
-            <w:proofErr w:type="spellStart"/>
-            <w:r>
-              <w:rPr>
-                <w:rFonts w:ascii="Arial" w:eastAsia="Arial" w:hAnsi="Arial" w:cs="Arial"/>
-                <w:color w:val="000000" w:themeColor="text1"/>
-                <w:sz w:val="22"/>
-                <w:szCs w:val="22"/>
-              </w:rPr>
-              <w:t>agent</w:t>
-            </w:r>
-            <w:proofErr w:type="spellEnd"/>
-            <w:r>
-              <w:rPr>
-                <w:rFonts w:ascii="Arial" w:eastAsia="Arial" w:hAnsi="Arial" w:cs="Arial"/>
-                <w:color w:val="000000" w:themeColor="text1"/>
-                <w:sz w:val="22"/>
-                <w:szCs w:val="22"/>
-              </w:rPr>
-              <w:t>.</w:t>
-            </w:r>
-          </w:p>
-          <w:p>
-            <w:pPr>
-              <w:pStyle w:val="Prrafodelista"/>
-              <w:numPr>
-                <w:ilvl w:val="0"/>
-                <w:numId w:val="2"/>
-              </w:numPr>
-              <w:spacing w:after="0"/>
-              <w:rPr>
-                <w:rFonts w:ascii="Arial" w:eastAsia="Arial" w:hAnsi="Arial" w:cs="Arial"/>
-                <w:color w:val="000000" w:themeColor="text1"/>
-                <w:sz w:val="22"/>
-                <w:szCs w:val="22"/>
-              </w:rPr>
-            </w:pPr>
-            <w:r>
-              <w:rPr>
-                <w:rFonts w:ascii="Arial" w:eastAsia="Arial" w:hAnsi="Arial" w:cs="Arial"/>
-                <w:color w:val="000000" w:themeColor="text1"/>
-                <w:sz w:val="22"/>
-                <w:szCs w:val="22"/>
-              </w:rPr>
-              <w:t>Negativas: No aplica</w:t>
-            </w:r>
-          </w:p>
-          <w:p>
-            <w:pPr>
-              <w:pStyle w:val="Prrafodelista"/>
-              <w:numPr>
-                <w:ilvl w:val="0"/>
-                <w:numId w:val="2"/>
-              </w:numPr>
-              <w:rPr>
-                <w:rFonts w:ascii="Arial" w:eastAsia="Arial" w:hAnsi="Arial" w:cs="Arial"/>
-                <w:color w:val="000000" w:themeColor="text1"/>
-                <w:sz w:val="22"/>
-                <w:szCs w:val="22"/>
-              </w:rPr>
-            </w:pPr>
-            <w:r>
-              <w:rPr>
-                <w:rFonts w:ascii="Arial" w:eastAsia="Arial" w:hAnsi="Arial" w:cs="Arial"/>
-                <w:color w:val="000000" w:themeColor="text1"/>
-                <w:sz w:val="22"/>
-                <w:szCs w:val="22"/>
-              </w:rPr>
-              <w:t>Hacking: Comprobación de error de acceso para otros roles.</w:t>
-            </w:r>
-          </w:p>
-        </w:tc>
-      </w:tr>
-      <w:tr>
-        <w:trPr>
-          <w:trHeight w:val="300"/>
-        </w:trPr>
-        <w:tc>
-          <w:tcPr>
-            <w:tcW w:w="4508" w:type="dxa"/>
-            <w:tcBorders>
-              <w:top w:val="single" w:sz="8" w:space="0" w:color="000000" w:themeColor="text1"/>
-              <w:left w:val="single" w:sz="8" w:space="0" w:color="000000" w:themeColor="text1"/>
-              <w:bottom w:val="single" w:sz="8" w:space="0" w:color="000000" w:themeColor="text1"/>
-              <w:right w:val="single" w:sz="8" w:space="0" w:color="000000" w:themeColor="text1"/>
-            </w:tcBorders>
-            <w:tcMar>
-              <w:top w:w="100" w:type="dxa"/>
-              <w:left w:w="100" w:type="dxa"/>
-              <w:bottom w:w="100" w:type="dxa"/>
-              <w:right w:w="100" w:type="dxa"/>
-            </w:tcMar>
-          </w:tcPr>
-          <w:p>
-            <w:pPr>
-              <w:spacing w:after="0"/>
-            </w:pPr>
-            <w:r>
-              <w:rPr>
-                <w:rFonts w:ascii="Arial" w:eastAsia="Arial" w:hAnsi="Arial" w:cs="Arial"/>
-                <w:color w:val="000000" w:themeColor="text1"/>
-                <w:sz w:val="22"/>
-                <w:szCs w:val="22"/>
-              </w:rPr>
-              <w:t xml:space="preserve">Listado de mis </w:t>
-            </w:r>
-            <w:r>
-              <w:rPr>
-                <w:rFonts w:ascii="Arial" w:eastAsia="Arial" w:hAnsi="Arial" w:cs="Arial"/>
-                <w:color w:val="000000" w:themeColor="text1"/>
-                <w:sz w:val="22"/>
-                <w:szCs w:val="22"/>
-              </w:rPr>
-              <w:t>Registros de seguimiento</w:t>
-            </w:r>
-          </w:p>
-        </w:tc>
-        <w:tc>
-          <w:tcPr>
-            <w:tcW w:w="4508" w:type="dxa"/>
-            <w:tcBorders>
-              <w:top w:val="single" w:sz="8" w:space="0" w:color="000000" w:themeColor="text1"/>
-              <w:left w:val="single" w:sz="8" w:space="0" w:color="000000" w:themeColor="text1"/>
-              <w:bottom w:val="single" w:sz="8" w:space="0" w:color="000000" w:themeColor="text1"/>
-              <w:right w:val="single" w:sz="8" w:space="0" w:color="000000" w:themeColor="text1"/>
-            </w:tcBorders>
-            <w:tcMar>
-              <w:top w:w="100" w:type="dxa"/>
-              <w:left w:w="100" w:type="dxa"/>
-              <w:bottom w:w="100" w:type="dxa"/>
-              <w:right w:w="100" w:type="dxa"/>
-            </w:tcMar>
-          </w:tcPr>
-          <w:p>
-            <w:pPr>
-              <w:pStyle w:val="Prrafodelista"/>
-              <w:numPr>
-                <w:ilvl w:val="0"/>
-                <w:numId w:val="2"/>
-              </w:numPr>
-              <w:spacing w:after="0"/>
-              <w:rPr>
-                <w:rFonts w:ascii="Arial" w:eastAsia="Arial" w:hAnsi="Arial" w:cs="Arial"/>
-                <w:color w:val="000000" w:themeColor="text1"/>
-                <w:sz w:val="22"/>
-                <w:szCs w:val="22"/>
-              </w:rPr>
-            </w:pPr>
-            <w:r>
-              <w:rPr>
-                <w:rFonts w:ascii="Arial" w:eastAsia="Arial" w:hAnsi="Arial" w:cs="Arial"/>
-                <w:color w:val="000000" w:themeColor="text1"/>
-                <w:sz w:val="22"/>
-                <w:szCs w:val="22"/>
-              </w:rPr>
-              <w:t xml:space="preserve">Positivas: Comprobación de que cada registro que debería ser visible </w:t>
-            </w:r>
-            <w:r>
-              <w:rPr>
-                <w:rFonts w:ascii="Arial" w:eastAsia="Arial" w:hAnsi="Arial" w:cs="Arial"/>
-                <w:color w:val="000000" w:themeColor="text1"/>
-                <w:sz w:val="22"/>
-                <w:szCs w:val="22"/>
-              </w:rPr>
-              <w:lastRenderedPageBreak/>
-              <w:t xml:space="preserve">en el listado es en efecto visible, con acceso desde el rol de </w:t>
-            </w:r>
-            <w:proofErr w:type="spellStart"/>
-            <w:r>
-              <w:rPr>
-                <w:rFonts w:ascii="Arial" w:eastAsia="Arial" w:hAnsi="Arial" w:cs="Arial"/>
-                <w:color w:val="000000" w:themeColor="text1"/>
-                <w:sz w:val="22"/>
-                <w:szCs w:val="22"/>
-              </w:rPr>
-              <w:t>agent</w:t>
-            </w:r>
-            <w:proofErr w:type="spellEnd"/>
-            <w:r>
-              <w:rPr>
-                <w:rFonts w:ascii="Arial" w:eastAsia="Arial" w:hAnsi="Arial" w:cs="Arial"/>
-                <w:color w:val="000000" w:themeColor="text1"/>
-                <w:sz w:val="22"/>
-                <w:szCs w:val="22"/>
-              </w:rPr>
-              <w:t>.</w:t>
-            </w:r>
-          </w:p>
-          <w:p>
-            <w:pPr>
-              <w:pStyle w:val="Prrafodelista"/>
-              <w:numPr>
-                <w:ilvl w:val="0"/>
-                <w:numId w:val="2"/>
-              </w:numPr>
-              <w:spacing w:after="0"/>
-              <w:rPr>
-                <w:rFonts w:ascii="Arial" w:eastAsia="Arial" w:hAnsi="Arial" w:cs="Arial"/>
-                <w:color w:val="000000" w:themeColor="text1"/>
-                <w:sz w:val="22"/>
-                <w:szCs w:val="22"/>
-              </w:rPr>
-            </w:pPr>
-            <w:r>
-              <w:rPr>
-                <w:rFonts w:ascii="Arial" w:eastAsia="Arial" w:hAnsi="Arial" w:cs="Arial"/>
-                <w:color w:val="000000" w:themeColor="text1"/>
-                <w:sz w:val="22"/>
-                <w:szCs w:val="22"/>
-              </w:rPr>
-              <w:t>Negativas: No aplica</w:t>
-            </w:r>
-          </w:p>
-          <w:p>
-            <w:pPr>
-              <w:pStyle w:val="Prrafodelista"/>
-              <w:numPr>
-                <w:ilvl w:val="0"/>
-                <w:numId w:val="2"/>
-              </w:numPr>
-              <w:spacing w:after="0"/>
-              <w:rPr>
-                <w:rFonts w:ascii="Arial" w:eastAsia="Arial" w:hAnsi="Arial" w:cs="Arial"/>
-                <w:color w:val="000000" w:themeColor="text1"/>
-                <w:sz w:val="22"/>
-                <w:szCs w:val="22"/>
-              </w:rPr>
-            </w:pPr>
-            <w:r>
-              <w:rPr>
-                <w:rFonts w:ascii="Arial" w:eastAsia="Arial" w:hAnsi="Arial" w:cs="Arial"/>
-                <w:color w:val="000000" w:themeColor="text1"/>
-                <w:sz w:val="22"/>
-                <w:szCs w:val="22"/>
-              </w:rPr>
-              <w:t xml:space="preserve">Hacking: Comprobación de error de acceso para </w:t>
-            </w:r>
-            <w:r>
-              <w:rPr>
-                <w:rFonts w:ascii="Arial" w:eastAsia="Arial" w:hAnsi="Arial" w:cs="Arial"/>
-                <w:color w:val="000000" w:themeColor="text1"/>
-                <w:sz w:val="22"/>
-                <w:szCs w:val="22"/>
-              </w:rPr>
-              <w:t>otros roles</w:t>
-            </w:r>
-            <w:r>
-              <w:rPr>
-                <w:rFonts w:ascii="Arial" w:eastAsia="Arial" w:hAnsi="Arial" w:cs="Arial"/>
-                <w:color w:val="000000" w:themeColor="text1"/>
-                <w:sz w:val="22"/>
-                <w:szCs w:val="22"/>
-              </w:rPr>
-              <w:t>.</w:t>
-            </w:r>
-          </w:p>
-        </w:tc>
-      </w:tr>
-      <w:tr>
-        <w:trPr>
-          <w:trHeight w:val="300"/>
-        </w:trPr>
-        <w:tc>
-          <w:tcPr>
-            <w:tcW w:w="4508" w:type="dxa"/>
-            <w:tcBorders>
-              <w:top w:val="single" w:sz="8" w:space="0" w:color="000000" w:themeColor="text1"/>
-              <w:left w:val="single" w:sz="8" w:space="0" w:color="000000" w:themeColor="text1"/>
-              <w:bottom w:val="single" w:sz="8" w:space="0" w:color="000000" w:themeColor="text1"/>
-              <w:right w:val="single" w:sz="8" w:space="0" w:color="000000" w:themeColor="text1"/>
-            </w:tcBorders>
-            <w:tcMar>
-              <w:top w:w="100" w:type="dxa"/>
-              <w:left w:w="100" w:type="dxa"/>
-              <w:bottom w:w="100" w:type="dxa"/>
-              <w:right w:w="100" w:type="dxa"/>
-            </w:tcMar>
-          </w:tcPr>
-          <w:p>
-            <w:pPr>
-              <w:spacing w:after="0"/>
-            </w:pPr>
-            <w:r>
-              <w:rPr>
-                <w:rFonts w:ascii="Arial" w:eastAsia="Arial" w:hAnsi="Arial" w:cs="Arial"/>
-                <w:color w:val="000000" w:themeColor="text1"/>
-                <w:sz w:val="22"/>
-                <w:szCs w:val="22"/>
-              </w:rPr>
-              <w:lastRenderedPageBreak/>
-              <w:t xml:space="preserve">Creación de </w:t>
-            </w:r>
-            <w:r>
-              <w:rPr>
-                <w:rFonts w:ascii="Arial" w:eastAsia="Arial" w:hAnsi="Arial" w:cs="Arial"/>
-                <w:color w:val="000000" w:themeColor="text1"/>
-                <w:sz w:val="22"/>
-                <w:szCs w:val="22"/>
-              </w:rPr>
-              <w:t>Registros de seguimiento</w:t>
-            </w:r>
-          </w:p>
-        </w:tc>
-        <w:tc>
-          <w:tcPr>
-            <w:tcW w:w="4508" w:type="dxa"/>
-            <w:tcBorders>
-              <w:top w:val="single" w:sz="8" w:space="0" w:color="000000" w:themeColor="text1"/>
-              <w:left w:val="single" w:sz="8" w:space="0" w:color="000000" w:themeColor="text1"/>
-              <w:bottom w:val="single" w:sz="8" w:space="0" w:color="000000" w:themeColor="text1"/>
-              <w:right w:val="single" w:sz="8" w:space="0" w:color="000000" w:themeColor="text1"/>
-            </w:tcBorders>
-            <w:tcMar>
-              <w:top w:w="100" w:type="dxa"/>
-              <w:left w:w="100" w:type="dxa"/>
-              <w:bottom w:w="100" w:type="dxa"/>
-              <w:right w:w="100" w:type="dxa"/>
-            </w:tcMar>
-          </w:tcPr>
-          <w:p>
-            <w:pPr>
-              <w:pStyle w:val="Prrafodelista"/>
-              <w:numPr>
-                <w:ilvl w:val="0"/>
-                <w:numId w:val="2"/>
-              </w:numPr>
-              <w:spacing w:after="0"/>
-              <w:rPr>
-                <w:rFonts w:ascii="Arial" w:eastAsia="Arial" w:hAnsi="Arial" w:cs="Arial"/>
-                <w:color w:val="000000" w:themeColor="text1"/>
-                <w:sz w:val="22"/>
-                <w:szCs w:val="22"/>
-              </w:rPr>
-            </w:pPr>
-            <w:r>
-              <w:rPr>
-                <w:rFonts w:ascii="Arial" w:eastAsia="Arial" w:hAnsi="Arial" w:cs="Arial"/>
-                <w:color w:val="000000" w:themeColor="text1"/>
-                <w:sz w:val="22"/>
-                <w:szCs w:val="22"/>
-              </w:rPr>
-              <w:t xml:space="preserve">Positivas: </w:t>
-            </w:r>
-          </w:p>
-          <w:p>
-            <w:pPr>
-              <w:pStyle w:val="Prrafodelista"/>
-              <w:numPr>
-                <w:ilvl w:val="1"/>
-                <w:numId w:val="1"/>
-              </w:numPr>
-              <w:spacing w:after="0"/>
-              <w:rPr>
-                <w:rFonts w:ascii="Arial" w:eastAsia="Arial" w:hAnsi="Arial" w:cs="Arial"/>
-                <w:color w:val="000000" w:themeColor="text1"/>
-                <w:sz w:val="22"/>
-                <w:szCs w:val="22"/>
-              </w:rPr>
-            </w:pPr>
-            <w:r>
-              <w:rPr>
-                <w:rFonts w:ascii="Arial" w:eastAsia="Arial" w:hAnsi="Arial" w:cs="Arial"/>
-                <w:color w:val="000000" w:themeColor="text1"/>
-                <w:sz w:val="22"/>
-                <w:szCs w:val="22"/>
-              </w:rPr>
-              <w:t xml:space="preserve">Creación de </w:t>
-            </w:r>
-            <w:r>
-              <w:rPr>
-                <w:rFonts w:ascii="Arial" w:eastAsia="Arial" w:hAnsi="Arial" w:cs="Arial"/>
-                <w:color w:val="000000" w:themeColor="text1"/>
-                <w:sz w:val="22"/>
-                <w:szCs w:val="22"/>
-              </w:rPr>
-              <w:t>registros de seguimiento</w:t>
-            </w:r>
-            <w:r>
-              <w:rPr>
-                <w:rFonts w:ascii="Arial" w:eastAsia="Arial" w:hAnsi="Arial" w:cs="Arial"/>
-                <w:color w:val="000000" w:themeColor="text1"/>
-                <w:sz w:val="22"/>
-                <w:szCs w:val="22"/>
-              </w:rPr>
-              <w:t xml:space="preserve"> con valores aceptados desde el rol de </w:t>
-            </w:r>
-            <w:proofErr w:type="spellStart"/>
-            <w:r>
-              <w:rPr>
-                <w:rFonts w:ascii="Arial" w:eastAsia="Arial" w:hAnsi="Arial" w:cs="Arial"/>
-                <w:color w:val="000000" w:themeColor="text1"/>
-                <w:sz w:val="22"/>
-                <w:szCs w:val="22"/>
-              </w:rPr>
-              <w:t>agent</w:t>
-            </w:r>
-            <w:proofErr w:type="spellEnd"/>
-            <w:r>
-              <w:rPr>
-                <w:rFonts w:ascii="Arial" w:eastAsia="Arial" w:hAnsi="Arial" w:cs="Arial"/>
-                <w:color w:val="000000" w:themeColor="text1"/>
-                <w:sz w:val="22"/>
-                <w:szCs w:val="22"/>
-              </w:rPr>
-              <w:t xml:space="preserve">. Comprobación de que </w:t>
-            </w:r>
-            <w:proofErr w:type="gramStart"/>
-            <w:r>
-              <w:rPr>
-                <w:rFonts w:ascii="Arial" w:eastAsia="Arial" w:hAnsi="Arial" w:cs="Arial"/>
-                <w:color w:val="000000" w:themeColor="text1"/>
-                <w:sz w:val="22"/>
-                <w:szCs w:val="22"/>
-              </w:rPr>
-              <w:t xml:space="preserve">la </w:t>
-            </w:r>
-            <w:r>
-              <w:rPr>
-                <w:rFonts w:ascii="Arial" w:eastAsia="Arial" w:hAnsi="Arial" w:cs="Arial"/>
-                <w:color w:val="000000" w:themeColor="text1"/>
-                <w:sz w:val="22"/>
-                <w:szCs w:val="22"/>
-              </w:rPr>
-              <w:t>registro</w:t>
-            </w:r>
-            <w:proofErr w:type="gramEnd"/>
-            <w:r>
-              <w:rPr>
-                <w:rFonts w:ascii="Arial" w:eastAsia="Arial" w:hAnsi="Arial" w:cs="Arial"/>
-                <w:color w:val="000000" w:themeColor="text1"/>
-                <w:sz w:val="22"/>
-                <w:szCs w:val="22"/>
-              </w:rPr>
-              <w:t xml:space="preserve"> de seguimiento</w:t>
-            </w:r>
-            <w:r>
-              <w:rPr>
-                <w:rFonts w:ascii="Arial" w:eastAsia="Arial" w:hAnsi="Arial" w:cs="Arial"/>
-                <w:color w:val="000000" w:themeColor="text1"/>
-                <w:sz w:val="22"/>
-                <w:szCs w:val="22"/>
-              </w:rPr>
-              <w:t xml:space="preserve"> creada</w:t>
-            </w:r>
-            <w:r>
-              <w:rPr>
-                <w:rFonts w:ascii="Arial" w:eastAsia="Arial" w:hAnsi="Arial" w:cs="Arial"/>
-                <w:color w:val="000000" w:themeColor="text1"/>
-                <w:sz w:val="22"/>
-                <w:szCs w:val="22"/>
-              </w:rPr>
-              <w:t xml:space="preserve"> está en el listado, y se puede mostrar con los campos adecuados.</w:t>
-            </w:r>
-          </w:p>
-          <w:p>
-            <w:pPr>
-              <w:pStyle w:val="Prrafodelista"/>
-              <w:numPr>
-                <w:ilvl w:val="0"/>
-                <w:numId w:val="2"/>
-              </w:numPr>
-              <w:spacing w:after="0"/>
-              <w:rPr>
-                <w:rFonts w:ascii="Arial" w:eastAsia="Arial" w:hAnsi="Arial" w:cs="Arial"/>
-                <w:color w:val="000000" w:themeColor="text1"/>
-                <w:sz w:val="22"/>
-                <w:szCs w:val="22"/>
-              </w:rPr>
-            </w:pPr>
-            <w:r>
-              <w:rPr>
-                <w:rFonts w:ascii="Arial" w:eastAsia="Arial" w:hAnsi="Arial" w:cs="Arial"/>
-                <w:color w:val="000000" w:themeColor="text1"/>
-                <w:sz w:val="22"/>
-                <w:szCs w:val="22"/>
-              </w:rPr>
-              <w:t xml:space="preserve">Negativas: Creación de </w:t>
-            </w:r>
-            <w:r>
-              <w:rPr>
-                <w:rFonts w:ascii="Arial" w:eastAsia="Arial" w:hAnsi="Arial" w:cs="Arial"/>
-                <w:color w:val="000000" w:themeColor="text1"/>
-                <w:sz w:val="22"/>
-                <w:szCs w:val="22"/>
-              </w:rPr>
-              <w:t>registros de seguimiento</w:t>
-            </w:r>
-            <w:r>
-              <w:rPr>
-                <w:rFonts w:ascii="Arial" w:eastAsia="Arial" w:hAnsi="Arial" w:cs="Arial"/>
-                <w:color w:val="000000" w:themeColor="text1"/>
-                <w:sz w:val="22"/>
-                <w:szCs w:val="22"/>
-              </w:rPr>
-              <w:t xml:space="preserve"> con valores negativos desde el rol de </w:t>
-            </w:r>
-            <w:proofErr w:type="spellStart"/>
-            <w:r>
-              <w:rPr>
-                <w:rFonts w:ascii="Arial" w:eastAsia="Arial" w:hAnsi="Arial" w:cs="Arial"/>
-                <w:color w:val="000000" w:themeColor="text1"/>
-                <w:sz w:val="22"/>
-                <w:szCs w:val="22"/>
-              </w:rPr>
-              <w:t>agent</w:t>
-            </w:r>
-            <w:proofErr w:type="spellEnd"/>
-            <w:r>
-              <w:rPr>
-                <w:rFonts w:ascii="Arial" w:eastAsia="Arial" w:hAnsi="Arial" w:cs="Arial"/>
-                <w:color w:val="000000" w:themeColor="text1"/>
-                <w:sz w:val="22"/>
-                <w:szCs w:val="22"/>
-              </w:rPr>
-              <w:t>:</w:t>
-            </w:r>
-          </w:p>
-          <w:p>
-            <w:pPr>
-              <w:pStyle w:val="Prrafodelista"/>
-              <w:numPr>
-                <w:ilvl w:val="1"/>
-                <w:numId w:val="1"/>
-              </w:numPr>
-              <w:spacing w:after="0"/>
-              <w:rPr>
-                <w:rFonts w:ascii="Arial" w:eastAsia="Arial" w:hAnsi="Arial" w:cs="Arial"/>
-                <w:color w:val="000000" w:themeColor="text1"/>
-                <w:sz w:val="22"/>
-                <w:szCs w:val="22"/>
-              </w:rPr>
-            </w:pPr>
-            <w:r>
-              <w:rPr>
-                <w:rFonts w:ascii="Arial" w:eastAsia="Arial" w:hAnsi="Arial" w:cs="Arial"/>
-                <w:color w:val="000000" w:themeColor="text1"/>
-                <w:sz w:val="22"/>
-                <w:szCs w:val="22"/>
-              </w:rPr>
-              <w:t>Valores nulos</w:t>
-            </w:r>
-          </w:p>
-          <w:p>
-            <w:pPr>
-              <w:pStyle w:val="Prrafodelista"/>
-              <w:numPr>
-                <w:ilvl w:val="1"/>
-                <w:numId w:val="1"/>
-              </w:numPr>
-              <w:spacing w:after="0"/>
-              <w:rPr>
-                <w:rFonts w:ascii="Arial" w:eastAsia="Arial" w:hAnsi="Arial" w:cs="Arial"/>
-                <w:color w:val="000000" w:themeColor="text1"/>
-                <w:sz w:val="22"/>
-                <w:szCs w:val="22"/>
-              </w:rPr>
-            </w:pPr>
-            <w:r>
-              <w:rPr>
-                <w:rFonts w:ascii="Arial" w:eastAsia="Arial" w:hAnsi="Arial" w:cs="Arial"/>
-                <w:color w:val="000000" w:themeColor="text1"/>
-                <w:sz w:val="22"/>
-                <w:szCs w:val="22"/>
-              </w:rPr>
-              <w:t xml:space="preserve">Valores fuera de rango </w:t>
-            </w:r>
-          </w:p>
-          <w:p>
-            <w:pPr>
-              <w:pStyle w:val="Prrafodelista"/>
-              <w:numPr>
-                <w:ilvl w:val="1"/>
-                <w:numId w:val="1"/>
-              </w:numPr>
-              <w:spacing w:after="0"/>
-              <w:rPr>
-                <w:rFonts w:ascii="Arial" w:eastAsia="Arial" w:hAnsi="Arial" w:cs="Arial"/>
-                <w:color w:val="000000" w:themeColor="text1"/>
-                <w:sz w:val="22"/>
-                <w:szCs w:val="22"/>
-              </w:rPr>
-            </w:pPr>
-            <w:r>
-              <w:rPr>
-                <w:rFonts w:ascii="Arial" w:eastAsia="Arial" w:hAnsi="Arial" w:cs="Arial"/>
-                <w:color w:val="000000" w:themeColor="text1"/>
-                <w:sz w:val="22"/>
-                <w:szCs w:val="22"/>
-              </w:rPr>
-              <w:t>Valores de otro juego de caracteres</w:t>
-            </w:r>
-          </w:p>
-          <w:p>
-            <w:pPr>
-              <w:pStyle w:val="Prrafodelista"/>
-              <w:numPr>
-                <w:ilvl w:val="1"/>
-                <w:numId w:val="1"/>
-              </w:numPr>
-              <w:spacing w:after="0"/>
-              <w:rPr>
-                <w:rFonts w:ascii="Arial" w:eastAsia="Arial" w:hAnsi="Arial" w:cs="Arial"/>
-                <w:color w:val="000000" w:themeColor="text1"/>
-                <w:sz w:val="22"/>
-                <w:szCs w:val="22"/>
-              </w:rPr>
-            </w:pPr>
-            <w:r>
-              <w:rPr>
-                <w:rFonts w:ascii="Arial" w:eastAsia="Arial" w:hAnsi="Arial" w:cs="Arial"/>
-                <w:color w:val="000000" w:themeColor="text1"/>
-                <w:sz w:val="22"/>
-                <w:szCs w:val="22"/>
-              </w:rPr>
-              <w:t xml:space="preserve">Script y SQL </w:t>
-            </w:r>
-            <w:proofErr w:type="spellStart"/>
-            <w:r>
-              <w:rPr>
-                <w:rFonts w:ascii="Arial" w:eastAsia="Arial" w:hAnsi="Arial" w:cs="Arial"/>
-                <w:color w:val="000000" w:themeColor="text1"/>
-                <w:sz w:val="22"/>
-                <w:szCs w:val="22"/>
-              </w:rPr>
-              <w:t>injection</w:t>
-            </w:r>
-            <w:proofErr w:type="spellEnd"/>
-          </w:p>
-          <w:p>
-            <w:pPr>
-              <w:pStyle w:val="Prrafodelista"/>
-              <w:numPr>
-                <w:ilvl w:val="1"/>
-                <w:numId w:val="1"/>
-              </w:numPr>
-              <w:spacing w:after="0"/>
-              <w:rPr>
-                <w:rFonts w:ascii="Arial" w:eastAsia="Arial" w:hAnsi="Arial" w:cs="Arial"/>
-                <w:color w:val="000000" w:themeColor="text1"/>
-                <w:sz w:val="22"/>
-                <w:szCs w:val="22"/>
-              </w:rPr>
-            </w:pPr>
-            <w:r>
-              <w:rPr>
-                <w:rFonts w:ascii="Arial" w:eastAsia="Arial" w:hAnsi="Arial" w:cs="Arial"/>
-                <w:color w:val="000000" w:themeColor="text1"/>
-                <w:sz w:val="22"/>
-                <w:szCs w:val="22"/>
-              </w:rPr>
-              <w:t xml:space="preserve">Formato de </w:t>
-            </w:r>
-            <w:proofErr w:type="spellStart"/>
-            <w:r>
-              <w:rPr>
-                <w:rFonts w:ascii="Arial" w:eastAsia="Arial" w:hAnsi="Arial" w:cs="Arial"/>
-                <w:color w:val="000000" w:themeColor="text1"/>
-                <w:sz w:val="22"/>
-                <w:szCs w:val="22"/>
-              </w:rPr>
-              <w:t>url</w:t>
-            </w:r>
-            <w:proofErr w:type="spellEnd"/>
-            <w:r>
-              <w:rPr>
-                <w:rFonts w:ascii="Arial" w:eastAsia="Arial" w:hAnsi="Arial" w:cs="Arial"/>
-                <w:color w:val="000000" w:themeColor="text1"/>
-                <w:sz w:val="22"/>
-                <w:szCs w:val="22"/>
-              </w:rPr>
-              <w:t xml:space="preserve"> erróneo y valores singulares</w:t>
-            </w:r>
-          </w:p>
-          <w:p>
-            <w:pPr>
-              <w:pStyle w:val="Prrafodelista"/>
-              <w:numPr>
-                <w:ilvl w:val="1"/>
-                <w:numId w:val="1"/>
-              </w:numPr>
-              <w:spacing w:after="0"/>
-              <w:rPr>
-                <w:rFonts w:ascii="Arial" w:eastAsia="Arial" w:hAnsi="Arial" w:cs="Arial"/>
-                <w:color w:val="000000" w:themeColor="text1"/>
-                <w:sz w:val="22"/>
-                <w:szCs w:val="22"/>
-              </w:rPr>
-            </w:pPr>
-            <w:r>
-              <w:rPr>
-                <w:rFonts w:ascii="Arial" w:eastAsia="Arial" w:hAnsi="Arial" w:cs="Arial"/>
-                <w:color w:val="000000" w:themeColor="text1"/>
-                <w:sz w:val="22"/>
-                <w:szCs w:val="22"/>
-              </w:rPr>
-              <w:t>Combinación de errores</w:t>
-            </w:r>
-          </w:p>
-          <w:p>
-            <w:pPr>
-              <w:pStyle w:val="Prrafodelista"/>
-              <w:numPr>
-                <w:ilvl w:val="0"/>
-                <w:numId w:val="2"/>
-              </w:numPr>
-              <w:spacing w:after="0"/>
-              <w:rPr>
-                <w:rFonts w:ascii="Arial" w:eastAsia="Arial" w:hAnsi="Arial" w:cs="Arial"/>
-                <w:color w:val="000000" w:themeColor="text1"/>
-                <w:sz w:val="22"/>
-                <w:szCs w:val="22"/>
-              </w:rPr>
-            </w:pPr>
-            <w:r>
-              <w:rPr>
-                <w:rFonts w:ascii="Arial" w:eastAsia="Arial" w:hAnsi="Arial" w:cs="Arial"/>
-                <w:color w:val="000000" w:themeColor="text1"/>
-                <w:sz w:val="22"/>
-                <w:szCs w:val="22"/>
-              </w:rPr>
-              <w:t xml:space="preserve">Hacking: Comprobación de error de acceso </w:t>
-            </w:r>
-            <w:r>
-              <w:rPr>
-                <w:rFonts w:ascii="Arial" w:eastAsia="Arial" w:hAnsi="Arial" w:cs="Arial"/>
-                <w:color w:val="000000" w:themeColor="text1"/>
-                <w:sz w:val="22"/>
-                <w:szCs w:val="22"/>
-              </w:rPr>
-              <w:t>otros roles</w:t>
-            </w:r>
-            <w:r>
-              <w:rPr>
-                <w:rFonts w:ascii="Arial" w:eastAsia="Arial" w:hAnsi="Arial" w:cs="Arial"/>
-                <w:color w:val="000000" w:themeColor="text1"/>
-                <w:sz w:val="22"/>
-                <w:szCs w:val="22"/>
-              </w:rPr>
-              <w:t>.</w:t>
-            </w:r>
-          </w:p>
-        </w:tc>
-      </w:tr>
-      <w:tr>
-        <w:trPr>
-          <w:trHeight w:val="300"/>
-        </w:trPr>
-        <w:tc>
-          <w:tcPr>
-            <w:tcW w:w="4508" w:type="dxa"/>
-            <w:tcBorders>
-              <w:top w:val="single" w:sz="8" w:space="0" w:color="000000" w:themeColor="text1"/>
-              <w:left w:val="single" w:sz="8" w:space="0" w:color="000000" w:themeColor="text1"/>
-              <w:bottom w:val="single" w:sz="8" w:space="0" w:color="000000" w:themeColor="text1"/>
-              <w:right w:val="single" w:sz="8" w:space="0" w:color="000000" w:themeColor="text1"/>
-            </w:tcBorders>
-            <w:tcMar>
-              <w:top w:w="100" w:type="dxa"/>
-              <w:left w:w="100" w:type="dxa"/>
-              <w:bottom w:w="100" w:type="dxa"/>
-              <w:right w:w="100" w:type="dxa"/>
-            </w:tcMar>
-          </w:tcPr>
-          <w:p>
-            <w:pPr>
-              <w:spacing w:after="0"/>
-            </w:pPr>
-            <w:r>
-              <w:rPr>
-                <w:rFonts w:ascii="Arial" w:eastAsia="Arial" w:hAnsi="Arial" w:cs="Arial"/>
-                <w:color w:val="000000" w:themeColor="text1"/>
-                <w:sz w:val="22"/>
-                <w:szCs w:val="22"/>
-              </w:rPr>
-              <w:t xml:space="preserve">Mostrar </w:t>
-            </w:r>
-            <w:r>
-              <w:rPr>
-                <w:rFonts w:ascii="Arial" w:eastAsia="Arial" w:hAnsi="Arial" w:cs="Arial"/>
-                <w:color w:val="000000" w:themeColor="text1"/>
-                <w:sz w:val="22"/>
-                <w:szCs w:val="22"/>
-              </w:rPr>
-              <w:t>Registros de seguimiento</w:t>
-            </w:r>
-          </w:p>
-        </w:tc>
-        <w:tc>
-          <w:tcPr>
-            <w:tcW w:w="4508" w:type="dxa"/>
-            <w:tcBorders>
-              <w:top w:val="single" w:sz="8" w:space="0" w:color="000000" w:themeColor="text1"/>
-              <w:left w:val="single" w:sz="8" w:space="0" w:color="000000" w:themeColor="text1"/>
-              <w:bottom w:val="single" w:sz="8" w:space="0" w:color="000000" w:themeColor="text1"/>
-              <w:right w:val="single" w:sz="8" w:space="0" w:color="000000" w:themeColor="text1"/>
-            </w:tcBorders>
-            <w:tcMar>
-              <w:top w:w="100" w:type="dxa"/>
-              <w:left w:w="100" w:type="dxa"/>
-              <w:bottom w:w="100" w:type="dxa"/>
-              <w:right w:w="100" w:type="dxa"/>
-            </w:tcMar>
-          </w:tcPr>
-          <w:p>
-            <w:pPr>
-              <w:pStyle w:val="Prrafodelista"/>
-              <w:numPr>
-                <w:ilvl w:val="0"/>
-                <w:numId w:val="2"/>
-              </w:numPr>
-              <w:spacing w:after="0"/>
-              <w:rPr>
-                <w:rFonts w:ascii="Arial" w:eastAsia="Arial" w:hAnsi="Arial" w:cs="Arial"/>
-                <w:color w:val="000000" w:themeColor="text1"/>
-                <w:sz w:val="22"/>
-                <w:szCs w:val="22"/>
-              </w:rPr>
-            </w:pPr>
-            <w:r>
-              <w:rPr>
-                <w:rFonts w:ascii="Arial" w:eastAsia="Arial" w:hAnsi="Arial" w:cs="Arial"/>
-                <w:color w:val="000000" w:themeColor="text1"/>
-                <w:sz w:val="22"/>
-                <w:szCs w:val="22"/>
-              </w:rPr>
-              <w:t>Positivas: Mostrar los detalles de cada registro que debería ser visible. Comprobación de que los datos concuerdan con los esperados.</w:t>
-            </w:r>
-          </w:p>
-          <w:p>
-            <w:pPr>
-              <w:pStyle w:val="Prrafodelista"/>
-              <w:numPr>
-                <w:ilvl w:val="0"/>
-                <w:numId w:val="2"/>
-              </w:numPr>
-              <w:spacing w:after="0"/>
-              <w:rPr>
-                <w:rFonts w:ascii="Arial" w:eastAsia="Arial" w:hAnsi="Arial" w:cs="Arial"/>
-                <w:color w:val="000000" w:themeColor="text1"/>
-                <w:sz w:val="22"/>
-                <w:szCs w:val="22"/>
-              </w:rPr>
-            </w:pPr>
-            <w:r>
-              <w:rPr>
-                <w:rFonts w:ascii="Arial" w:eastAsia="Arial" w:hAnsi="Arial" w:cs="Arial"/>
-                <w:color w:val="000000" w:themeColor="text1"/>
-                <w:sz w:val="22"/>
-                <w:szCs w:val="22"/>
-              </w:rPr>
-              <w:t>Negativas: No aplica</w:t>
-            </w:r>
-          </w:p>
-          <w:p>
-            <w:pPr>
-              <w:pStyle w:val="Prrafodelista"/>
-              <w:numPr>
-                <w:ilvl w:val="0"/>
-                <w:numId w:val="2"/>
-              </w:numPr>
-              <w:spacing w:after="0"/>
-              <w:rPr>
-                <w:rFonts w:ascii="Arial" w:eastAsia="Arial" w:hAnsi="Arial" w:cs="Arial"/>
-                <w:color w:val="000000" w:themeColor="text1"/>
-                <w:sz w:val="22"/>
-                <w:szCs w:val="22"/>
-              </w:rPr>
-            </w:pPr>
-            <w:r>
-              <w:rPr>
-                <w:rFonts w:ascii="Arial" w:eastAsia="Arial" w:hAnsi="Arial" w:cs="Arial"/>
-                <w:color w:val="000000" w:themeColor="text1"/>
-                <w:sz w:val="22"/>
-                <w:szCs w:val="22"/>
-              </w:rPr>
-              <w:t xml:space="preserve">Hacking: Comprobación de error de acceso para </w:t>
-            </w:r>
-            <w:r>
-              <w:rPr>
-                <w:rFonts w:ascii="Arial" w:eastAsia="Arial" w:hAnsi="Arial" w:cs="Arial"/>
-                <w:color w:val="000000" w:themeColor="text1"/>
-                <w:sz w:val="22"/>
-                <w:szCs w:val="22"/>
-              </w:rPr>
-              <w:t>otros roles</w:t>
-            </w:r>
-            <w:r>
-              <w:rPr>
-                <w:rFonts w:ascii="Arial" w:eastAsia="Arial" w:hAnsi="Arial" w:cs="Arial"/>
-                <w:color w:val="000000" w:themeColor="text1"/>
-                <w:sz w:val="22"/>
-                <w:szCs w:val="22"/>
-              </w:rPr>
-              <w:t>.</w:t>
-            </w:r>
-          </w:p>
-        </w:tc>
-      </w:tr>
-      <w:tr>
-        <w:trPr>
-          <w:trHeight w:val="300"/>
-        </w:trPr>
-        <w:tc>
-          <w:tcPr>
-            <w:tcW w:w="4508" w:type="dxa"/>
-            <w:tcBorders>
-              <w:top w:val="single" w:sz="8" w:space="0" w:color="000000" w:themeColor="text1"/>
-              <w:left w:val="single" w:sz="8" w:space="0" w:color="000000" w:themeColor="text1"/>
-              <w:bottom w:val="single" w:sz="8" w:space="0" w:color="000000" w:themeColor="text1"/>
-              <w:right w:val="single" w:sz="8" w:space="0" w:color="000000" w:themeColor="text1"/>
-            </w:tcBorders>
-            <w:tcMar>
-              <w:top w:w="100" w:type="dxa"/>
-              <w:left w:w="100" w:type="dxa"/>
-              <w:bottom w:w="100" w:type="dxa"/>
-              <w:right w:w="100" w:type="dxa"/>
-            </w:tcMar>
-          </w:tcPr>
-          <w:p>
-            <w:pPr>
-              <w:spacing w:after="0"/>
-            </w:pPr>
-            <w:r>
-              <w:rPr>
-                <w:rFonts w:ascii="Arial" w:eastAsia="Arial" w:hAnsi="Arial" w:cs="Arial"/>
-                <w:color w:val="000000" w:themeColor="text1"/>
-                <w:sz w:val="22"/>
-                <w:szCs w:val="22"/>
-              </w:rPr>
-              <w:t xml:space="preserve">Eliminación de </w:t>
-            </w:r>
-            <w:r>
-              <w:rPr>
-                <w:rFonts w:ascii="Arial" w:eastAsia="Arial" w:hAnsi="Arial" w:cs="Arial"/>
-                <w:color w:val="000000" w:themeColor="text1"/>
-                <w:sz w:val="22"/>
-                <w:szCs w:val="22"/>
-              </w:rPr>
-              <w:t>Registros de seguimiento</w:t>
-            </w:r>
-          </w:p>
-        </w:tc>
-        <w:tc>
-          <w:tcPr>
-            <w:tcW w:w="4508" w:type="dxa"/>
-            <w:tcBorders>
-              <w:top w:val="single" w:sz="8" w:space="0" w:color="000000" w:themeColor="text1"/>
-              <w:left w:val="single" w:sz="8" w:space="0" w:color="000000" w:themeColor="text1"/>
-              <w:bottom w:val="single" w:sz="8" w:space="0" w:color="000000" w:themeColor="text1"/>
-              <w:right w:val="single" w:sz="8" w:space="0" w:color="000000" w:themeColor="text1"/>
-            </w:tcBorders>
-            <w:tcMar>
-              <w:top w:w="100" w:type="dxa"/>
-              <w:left w:w="100" w:type="dxa"/>
-              <w:bottom w:w="100" w:type="dxa"/>
-              <w:right w:w="100" w:type="dxa"/>
-            </w:tcMar>
-          </w:tcPr>
-          <w:p>
-            <w:pPr>
-              <w:pStyle w:val="Prrafodelista"/>
-              <w:numPr>
-                <w:ilvl w:val="0"/>
-                <w:numId w:val="2"/>
-              </w:numPr>
-              <w:spacing w:after="0"/>
-              <w:rPr>
-                <w:rFonts w:ascii="Arial" w:eastAsia="Arial" w:hAnsi="Arial" w:cs="Arial"/>
-                <w:color w:val="000000" w:themeColor="text1"/>
-                <w:sz w:val="22"/>
-                <w:szCs w:val="22"/>
-              </w:rPr>
-            </w:pPr>
-            <w:r>
-              <w:rPr>
-                <w:rFonts w:ascii="Arial" w:eastAsia="Arial" w:hAnsi="Arial" w:cs="Arial"/>
-                <w:color w:val="000000" w:themeColor="text1"/>
-                <w:sz w:val="22"/>
-                <w:szCs w:val="22"/>
-              </w:rPr>
-              <w:t xml:space="preserve">Positivas: Eliminación de </w:t>
-            </w:r>
-            <w:r>
-              <w:rPr>
-                <w:rFonts w:ascii="Arial" w:eastAsia="Arial" w:hAnsi="Arial" w:cs="Arial"/>
-                <w:color w:val="000000" w:themeColor="text1"/>
-                <w:sz w:val="22"/>
-                <w:szCs w:val="22"/>
-              </w:rPr>
-              <w:t>registros de seguimiento</w:t>
-            </w:r>
-            <w:r>
-              <w:rPr>
-                <w:rFonts w:ascii="Arial" w:eastAsia="Arial" w:hAnsi="Arial" w:cs="Arial"/>
-                <w:color w:val="000000" w:themeColor="text1"/>
-                <w:sz w:val="22"/>
-                <w:szCs w:val="22"/>
-              </w:rPr>
-              <w:t xml:space="preserve"> que deberían poder eliminarse. Comprobación de que </w:t>
-            </w:r>
-            <w:r>
-              <w:rPr>
-                <w:rFonts w:ascii="Arial" w:eastAsia="Arial" w:hAnsi="Arial" w:cs="Arial"/>
-                <w:color w:val="000000" w:themeColor="text1"/>
-                <w:sz w:val="22"/>
-                <w:szCs w:val="22"/>
-              </w:rPr>
-              <w:t>los registros</w:t>
-            </w:r>
-            <w:r>
-              <w:rPr>
-                <w:rFonts w:ascii="Arial" w:eastAsia="Arial" w:hAnsi="Arial" w:cs="Arial"/>
-                <w:color w:val="000000" w:themeColor="text1"/>
-                <w:sz w:val="22"/>
-                <w:szCs w:val="22"/>
-              </w:rPr>
-              <w:t xml:space="preserve"> de seguimiento</w:t>
-            </w:r>
-            <w:r>
-              <w:rPr>
-                <w:rFonts w:ascii="Arial" w:eastAsia="Arial" w:hAnsi="Arial" w:cs="Arial"/>
-                <w:color w:val="000000" w:themeColor="text1"/>
-                <w:sz w:val="22"/>
-                <w:szCs w:val="22"/>
-              </w:rPr>
-              <w:t xml:space="preserve"> han sido </w:t>
-            </w:r>
-            <w:proofErr w:type="gramStart"/>
-            <w:r>
-              <w:rPr>
-                <w:rFonts w:ascii="Arial" w:eastAsia="Arial" w:hAnsi="Arial" w:cs="Arial"/>
-                <w:color w:val="000000" w:themeColor="text1"/>
-                <w:sz w:val="22"/>
-                <w:szCs w:val="22"/>
-              </w:rPr>
-              <w:t>eliminadas</w:t>
-            </w:r>
-            <w:proofErr w:type="gramEnd"/>
-            <w:r>
-              <w:rPr>
-                <w:rFonts w:ascii="Arial" w:eastAsia="Arial" w:hAnsi="Arial" w:cs="Arial"/>
-                <w:color w:val="000000" w:themeColor="text1"/>
-                <w:sz w:val="22"/>
-                <w:szCs w:val="22"/>
-              </w:rPr>
-              <w:t>.</w:t>
-            </w:r>
-          </w:p>
-          <w:p>
-            <w:pPr>
-              <w:pStyle w:val="Prrafodelista"/>
-              <w:numPr>
-                <w:ilvl w:val="0"/>
-                <w:numId w:val="2"/>
-              </w:numPr>
-              <w:spacing w:after="0"/>
-              <w:rPr>
-                <w:rFonts w:ascii="Arial" w:eastAsia="Arial" w:hAnsi="Arial" w:cs="Arial"/>
-                <w:color w:val="000000" w:themeColor="text1"/>
-                <w:sz w:val="22"/>
-                <w:szCs w:val="22"/>
-              </w:rPr>
-            </w:pPr>
-            <w:r>
-              <w:rPr>
-                <w:rFonts w:ascii="Arial" w:eastAsia="Arial" w:hAnsi="Arial" w:cs="Arial"/>
-                <w:color w:val="000000" w:themeColor="text1"/>
-                <w:sz w:val="22"/>
-                <w:szCs w:val="22"/>
-              </w:rPr>
-              <w:t xml:space="preserve">Negativas:  </w:t>
-            </w:r>
-            <w:r>
-              <w:rPr>
-                <w:rFonts w:ascii="Arial" w:eastAsia="Arial" w:hAnsi="Arial" w:cs="Arial"/>
-                <w:color w:val="000000" w:themeColor="text1"/>
-                <w:sz w:val="22"/>
-                <w:szCs w:val="22"/>
-              </w:rPr>
-              <w:t>No aplica</w:t>
-            </w:r>
-            <w:r>
-              <w:rPr>
-                <w:rFonts w:ascii="Arial" w:eastAsia="Arial" w:hAnsi="Arial" w:cs="Arial"/>
-                <w:color w:val="000000" w:themeColor="text1"/>
-                <w:sz w:val="22"/>
-                <w:szCs w:val="22"/>
-              </w:rPr>
-              <w:t xml:space="preserve">. </w:t>
-            </w:r>
-          </w:p>
-          <w:p>
-            <w:pPr>
-              <w:pStyle w:val="Prrafodelista"/>
-              <w:numPr>
-                <w:ilvl w:val="0"/>
-                <w:numId w:val="2"/>
-              </w:numPr>
-              <w:spacing w:after="0"/>
-              <w:rPr>
-                <w:rFonts w:ascii="Arial" w:eastAsia="Arial" w:hAnsi="Arial" w:cs="Arial"/>
-                <w:color w:val="000000" w:themeColor="text1"/>
-                <w:sz w:val="22"/>
-                <w:szCs w:val="22"/>
-              </w:rPr>
-            </w:pPr>
-            <w:r>
-              <w:rPr>
-                <w:rFonts w:ascii="Arial" w:eastAsia="Arial" w:hAnsi="Arial" w:cs="Arial"/>
-                <w:color w:val="000000" w:themeColor="text1"/>
-                <w:sz w:val="22"/>
-                <w:szCs w:val="22"/>
-              </w:rPr>
-              <w:t>Hacking:</w:t>
-            </w:r>
-          </w:p>
-          <w:p>
-            <w:pPr>
-              <w:pStyle w:val="Prrafodelista"/>
-              <w:numPr>
-                <w:ilvl w:val="1"/>
-                <w:numId w:val="1"/>
-              </w:numPr>
-              <w:spacing w:after="0"/>
-              <w:rPr>
-                <w:rFonts w:ascii="Arial" w:eastAsia="Arial" w:hAnsi="Arial" w:cs="Arial"/>
-                <w:color w:val="000000" w:themeColor="text1"/>
-                <w:sz w:val="22"/>
-                <w:szCs w:val="22"/>
-              </w:rPr>
-            </w:pPr>
-            <w:r>
-              <w:rPr>
-                <w:rFonts w:ascii="Arial" w:eastAsia="Arial" w:hAnsi="Arial" w:cs="Arial"/>
-                <w:color w:val="000000" w:themeColor="text1"/>
-                <w:sz w:val="22"/>
-                <w:szCs w:val="22"/>
-              </w:rPr>
-              <w:lastRenderedPageBreak/>
-              <w:t xml:space="preserve">Comprobación de error de acceso para </w:t>
-            </w:r>
-            <w:r>
-              <w:rPr>
-                <w:rFonts w:ascii="Arial" w:eastAsia="Arial" w:hAnsi="Arial" w:cs="Arial"/>
-                <w:color w:val="000000" w:themeColor="text1"/>
-                <w:sz w:val="22"/>
-                <w:szCs w:val="22"/>
-              </w:rPr>
-              <w:t>otros roles</w:t>
-            </w:r>
-            <w:r>
-              <w:rPr>
-                <w:rFonts w:ascii="Arial" w:eastAsia="Arial" w:hAnsi="Arial" w:cs="Arial"/>
-                <w:color w:val="000000" w:themeColor="text1"/>
-                <w:sz w:val="22"/>
-                <w:szCs w:val="22"/>
-              </w:rPr>
-              <w:t xml:space="preserve"> y un </w:t>
-            </w:r>
-            <w:proofErr w:type="spellStart"/>
-            <w:r>
-              <w:rPr>
-                <w:rFonts w:ascii="Arial" w:eastAsia="Arial" w:hAnsi="Arial" w:cs="Arial"/>
-                <w:color w:val="000000" w:themeColor="text1"/>
-                <w:sz w:val="22"/>
-                <w:szCs w:val="22"/>
-              </w:rPr>
-              <w:t>agent</w:t>
-            </w:r>
-            <w:proofErr w:type="spellEnd"/>
-            <w:r>
-              <w:rPr>
-                <w:rFonts w:ascii="Arial" w:eastAsia="Arial" w:hAnsi="Arial" w:cs="Arial"/>
-                <w:color w:val="000000" w:themeColor="text1"/>
-                <w:sz w:val="22"/>
-                <w:szCs w:val="22"/>
-              </w:rPr>
-              <w:t xml:space="preserve"> distinto del propietario, para cada </w:t>
-            </w:r>
-            <w:r>
-              <w:rPr>
-                <w:rFonts w:ascii="Arial" w:eastAsia="Arial" w:hAnsi="Arial" w:cs="Arial"/>
-                <w:color w:val="000000" w:themeColor="text1"/>
-                <w:sz w:val="22"/>
-                <w:szCs w:val="22"/>
-              </w:rPr>
-              <w:t>registro de seguimiento</w:t>
-            </w:r>
-            <w:r>
-              <w:rPr>
-                <w:rFonts w:ascii="Arial" w:eastAsia="Arial" w:hAnsi="Arial" w:cs="Arial"/>
-                <w:color w:val="000000" w:themeColor="text1"/>
-                <w:sz w:val="22"/>
-                <w:szCs w:val="22"/>
-              </w:rPr>
-              <w:t xml:space="preserve"> listada.</w:t>
-            </w:r>
-          </w:p>
-          <w:p>
-            <w:pPr>
-              <w:pStyle w:val="Prrafodelista"/>
-              <w:numPr>
-                <w:ilvl w:val="1"/>
-                <w:numId w:val="1"/>
-              </w:numPr>
-              <w:spacing w:after="0"/>
-              <w:rPr>
-                <w:rFonts w:ascii="Arial" w:eastAsia="Arial" w:hAnsi="Arial" w:cs="Arial"/>
-                <w:color w:val="000000" w:themeColor="text1"/>
-                <w:sz w:val="22"/>
-                <w:szCs w:val="22"/>
-              </w:rPr>
-            </w:pPr>
-            <w:r>
-              <w:rPr>
-                <w:rFonts w:ascii="Arial" w:eastAsia="Arial" w:hAnsi="Arial" w:cs="Arial"/>
-                <w:color w:val="000000" w:themeColor="text1"/>
-                <w:sz w:val="22"/>
-                <w:szCs w:val="22"/>
-              </w:rPr>
-              <w:t xml:space="preserve">Comprobación de error de acceso para el </w:t>
-            </w:r>
-            <w:proofErr w:type="spellStart"/>
-            <w:r>
-              <w:rPr>
-                <w:rFonts w:ascii="Arial" w:eastAsia="Arial" w:hAnsi="Arial" w:cs="Arial"/>
-                <w:color w:val="000000" w:themeColor="text1"/>
-                <w:sz w:val="22"/>
-                <w:szCs w:val="22"/>
-              </w:rPr>
-              <w:t>agent</w:t>
-            </w:r>
-            <w:proofErr w:type="spellEnd"/>
-            <w:r>
-              <w:rPr>
-                <w:rFonts w:ascii="Arial" w:eastAsia="Arial" w:hAnsi="Arial" w:cs="Arial"/>
-                <w:color w:val="000000" w:themeColor="text1"/>
-                <w:sz w:val="22"/>
-                <w:szCs w:val="22"/>
-              </w:rPr>
-              <w:t xml:space="preserve"> propietario de </w:t>
-            </w:r>
-            <w:r>
-              <w:rPr>
-                <w:rFonts w:ascii="Arial" w:eastAsia="Arial" w:hAnsi="Arial" w:cs="Arial"/>
-                <w:color w:val="000000" w:themeColor="text1"/>
-                <w:sz w:val="22"/>
-                <w:szCs w:val="22"/>
-              </w:rPr>
-              <w:t>un registro</w:t>
-            </w:r>
-            <w:r>
-              <w:rPr>
-                <w:rFonts w:ascii="Arial" w:eastAsia="Arial" w:hAnsi="Arial" w:cs="Arial"/>
-                <w:color w:val="000000" w:themeColor="text1"/>
-                <w:sz w:val="22"/>
-                <w:szCs w:val="22"/>
-              </w:rPr>
-              <w:t xml:space="preserve"> de seguimiento</w:t>
-            </w:r>
-            <w:r>
-              <w:rPr>
-                <w:rFonts w:ascii="Arial" w:eastAsia="Arial" w:hAnsi="Arial" w:cs="Arial"/>
-                <w:color w:val="000000" w:themeColor="text1"/>
-                <w:sz w:val="22"/>
-                <w:szCs w:val="22"/>
-              </w:rPr>
-              <w:t xml:space="preserve"> que ha sido publicada.</w:t>
-            </w:r>
-          </w:p>
-        </w:tc>
-      </w:tr>
-      <w:tr>
-        <w:trPr>
-          <w:trHeight w:val="300"/>
-        </w:trPr>
-        <w:tc>
-          <w:tcPr>
-            <w:tcW w:w="4508" w:type="dxa"/>
-            <w:tcBorders>
-              <w:top w:val="single" w:sz="8" w:space="0" w:color="000000" w:themeColor="text1"/>
-              <w:left w:val="single" w:sz="8" w:space="0" w:color="000000" w:themeColor="text1"/>
-              <w:bottom w:val="single" w:sz="8" w:space="0" w:color="000000" w:themeColor="text1"/>
-              <w:right w:val="single" w:sz="8" w:space="0" w:color="000000" w:themeColor="text1"/>
-            </w:tcBorders>
-            <w:tcMar>
-              <w:top w:w="100" w:type="dxa"/>
-              <w:left w:w="100" w:type="dxa"/>
-              <w:bottom w:w="100" w:type="dxa"/>
-              <w:right w:w="100" w:type="dxa"/>
-            </w:tcMar>
-          </w:tcPr>
-          <w:p>
-            <w:pPr>
-              <w:spacing w:after="0"/>
-            </w:pPr>
-            <w:r>
-              <w:rPr>
-                <w:rFonts w:ascii="Arial" w:eastAsia="Arial" w:hAnsi="Arial" w:cs="Arial"/>
-                <w:color w:val="000000" w:themeColor="text1"/>
-                <w:sz w:val="22"/>
-                <w:szCs w:val="22"/>
-              </w:rPr>
-              <w:lastRenderedPageBreak/>
-              <w:t xml:space="preserve">Publicación de </w:t>
-            </w:r>
-            <w:r>
-              <w:rPr>
-                <w:rFonts w:ascii="Arial" w:eastAsia="Arial" w:hAnsi="Arial" w:cs="Arial"/>
-                <w:color w:val="000000" w:themeColor="text1"/>
-                <w:sz w:val="22"/>
-                <w:szCs w:val="22"/>
-              </w:rPr>
-              <w:t>Registros de seguimiento</w:t>
-            </w:r>
-            <w:r>
-              <w:rPr>
-                <w:rFonts w:ascii="Arial" w:eastAsia="Arial" w:hAnsi="Arial" w:cs="Arial"/>
-                <w:color w:val="000000" w:themeColor="text1"/>
-                <w:sz w:val="22"/>
-                <w:szCs w:val="22"/>
-              </w:rPr>
-              <w:t xml:space="preserve"> </w:t>
-            </w:r>
-          </w:p>
-        </w:tc>
-        <w:tc>
-          <w:tcPr>
-            <w:tcW w:w="4508" w:type="dxa"/>
-            <w:tcBorders>
-              <w:top w:val="single" w:sz="8" w:space="0" w:color="000000" w:themeColor="text1"/>
-              <w:left w:val="single" w:sz="8" w:space="0" w:color="000000" w:themeColor="text1"/>
-              <w:bottom w:val="single" w:sz="8" w:space="0" w:color="000000" w:themeColor="text1"/>
-              <w:right w:val="single" w:sz="8" w:space="0" w:color="000000" w:themeColor="text1"/>
-            </w:tcBorders>
-            <w:tcMar>
-              <w:top w:w="100" w:type="dxa"/>
-              <w:left w:w="100" w:type="dxa"/>
-              <w:bottom w:w="100" w:type="dxa"/>
-              <w:right w:w="100" w:type="dxa"/>
-            </w:tcMar>
-          </w:tcPr>
-          <w:p>
-            <w:pPr>
-              <w:pStyle w:val="Prrafodelista"/>
-              <w:numPr>
-                <w:ilvl w:val="0"/>
-                <w:numId w:val="2"/>
-              </w:numPr>
-              <w:spacing w:after="0"/>
-              <w:rPr>
-                <w:rFonts w:ascii="Arial" w:eastAsia="Arial" w:hAnsi="Arial" w:cs="Arial"/>
-                <w:color w:val="000000" w:themeColor="text1"/>
-                <w:sz w:val="22"/>
-                <w:szCs w:val="22"/>
-              </w:rPr>
-            </w:pPr>
-            <w:r>
-              <w:rPr>
-                <w:rFonts w:ascii="Arial" w:eastAsia="Arial" w:hAnsi="Arial" w:cs="Arial"/>
-                <w:color w:val="000000" w:themeColor="text1"/>
-                <w:sz w:val="22"/>
-                <w:szCs w:val="22"/>
-              </w:rPr>
-              <w:t xml:space="preserve">Positivas: Publicación de </w:t>
-            </w:r>
-            <w:r>
-              <w:rPr>
-                <w:rFonts w:ascii="Arial" w:eastAsia="Arial" w:hAnsi="Arial" w:cs="Arial"/>
-                <w:color w:val="000000" w:themeColor="text1"/>
-                <w:sz w:val="22"/>
-                <w:szCs w:val="22"/>
-              </w:rPr>
-              <w:t>registros de seguimiento</w:t>
-            </w:r>
-            <w:r>
-              <w:rPr>
-                <w:rFonts w:ascii="Arial" w:eastAsia="Arial" w:hAnsi="Arial" w:cs="Arial"/>
-                <w:color w:val="000000" w:themeColor="text1"/>
-                <w:sz w:val="22"/>
-                <w:szCs w:val="22"/>
-              </w:rPr>
-              <w:t xml:space="preserve"> que deberían poder publicarse. Comprobación de que </w:t>
-            </w:r>
-            <w:r>
-              <w:rPr>
-                <w:rFonts w:ascii="Arial" w:eastAsia="Arial" w:hAnsi="Arial" w:cs="Arial"/>
-                <w:color w:val="000000" w:themeColor="text1"/>
-                <w:sz w:val="22"/>
-                <w:szCs w:val="22"/>
-              </w:rPr>
-              <w:t>los registros</w:t>
-            </w:r>
-            <w:r>
-              <w:rPr>
-                <w:rFonts w:ascii="Arial" w:eastAsia="Arial" w:hAnsi="Arial" w:cs="Arial"/>
-                <w:color w:val="000000" w:themeColor="text1"/>
-                <w:sz w:val="22"/>
-                <w:szCs w:val="22"/>
-              </w:rPr>
-              <w:t xml:space="preserve"> de seguimiento</w:t>
-            </w:r>
-            <w:r>
-              <w:rPr>
-                <w:rFonts w:ascii="Arial" w:eastAsia="Arial" w:hAnsi="Arial" w:cs="Arial"/>
-                <w:color w:val="000000" w:themeColor="text1"/>
-                <w:sz w:val="22"/>
-                <w:szCs w:val="22"/>
-              </w:rPr>
-              <w:t xml:space="preserve"> han sido </w:t>
-            </w:r>
-            <w:proofErr w:type="gramStart"/>
-            <w:r>
-              <w:rPr>
-                <w:rFonts w:ascii="Arial" w:eastAsia="Arial" w:hAnsi="Arial" w:cs="Arial"/>
-                <w:color w:val="000000" w:themeColor="text1"/>
-                <w:sz w:val="22"/>
-                <w:szCs w:val="22"/>
-              </w:rPr>
-              <w:t>publicadas</w:t>
-            </w:r>
-            <w:proofErr w:type="gramEnd"/>
-            <w:r>
-              <w:rPr>
-                <w:rFonts w:ascii="Arial" w:eastAsia="Arial" w:hAnsi="Arial" w:cs="Arial"/>
-                <w:color w:val="000000" w:themeColor="text1"/>
-                <w:sz w:val="22"/>
-                <w:szCs w:val="22"/>
-              </w:rPr>
-              <w:t>.</w:t>
-            </w:r>
-          </w:p>
-          <w:p>
-            <w:pPr>
-              <w:pStyle w:val="Prrafodelista"/>
-              <w:numPr>
-                <w:ilvl w:val="0"/>
-                <w:numId w:val="2"/>
-              </w:numPr>
-              <w:spacing w:after="0"/>
-              <w:rPr>
-                <w:rFonts w:ascii="Arial" w:eastAsia="Arial" w:hAnsi="Arial" w:cs="Arial"/>
-                <w:color w:val="000000" w:themeColor="text1"/>
-                <w:sz w:val="22"/>
-                <w:szCs w:val="22"/>
-              </w:rPr>
-            </w:pPr>
-            <w:r>
-              <w:rPr>
-                <w:rFonts w:ascii="Arial" w:eastAsia="Arial" w:hAnsi="Arial" w:cs="Arial"/>
-                <w:color w:val="000000" w:themeColor="text1"/>
-                <w:sz w:val="22"/>
-                <w:szCs w:val="22"/>
-              </w:rPr>
-              <w:t>Negativas:  No aplica.</w:t>
-            </w:r>
-          </w:p>
-          <w:p>
-            <w:pPr>
-              <w:pStyle w:val="Prrafodelista"/>
-              <w:numPr>
-                <w:ilvl w:val="0"/>
-                <w:numId w:val="2"/>
-              </w:numPr>
-              <w:spacing w:after="0"/>
-              <w:rPr>
-                <w:rFonts w:ascii="Arial" w:eastAsia="Arial" w:hAnsi="Arial" w:cs="Arial"/>
-                <w:color w:val="000000" w:themeColor="text1"/>
-                <w:sz w:val="22"/>
-                <w:szCs w:val="22"/>
-              </w:rPr>
-            </w:pPr>
-            <w:r>
-              <w:rPr>
-                <w:rFonts w:ascii="Arial" w:eastAsia="Arial" w:hAnsi="Arial" w:cs="Arial"/>
-                <w:color w:val="000000" w:themeColor="text1"/>
-                <w:sz w:val="22"/>
-                <w:szCs w:val="22"/>
-              </w:rPr>
-              <w:t>Hacking:</w:t>
-            </w:r>
-          </w:p>
-          <w:p>
-            <w:pPr>
-              <w:pStyle w:val="Prrafodelista"/>
-              <w:numPr>
-                <w:ilvl w:val="1"/>
-                <w:numId w:val="1"/>
-              </w:numPr>
-              <w:spacing w:after="0"/>
-              <w:rPr>
-                <w:rFonts w:ascii="Arial" w:eastAsia="Arial" w:hAnsi="Arial" w:cs="Arial"/>
-                <w:color w:val="000000" w:themeColor="text1"/>
-                <w:sz w:val="22"/>
-                <w:szCs w:val="22"/>
-              </w:rPr>
-            </w:pPr>
-            <w:r>
-              <w:rPr>
-                <w:rFonts w:ascii="Arial" w:eastAsia="Arial" w:hAnsi="Arial" w:cs="Arial"/>
-                <w:color w:val="000000" w:themeColor="text1"/>
-                <w:sz w:val="22"/>
-                <w:szCs w:val="22"/>
-              </w:rPr>
-              <w:t xml:space="preserve">Comprobación de error de acceso </w:t>
-            </w:r>
-            <w:r>
-              <w:rPr>
-                <w:rFonts w:ascii="Arial" w:eastAsia="Arial" w:hAnsi="Arial" w:cs="Arial"/>
-                <w:color w:val="000000" w:themeColor="text1"/>
-                <w:sz w:val="22"/>
-                <w:szCs w:val="22"/>
-              </w:rPr>
-              <w:t>otros roles</w:t>
-            </w:r>
-            <w:r>
-              <w:rPr>
-                <w:rFonts w:ascii="Arial" w:eastAsia="Arial" w:hAnsi="Arial" w:cs="Arial"/>
-                <w:color w:val="000000" w:themeColor="text1"/>
-                <w:sz w:val="22"/>
-                <w:szCs w:val="22"/>
-              </w:rPr>
-              <w:t xml:space="preserve"> y un </w:t>
-            </w:r>
-            <w:proofErr w:type="spellStart"/>
-            <w:r>
-              <w:rPr>
-                <w:rFonts w:ascii="Arial" w:eastAsia="Arial" w:hAnsi="Arial" w:cs="Arial"/>
-                <w:color w:val="000000" w:themeColor="text1"/>
-                <w:sz w:val="22"/>
-                <w:szCs w:val="22"/>
-              </w:rPr>
-              <w:t>agent</w:t>
-            </w:r>
-            <w:proofErr w:type="spellEnd"/>
-            <w:r>
-              <w:rPr>
-                <w:rFonts w:ascii="Arial" w:eastAsia="Arial" w:hAnsi="Arial" w:cs="Arial"/>
-                <w:color w:val="000000" w:themeColor="text1"/>
-                <w:sz w:val="22"/>
-                <w:szCs w:val="22"/>
-              </w:rPr>
-              <w:t xml:space="preserve"> distinto del propietario, para cada </w:t>
-            </w:r>
-            <w:r>
-              <w:rPr>
-                <w:rFonts w:ascii="Arial" w:eastAsia="Arial" w:hAnsi="Arial" w:cs="Arial"/>
-                <w:color w:val="000000" w:themeColor="text1"/>
-                <w:sz w:val="22"/>
-                <w:szCs w:val="22"/>
-              </w:rPr>
-              <w:t>reclamación</w:t>
-            </w:r>
-            <w:r>
-              <w:rPr>
-                <w:rFonts w:ascii="Arial" w:eastAsia="Arial" w:hAnsi="Arial" w:cs="Arial"/>
-                <w:color w:val="000000" w:themeColor="text1"/>
-                <w:sz w:val="22"/>
-                <w:szCs w:val="22"/>
-              </w:rPr>
-              <w:t xml:space="preserve"> listado.</w:t>
-            </w:r>
-          </w:p>
-          <w:p>
-            <w:pPr>
-              <w:pStyle w:val="Prrafodelista"/>
-              <w:numPr>
-                <w:ilvl w:val="1"/>
-                <w:numId w:val="1"/>
-              </w:numPr>
-              <w:spacing w:after="0"/>
-              <w:rPr>
-                <w:rFonts w:ascii="Arial" w:eastAsia="Arial" w:hAnsi="Arial" w:cs="Arial"/>
-                <w:color w:val="000000" w:themeColor="text1"/>
-                <w:sz w:val="22"/>
-                <w:szCs w:val="22"/>
-              </w:rPr>
-            </w:pPr>
-            <w:r>
-              <w:rPr>
-                <w:rFonts w:ascii="Arial" w:eastAsia="Arial" w:hAnsi="Arial" w:cs="Arial"/>
-                <w:color w:val="000000" w:themeColor="text1"/>
-                <w:sz w:val="22"/>
-                <w:szCs w:val="22"/>
-              </w:rPr>
-              <w:t xml:space="preserve">Comprobación de error de acceso para el </w:t>
-            </w:r>
-            <w:proofErr w:type="spellStart"/>
-            <w:r>
-              <w:rPr>
-                <w:rFonts w:ascii="Arial" w:eastAsia="Arial" w:hAnsi="Arial" w:cs="Arial"/>
-                <w:color w:val="000000" w:themeColor="text1"/>
-                <w:sz w:val="22"/>
-                <w:szCs w:val="22"/>
-              </w:rPr>
-              <w:t>agent</w:t>
-            </w:r>
-            <w:proofErr w:type="spellEnd"/>
-            <w:r>
-              <w:rPr>
-                <w:rFonts w:ascii="Arial" w:eastAsia="Arial" w:hAnsi="Arial" w:cs="Arial"/>
-                <w:color w:val="000000" w:themeColor="text1"/>
-                <w:sz w:val="22"/>
-                <w:szCs w:val="22"/>
-              </w:rPr>
-              <w:t xml:space="preserve"> propietario de </w:t>
-            </w:r>
-            <w:proofErr w:type="gramStart"/>
-            <w:r>
-              <w:rPr>
-                <w:rFonts w:ascii="Arial" w:eastAsia="Arial" w:hAnsi="Arial" w:cs="Arial"/>
-                <w:color w:val="000000" w:themeColor="text1"/>
-                <w:sz w:val="22"/>
-                <w:szCs w:val="22"/>
-              </w:rPr>
-              <w:t xml:space="preserve">una </w:t>
-            </w:r>
-            <w:r>
-              <w:rPr>
-                <w:rFonts w:ascii="Arial" w:eastAsia="Arial" w:hAnsi="Arial" w:cs="Arial"/>
-                <w:color w:val="000000" w:themeColor="text1"/>
-                <w:sz w:val="22"/>
-                <w:szCs w:val="22"/>
-              </w:rPr>
-              <w:t>registro</w:t>
-            </w:r>
-            <w:proofErr w:type="gramEnd"/>
-            <w:r>
-              <w:rPr>
-                <w:rFonts w:ascii="Arial" w:eastAsia="Arial" w:hAnsi="Arial" w:cs="Arial"/>
-                <w:color w:val="000000" w:themeColor="text1"/>
-                <w:sz w:val="22"/>
-                <w:szCs w:val="22"/>
-              </w:rPr>
-              <w:t xml:space="preserve"> de seguimiento</w:t>
-            </w:r>
-            <w:r>
-              <w:rPr>
-                <w:rFonts w:ascii="Arial" w:eastAsia="Arial" w:hAnsi="Arial" w:cs="Arial"/>
-                <w:color w:val="000000" w:themeColor="text1"/>
-                <w:sz w:val="22"/>
-                <w:szCs w:val="22"/>
-              </w:rPr>
-              <w:t xml:space="preserve"> que ya ha sido publicada.</w:t>
-            </w:r>
-          </w:p>
-        </w:tc>
-      </w:tr>
-      <w:tr>
-        <w:trPr>
-          <w:trHeight w:val="300"/>
-        </w:trPr>
-        <w:tc>
-          <w:tcPr>
-            <w:tcW w:w="4508" w:type="dxa"/>
-            <w:tcBorders>
-              <w:top w:val="single" w:sz="8" w:space="0" w:color="000000" w:themeColor="text1"/>
-              <w:left w:val="single" w:sz="8" w:space="0" w:color="000000" w:themeColor="text1"/>
-              <w:bottom w:val="single" w:sz="8" w:space="0" w:color="000000" w:themeColor="text1"/>
-              <w:right w:val="single" w:sz="8" w:space="0" w:color="000000" w:themeColor="text1"/>
-            </w:tcBorders>
-            <w:tcMar>
-              <w:top w:w="100" w:type="dxa"/>
-              <w:left w:w="100" w:type="dxa"/>
-              <w:bottom w:w="100" w:type="dxa"/>
-              <w:right w:w="100" w:type="dxa"/>
-            </w:tcMar>
-          </w:tcPr>
-          <w:p>
-            <w:pPr>
-              <w:spacing w:after="0"/>
-            </w:pPr>
-            <w:r>
-              <w:rPr>
-                <w:rFonts w:ascii="Arial" w:eastAsia="Arial" w:hAnsi="Arial" w:cs="Arial"/>
-                <w:color w:val="000000" w:themeColor="text1"/>
-                <w:sz w:val="22"/>
-                <w:szCs w:val="22"/>
-              </w:rPr>
-              <w:t xml:space="preserve">Actualización de </w:t>
-            </w:r>
-            <w:r>
-              <w:rPr>
-                <w:rFonts w:ascii="Arial" w:eastAsia="Arial" w:hAnsi="Arial" w:cs="Arial"/>
-                <w:color w:val="000000" w:themeColor="text1"/>
-                <w:sz w:val="22"/>
-                <w:szCs w:val="22"/>
-              </w:rPr>
-              <w:t>registros de seguimiento</w:t>
-            </w:r>
-          </w:p>
-        </w:tc>
-        <w:tc>
-          <w:tcPr>
-            <w:tcW w:w="4508" w:type="dxa"/>
-            <w:tcBorders>
-              <w:top w:val="single" w:sz="8" w:space="0" w:color="000000" w:themeColor="text1"/>
-              <w:left w:val="single" w:sz="8" w:space="0" w:color="000000" w:themeColor="text1"/>
-              <w:bottom w:val="single" w:sz="8" w:space="0" w:color="000000" w:themeColor="text1"/>
-              <w:right w:val="single" w:sz="8" w:space="0" w:color="000000" w:themeColor="text1"/>
-            </w:tcBorders>
-            <w:tcMar>
-              <w:top w:w="100" w:type="dxa"/>
-              <w:left w:w="100" w:type="dxa"/>
-              <w:bottom w:w="100" w:type="dxa"/>
-              <w:right w:w="100" w:type="dxa"/>
-            </w:tcMar>
-          </w:tcPr>
-          <w:p>
-            <w:pPr>
-              <w:pStyle w:val="Prrafodelista"/>
-              <w:numPr>
-                <w:ilvl w:val="0"/>
-                <w:numId w:val="2"/>
-              </w:numPr>
-              <w:spacing w:after="0"/>
-              <w:rPr>
-                <w:rFonts w:ascii="Arial" w:eastAsia="Arial" w:hAnsi="Arial" w:cs="Arial"/>
-                <w:color w:val="000000" w:themeColor="text1"/>
-                <w:sz w:val="22"/>
-                <w:szCs w:val="22"/>
-              </w:rPr>
-            </w:pPr>
-            <w:r>
-              <w:rPr>
-                <w:rFonts w:ascii="Arial" w:eastAsia="Arial" w:hAnsi="Arial" w:cs="Arial"/>
-                <w:color w:val="000000" w:themeColor="text1"/>
-                <w:sz w:val="22"/>
-                <w:szCs w:val="22"/>
-              </w:rPr>
-              <w:t xml:space="preserve">Positivas: </w:t>
-            </w:r>
-          </w:p>
-          <w:p>
-            <w:pPr>
-              <w:pStyle w:val="Prrafodelista"/>
-              <w:numPr>
-                <w:ilvl w:val="1"/>
-                <w:numId w:val="1"/>
-              </w:numPr>
-              <w:spacing w:after="0"/>
-              <w:rPr>
-                <w:rFonts w:ascii="Arial" w:eastAsia="Arial" w:hAnsi="Arial" w:cs="Arial"/>
-                <w:color w:val="000000" w:themeColor="text1"/>
-                <w:sz w:val="22"/>
-                <w:szCs w:val="22"/>
-              </w:rPr>
-            </w:pPr>
-            <w:r>
-              <w:rPr>
-                <w:rFonts w:ascii="Arial" w:eastAsia="Arial" w:hAnsi="Arial" w:cs="Arial"/>
-                <w:color w:val="000000" w:themeColor="text1"/>
-                <w:sz w:val="22"/>
-                <w:szCs w:val="22"/>
-              </w:rPr>
-              <w:t xml:space="preserve">Actualización de </w:t>
-            </w:r>
-            <w:r>
-              <w:rPr>
-                <w:rFonts w:ascii="Arial" w:eastAsia="Arial" w:hAnsi="Arial" w:cs="Arial"/>
-                <w:color w:val="000000" w:themeColor="text1"/>
-                <w:sz w:val="22"/>
-                <w:szCs w:val="22"/>
-              </w:rPr>
-              <w:t>registros de seguimiento</w:t>
-            </w:r>
-            <w:r>
-              <w:rPr>
-                <w:rFonts w:ascii="Arial" w:eastAsia="Arial" w:hAnsi="Arial" w:cs="Arial"/>
-                <w:color w:val="000000" w:themeColor="text1"/>
-                <w:sz w:val="22"/>
-                <w:szCs w:val="22"/>
-              </w:rPr>
-              <w:t xml:space="preserve"> con valores aceptados desde el rol de </w:t>
-            </w:r>
-            <w:proofErr w:type="spellStart"/>
-            <w:r>
-              <w:rPr>
-                <w:rFonts w:ascii="Arial" w:eastAsia="Arial" w:hAnsi="Arial" w:cs="Arial"/>
-                <w:color w:val="000000" w:themeColor="text1"/>
-                <w:sz w:val="22"/>
-                <w:szCs w:val="22"/>
-              </w:rPr>
-              <w:t>agent</w:t>
-            </w:r>
-            <w:proofErr w:type="spellEnd"/>
-            <w:r>
-              <w:rPr>
-                <w:rFonts w:ascii="Arial" w:eastAsia="Arial" w:hAnsi="Arial" w:cs="Arial"/>
-                <w:color w:val="000000" w:themeColor="text1"/>
-                <w:sz w:val="22"/>
-                <w:szCs w:val="22"/>
-              </w:rPr>
-              <w:t xml:space="preserve">. Comprobación de que </w:t>
-            </w:r>
-            <w:proofErr w:type="gramStart"/>
-            <w:r>
-              <w:rPr>
-                <w:rFonts w:ascii="Arial" w:eastAsia="Arial" w:hAnsi="Arial" w:cs="Arial"/>
-                <w:color w:val="000000" w:themeColor="text1"/>
-                <w:sz w:val="22"/>
-                <w:szCs w:val="22"/>
-              </w:rPr>
-              <w:t xml:space="preserve">la </w:t>
-            </w:r>
-            <w:r>
-              <w:rPr>
-                <w:rFonts w:ascii="Arial" w:eastAsia="Arial" w:hAnsi="Arial" w:cs="Arial"/>
-                <w:color w:val="000000" w:themeColor="text1"/>
-                <w:sz w:val="22"/>
-                <w:szCs w:val="22"/>
-              </w:rPr>
-              <w:t>registro</w:t>
-            </w:r>
-            <w:proofErr w:type="gramEnd"/>
-            <w:r>
-              <w:rPr>
-                <w:rFonts w:ascii="Arial" w:eastAsia="Arial" w:hAnsi="Arial" w:cs="Arial"/>
-                <w:color w:val="000000" w:themeColor="text1"/>
-                <w:sz w:val="22"/>
-                <w:szCs w:val="22"/>
-              </w:rPr>
-              <w:t xml:space="preserve"> de seguimiento</w:t>
-            </w:r>
-            <w:r>
-              <w:rPr>
-                <w:rFonts w:ascii="Arial" w:eastAsia="Arial" w:hAnsi="Arial" w:cs="Arial"/>
-                <w:color w:val="000000" w:themeColor="text1"/>
-                <w:sz w:val="22"/>
-                <w:szCs w:val="22"/>
-              </w:rPr>
-              <w:t xml:space="preserve"> actualizada</w:t>
-            </w:r>
-            <w:r>
-              <w:rPr>
-                <w:rFonts w:ascii="Arial" w:eastAsia="Arial" w:hAnsi="Arial" w:cs="Arial"/>
-                <w:color w:val="000000" w:themeColor="text1"/>
-                <w:sz w:val="22"/>
-                <w:szCs w:val="22"/>
-              </w:rPr>
-              <w:t xml:space="preserve"> está en el listado, y se puede mostrar con los campos adecuados.</w:t>
-            </w:r>
-          </w:p>
-          <w:p>
-            <w:pPr>
-              <w:pStyle w:val="Prrafodelista"/>
-              <w:numPr>
-                <w:ilvl w:val="0"/>
-                <w:numId w:val="2"/>
-              </w:numPr>
-              <w:spacing w:after="0"/>
-              <w:rPr>
-                <w:rFonts w:ascii="Arial" w:eastAsia="Arial" w:hAnsi="Arial" w:cs="Arial"/>
-                <w:color w:val="000000" w:themeColor="text1"/>
-                <w:sz w:val="22"/>
-                <w:szCs w:val="22"/>
-              </w:rPr>
-            </w:pPr>
-            <w:r>
-              <w:rPr>
-                <w:rFonts w:ascii="Arial" w:eastAsia="Arial" w:hAnsi="Arial" w:cs="Arial"/>
-                <w:color w:val="000000" w:themeColor="text1"/>
-                <w:sz w:val="22"/>
-                <w:szCs w:val="22"/>
-              </w:rPr>
-              <w:t xml:space="preserve">Negativas: Actualización de </w:t>
-            </w:r>
-            <w:r>
-              <w:rPr>
-                <w:rFonts w:ascii="Arial" w:eastAsia="Arial" w:hAnsi="Arial" w:cs="Arial"/>
-                <w:color w:val="000000" w:themeColor="text1"/>
-                <w:sz w:val="22"/>
-                <w:szCs w:val="22"/>
-              </w:rPr>
-              <w:t>registros de seguimiento</w:t>
-            </w:r>
-            <w:r>
-              <w:rPr>
-                <w:rFonts w:ascii="Arial" w:eastAsia="Arial" w:hAnsi="Arial" w:cs="Arial"/>
-                <w:color w:val="000000" w:themeColor="text1"/>
-                <w:sz w:val="22"/>
-                <w:szCs w:val="22"/>
-              </w:rPr>
-              <w:t xml:space="preserve"> con valores negativos desde el rol de </w:t>
-            </w:r>
-            <w:proofErr w:type="spellStart"/>
-            <w:r>
-              <w:rPr>
-                <w:rFonts w:ascii="Arial" w:eastAsia="Arial" w:hAnsi="Arial" w:cs="Arial"/>
-                <w:color w:val="000000" w:themeColor="text1"/>
-                <w:sz w:val="22"/>
-                <w:szCs w:val="22"/>
-              </w:rPr>
-              <w:t>agent</w:t>
-            </w:r>
-            <w:proofErr w:type="spellEnd"/>
-            <w:r>
-              <w:rPr>
-                <w:rFonts w:ascii="Arial" w:eastAsia="Arial" w:hAnsi="Arial" w:cs="Arial"/>
-                <w:color w:val="000000" w:themeColor="text1"/>
-                <w:sz w:val="22"/>
-                <w:szCs w:val="22"/>
-              </w:rPr>
-              <w:t>:</w:t>
-            </w:r>
-          </w:p>
-          <w:p>
-            <w:pPr>
-              <w:pStyle w:val="Prrafodelista"/>
-              <w:numPr>
-                <w:ilvl w:val="1"/>
-                <w:numId w:val="1"/>
-              </w:numPr>
-              <w:spacing w:after="0"/>
-              <w:rPr>
-                <w:rFonts w:ascii="Arial" w:eastAsia="Arial" w:hAnsi="Arial" w:cs="Arial"/>
-                <w:color w:val="000000" w:themeColor="text1"/>
-                <w:sz w:val="22"/>
-                <w:szCs w:val="22"/>
-              </w:rPr>
-            </w:pPr>
-            <w:r>
-              <w:rPr>
-                <w:rFonts w:ascii="Arial" w:eastAsia="Arial" w:hAnsi="Arial" w:cs="Arial"/>
-                <w:color w:val="000000" w:themeColor="text1"/>
-                <w:sz w:val="22"/>
-                <w:szCs w:val="22"/>
-              </w:rPr>
-              <w:t>Valores nulos</w:t>
-            </w:r>
-          </w:p>
-          <w:p>
-            <w:pPr>
-              <w:pStyle w:val="Prrafodelista"/>
-              <w:numPr>
-                <w:ilvl w:val="1"/>
-                <w:numId w:val="1"/>
-              </w:numPr>
-              <w:spacing w:after="0"/>
-              <w:rPr>
-                <w:rFonts w:ascii="Arial" w:eastAsia="Arial" w:hAnsi="Arial" w:cs="Arial"/>
-                <w:color w:val="000000" w:themeColor="text1"/>
-                <w:sz w:val="22"/>
-                <w:szCs w:val="22"/>
-              </w:rPr>
-            </w:pPr>
-            <w:r>
-              <w:rPr>
-                <w:rFonts w:ascii="Arial" w:eastAsia="Arial" w:hAnsi="Arial" w:cs="Arial"/>
-                <w:color w:val="000000" w:themeColor="text1"/>
-                <w:sz w:val="22"/>
-                <w:szCs w:val="22"/>
-              </w:rPr>
-              <w:t xml:space="preserve">Valores fuera de rango (número de caracteres, </w:t>
-            </w:r>
-            <w:r>
-              <w:rPr>
-                <w:rFonts w:ascii="Arial" w:eastAsia="Arial" w:hAnsi="Arial" w:cs="Arial"/>
-                <w:color w:val="000000" w:themeColor="text1"/>
-                <w:sz w:val="22"/>
-                <w:szCs w:val="22"/>
-              </w:rPr>
-              <w:t>coste</w:t>
-            </w:r>
-            <w:r>
-              <w:rPr>
-                <w:rFonts w:ascii="Arial" w:eastAsia="Arial" w:hAnsi="Arial" w:cs="Arial"/>
-                <w:color w:val="000000" w:themeColor="text1"/>
-                <w:sz w:val="22"/>
-                <w:szCs w:val="22"/>
-              </w:rPr>
-              <w:t>)</w:t>
-            </w:r>
-          </w:p>
-          <w:p>
-            <w:pPr>
-              <w:pStyle w:val="Prrafodelista"/>
-              <w:numPr>
-                <w:ilvl w:val="1"/>
-                <w:numId w:val="1"/>
-              </w:numPr>
-              <w:spacing w:after="0"/>
-              <w:rPr>
-                <w:rFonts w:ascii="Arial" w:eastAsia="Arial" w:hAnsi="Arial" w:cs="Arial"/>
-                <w:color w:val="000000" w:themeColor="text1"/>
-                <w:sz w:val="22"/>
-                <w:szCs w:val="22"/>
-              </w:rPr>
-            </w:pPr>
-            <w:r>
-              <w:rPr>
-                <w:rFonts w:ascii="Arial" w:eastAsia="Arial" w:hAnsi="Arial" w:cs="Arial"/>
-                <w:color w:val="000000" w:themeColor="text1"/>
-                <w:sz w:val="22"/>
-                <w:szCs w:val="22"/>
-              </w:rPr>
-              <w:lastRenderedPageBreak/>
-              <w:t>Valores de otro juego de caracteres</w:t>
-            </w:r>
-          </w:p>
-          <w:p>
-            <w:pPr>
-              <w:pStyle w:val="Prrafodelista"/>
-              <w:numPr>
-                <w:ilvl w:val="1"/>
-                <w:numId w:val="1"/>
-              </w:numPr>
-              <w:spacing w:after="0"/>
-              <w:rPr>
-                <w:rFonts w:ascii="Arial" w:eastAsia="Arial" w:hAnsi="Arial" w:cs="Arial"/>
-                <w:color w:val="000000" w:themeColor="text1"/>
-                <w:sz w:val="22"/>
-                <w:szCs w:val="22"/>
-              </w:rPr>
-            </w:pPr>
-            <w:r>
-              <w:rPr>
-                <w:rFonts w:ascii="Arial" w:eastAsia="Arial" w:hAnsi="Arial" w:cs="Arial"/>
-                <w:color w:val="000000" w:themeColor="text1"/>
-                <w:sz w:val="22"/>
-                <w:szCs w:val="22"/>
-              </w:rPr>
-              <w:t xml:space="preserve">Script y SQL </w:t>
-            </w:r>
-            <w:proofErr w:type="spellStart"/>
-            <w:r>
-              <w:rPr>
-                <w:rFonts w:ascii="Arial" w:eastAsia="Arial" w:hAnsi="Arial" w:cs="Arial"/>
-                <w:color w:val="000000" w:themeColor="text1"/>
-                <w:sz w:val="22"/>
-                <w:szCs w:val="22"/>
-              </w:rPr>
-              <w:t>injection</w:t>
-            </w:r>
-            <w:proofErr w:type="spellEnd"/>
-          </w:p>
-          <w:p>
-            <w:pPr>
-              <w:pStyle w:val="Prrafodelista"/>
-              <w:numPr>
-                <w:ilvl w:val="1"/>
-                <w:numId w:val="1"/>
-              </w:numPr>
-              <w:spacing w:after="0"/>
-              <w:rPr>
-                <w:rFonts w:ascii="Arial" w:eastAsia="Arial" w:hAnsi="Arial" w:cs="Arial"/>
-                <w:color w:val="000000" w:themeColor="text1"/>
-                <w:sz w:val="22"/>
-                <w:szCs w:val="22"/>
-              </w:rPr>
-            </w:pPr>
-            <w:r>
-              <w:rPr>
-                <w:rFonts w:ascii="Arial" w:eastAsia="Arial" w:hAnsi="Arial" w:cs="Arial"/>
-                <w:color w:val="000000" w:themeColor="text1"/>
-                <w:sz w:val="22"/>
-                <w:szCs w:val="22"/>
-              </w:rPr>
-              <w:t xml:space="preserve">Formato de </w:t>
-            </w:r>
-            <w:proofErr w:type="spellStart"/>
-            <w:r>
-              <w:rPr>
-                <w:rFonts w:ascii="Arial" w:eastAsia="Arial" w:hAnsi="Arial" w:cs="Arial"/>
-                <w:color w:val="000000" w:themeColor="text1"/>
-                <w:sz w:val="22"/>
-                <w:szCs w:val="22"/>
-              </w:rPr>
-              <w:t>url</w:t>
-            </w:r>
-            <w:proofErr w:type="spellEnd"/>
-            <w:r>
-              <w:rPr>
-                <w:rFonts w:ascii="Arial" w:eastAsia="Arial" w:hAnsi="Arial" w:cs="Arial"/>
-                <w:color w:val="000000" w:themeColor="text1"/>
-                <w:sz w:val="22"/>
-                <w:szCs w:val="22"/>
-              </w:rPr>
-              <w:t xml:space="preserve"> erróneo y valores singulares</w:t>
-            </w:r>
-          </w:p>
-          <w:p>
-            <w:pPr>
-              <w:pStyle w:val="Prrafodelista"/>
-              <w:numPr>
-                <w:ilvl w:val="1"/>
-                <w:numId w:val="1"/>
-              </w:numPr>
-              <w:spacing w:after="0"/>
-              <w:rPr>
-                <w:rFonts w:ascii="Arial" w:eastAsia="Arial" w:hAnsi="Arial" w:cs="Arial"/>
-                <w:color w:val="000000" w:themeColor="text1"/>
-                <w:sz w:val="22"/>
-                <w:szCs w:val="22"/>
-              </w:rPr>
-            </w:pPr>
-            <w:r>
-              <w:rPr>
-                <w:rFonts w:ascii="Arial" w:eastAsia="Arial" w:hAnsi="Arial" w:cs="Arial"/>
-                <w:color w:val="000000" w:themeColor="text1"/>
-                <w:sz w:val="22"/>
-                <w:szCs w:val="22"/>
-              </w:rPr>
-              <w:t>Combinación de errores</w:t>
-            </w:r>
-          </w:p>
-          <w:p>
-            <w:pPr>
-              <w:pStyle w:val="Prrafodelista"/>
-              <w:numPr>
-                <w:ilvl w:val="0"/>
-                <w:numId w:val="2"/>
-              </w:numPr>
-              <w:spacing w:after="0"/>
-              <w:rPr>
-                <w:rFonts w:ascii="Arial" w:eastAsia="Arial" w:hAnsi="Arial" w:cs="Arial"/>
-                <w:color w:val="000000" w:themeColor="text1"/>
-                <w:sz w:val="22"/>
-                <w:szCs w:val="22"/>
-              </w:rPr>
-            </w:pPr>
-            <w:r>
-              <w:rPr>
-                <w:rFonts w:ascii="Arial" w:eastAsia="Arial" w:hAnsi="Arial" w:cs="Arial"/>
-                <w:color w:val="000000" w:themeColor="text1"/>
-                <w:sz w:val="22"/>
-                <w:szCs w:val="22"/>
-              </w:rPr>
               <w:t xml:space="preserve">Hacking: Comprobación de error de acceso para </w:t>
             </w:r>
             <w:r>
@@ -6514,18 +6288,16 @@
       </w:tr>
     </w:tbl>
     <w:p/>
-    <w:p>
-      <w:r>
-        <w:br w:type="page"/>
-      </w:r>
-    </w:p>
     <w:p>
       <w:pPr>
         <w:pStyle w:val="Ttulo2"/>
         <w:spacing w:before="360" w:after="120"/>
         <w:jc w:val="both"/>
       </w:pPr>
-      <w:bookmarkStart w:id="5" w:name="_Toc171365862"/>
+      <w:r>
+        <w:br w:type="page"/>
+      </w:r>
+      <w:bookmarkStart w:id="5" w:name="_Toc202349738"/>
       <w:r>
         <w:rPr>
           <w:rFonts w:ascii="Arial" w:eastAsia="Arial" w:hAnsi="Arial" w:cs="Arial"/>
@@ -6534,9 +6306,173 @@
           <w:szCs w:val="32"/>
         </w:rPr>
         <w:lastRenderedPageBreak/>
-        <w:t>Pruebas funcionales</w:t>
+        <w:t>Comparativa antes y después de usar índices</w:t>
       </w:r>
       <w:bookmarkEnd w:id="5"/>
+    </w:p>
+    <w:p>
+      <w:pPr>
+        <w:rPr>
+          <w:rFonts w:ascii="Arial" w:hAnsi="Arial" w:cs="Arial"/>
+        </w:rPr>
+      </w:pPr>
+      <w:r>
+        <w:rPr>
+          <w:rFonts w:ascii="Arial" w:hAnsi="Arial" w:cs="Arial"/>
+          <w:noProof/>
+        </w:rPr>
+        <w:drawing>
+          <wp:inline distT="0" distB="0" distL="0" distR="0" wp14:anchorId="19A52FBB" wp14:editId="7124CE5B">
+            <wp:extent cx="5400040" cy="2679065"/>
+            <wp:effectExtent l="0" t="0" r="0" b="6985"/>
+            <wp:docPr id="590062900" name="Imagen 1" descr="Interfaz de usuario gráfica, Tabla&#10;&#10;El contenido generado por IA puede ser incorrecto."/>
+            <wp:cNvGraphicFramePr>
+              <a:graphicFrameLocks xmlns:a="http://schemas.openxmlformats.org/drawingml/2006/main" noChangeAspect="1"/>
+            </wp:cNvGraphicFramePr>
+            <a:graphic xmlns:a="http://schemas.openxmlformats.org/drawingml/2006/main">
+              <a:graphicData uri="http://schemas.openxmlformats.org/drawingml/2006/picture">
+                <pic:pic xmlns:pic="http://schemas.openxmlformats.org/drawingml/2006/picture">
+                  <pic:nvPicPr>
+                    <pic:cNvPr id="590062900" name="Imagen 1" descr="Interfaz de usuario gráfica, Tabla&#10;&#10;El contenido generado por IA puede ser incorrecto."/>
+                    <pic:cNvPicPr/>
+                  </pic:nvPicPr>
+                  <pic:blipFill>
+                    <a:blip r:embed="rId12"/>
+                    <a:stretch>
+                      <a:fillRect/>
+                    </a:stretch>
+                  </pic:blipFill>
+                  <pic:spPr>
+                    <a:xfrm>
+                      <a:off x="0" y="0"/>
+                      <a:ext cx="5400040" cy="2679065"/>
+                    </a:xfrm>
+                    <a:prstGeom prst="rect">
+                      <a:avLst/>
+                    </a:prstGeom>
+                  </pic:spPr>
+                </pic:pic>
+              </a:graphicData>
+            </a:graphic>
+          </wp:inline>
+        </w:drawing>
+      </w:r>
+    </w:p>
+    <w:p>
+      <w:pPr>
+        <w:rPr>
+          <w:rFonts w:ascii="Arial" w:hAnsi="Arial" w:cs="Arial"/>
+        </w:rPr>
+      </w:pPr>
+    </w:p>
+    <w:p>
+      <w:pPr>
+        <w:rPr>
+          <w:rFonts w:ascii="Arial" w:hAnsi="Arial" w:cs="Arial"/>
+        </w:rPr>
+      </w:pPr>
+      <w:r>
+        <w:rPr>
+          <w:rFonts w:ascii="Arial" w:hAnsi="Arial" w:cs="Arial"/>
+          <w:noProof/>
+        </w:rPr>
+        <w:drawing>
+          <wp:inline distT="0" distB="0" distL="0" distR="0" wp14:anchorId="2C0D6675" wp14:editId="1920517A">
+            <wp:extent cx="5400040" cy="3173095"/>
+            <wp:effectExtent l="0" t="0" r="0" b="8255"/>
+            <wp:docPr id="402568494" name="Imagen 1" descr="Tabla&#10;&#10;El contenido generado por IA puede ser incorrecto."/>
+            <wp:cNvGraphicFramePr>
+              <a:graphicFrameLocks xmlns:a="http://schemas.openxmlformats.org/drawingml/2006/main" noChangeAspect="1"/>
+            </wp:cNvGraphicFramePr>
+            <a:graphic xmlns:a="http://schemas.openxmlformats.org/drawingml/2006/main">
+              <a:graphicData uri="http://schemas.openxmlformats.org/drawingml/2006/picture">
+                <pic:pic xmlns:pic="http://schemas.openxmlformats.org/drawingml/2006/picture">
+                  <pic:nvPicPr>
+                    <pic:cNvPr id="402568494" name="Imagen 1" descr="Tabla&#10;&#10;El contenido generado por IA puede ser incorrecto."/>
+                    <pic:cNvPicPr/>
+                  </pic:nvPicPr>
+                  <pic:blipFill>
+                    <a:blip r:embed="rId13"/>
+                    <a:stretch>
+                      <a:fillRect/>
+                    </a:stretch>
+                  </pic:blipFill>
+                  <pic:spPr>
+                    <a:xfrm>
+                      <a:off x="0" y="0"/>
+                      <a:ext cx="5400040" cy="3173095"/>
+                    </a:xfrm>
+                    <a:prstGeom prst="rect">
+                      <a:avLst/>
+                    </a:prstGeom>
+                  </pic:spPr>
+                </pic:pic>
+              </a:graphicData>
+            </a:graphic>
+          </wp:inline>
+        </w:drawing>
+      </w:r>
+    </w:p>
+    <w:p>
+      <w:pPr>
+        <w:jc w:val="both"/>
+        <w:rPr>
+          <w:rFonts w:ascii="Arial" w:hAnsi="Arial" w:cs="Arial"/>
+        </w:rPr>
+      </w:pPr>
+      <w:r>
+        <w:rPr>
+          <w:rFonts w:ascii="Arial" w:hAnsi="Arial" w:cs="Arial"/>
+        </w:rPr>
+        <w:t>Tras analizar los resultados de podemos observar que Alpha es 0.05, y que el p-</w:t>
+      </w:r>
+      <w:proofErr w:type="spellStart"/>
+      <w:r>
+        <w:rPr>
+          <w:rFonts w:ascii="Arial" w:hAnsi="Arial" w:cs="Arial"/>
+        </w:rPr>
+        <w:t>value</w:t>
+      </w:r>
+      <w:proofErr w:type="spellEnd"/>
+      <w:r>
+        <w:rPr>
+          <w:rFonts w:ascii="Arial" w:hAnsi="Arial" w:cs="Arial"/>
+        </w:rPr>
+        <w:t xml:space="preserve"> es 0.00014118, por lo que podemos decir que los cambios sí dieron como resultado mejoras significativas. Por lo que concluimos que mejora el sistema con índices.</w:t>
+      </w:r>
+    </w:p>
+    <w:p>
+      <w:r>
+        <w:br w:type="page"/>
+      </w:r>
+    </w:p>
+    <w:p/>
+    <w:p>
+      <w:pPr>
+        <w:pStyle w:val="Ttulo2"/>
+        <w:spacing w:before="360" w:after="120"/>
+        <w:jc w:val="both"/>
+      </w:pPr>
+      <w:bookmarkStart w:id="6" w:name="_Toc202349739"/>
+      <w:r>
+        <w:rPr>
+          <w:rFonts w:ascii="Arial" w:eastAsia="Arial" w:hAnsi="Arial" w:cs="Arial"/>
+          <w:color w:val="000000" w:themeColor="text1"/>
+          <w:sz w:val="32"/>
+          <w:szCs w:val="32"/>
+        </w:rPr>
+        <w:t xml:space="preserve">Pruebas </w:t>
+      </w:r>
+      <w:r>
+        <w:rPr>
+          <w:rFonts w:ascii="Arial" w:eastAsia="Arial" w:hAnsi="Arial" w:cs="Arial"/>
+          <w:color w:val="000000" w:themeColor="text1"/>
+          <w:sz w:val="32"/>
+          <w:szCs w:val="32"/>
+        </w:rPr>
+        <w:t>en distintos equipos</w:t>
+      </w:r>
+      <w:bookmarkEnd w:id="6"/>
     </w:p>
     <w:tbl>
       <w:tblPr>
@@ -9006,29 +8942,7 @@
                 <w:szCs w:val="22"/>
                 <w:lang w:eastAsia="es-ES"/>
               </w:rPr>
-              <w:t xml:space="preserve">Nivel de </w:t>
-            </w:r>
-            <w:proofErr w:type="gramStart"/>
-            <w:r>
-              <w:rPr>
-                <w:rFonts w:ascii="Aptos Narrow" w:eastAsia="Times New Roman" w:hAnsi="Aptos Narrow" w:cs="Times New Roman"/>
-                <w:color w:val="000000"/>
-                <w:sz w:val="22"/>
-                <w:szCs w:val="22"/>
-                <w:lang w:eastAsia="es-ES"/>
-              </w:rPr>
-              <w:t>confianza(</w:t>
-            </w:r>
-            <w:proofErr w:type="gramEnd"/>
-            <w:r>
-              <w:rPr>
-                <w:rFonts w:ascii="Aptos Narrow" w:eastAsia="Times New Roman" w:hAnsi="Aptos Narrow" w:cs="Times New Roman"/>
-                <w:color w:val="000000"/>
-                <w:sz w:val="22"/>
-                <w:szCs w:val="22"/>
-                <w:lang w:eastAsia="es-ES"/>
-              </w:rPr>
-              <w:t>95,0%)</w:t>
+              <w:t>Nivel de confianza(95,0%)</w:t>
             </w:r>
           </w:p>
         </w:tc>
@@ -9152,16 +9066,6 @@
         </w:tc>
       </w:tr>
     </w:tbl>
-    <w:p/>
-    <w:p/>
-    <w:p/>
-    <w:p/>
-    <w:p/>
-    <w:p>
-      <w:r>
-        <w:br w:type="page"/>
-      </w:r>
-    </w:p>
     <w:p/>
     <w:tbl>
       <w:tblPr>
@@ -11607,29 +11511,7 @@
                 <w:szCs w:val="22"/>
                 <w:lang w:eastAsia="es-ES"/>
               </w:rPr>
-              <w:t xml:space="preserve">Nivel de </w:t>
-            </w:r>
-            <w:proofErr w:type="gramStart"/>
-            <w:r>
-              <w:rPr>
-                <w:rFonts w:ascii="Aptos Narrow" w:eastAsia="Times New Roman" w:hAnsi="Aptos Narrow" w:cs="Times New Roman"/>
-                <w:color w:val="000000"/>
-                <w:sz w:val="22"/>
-                <w:szCs w:val="22"/>
-                <w:lang w:eastAsia="es-ES"/>
-              </w:rPr>
-              <w:t>confianza(</w:t>
-            </w:r>
-            <w:proofErr w:type="gramEnd"/>
-            <w:r>
-              <w:rPr>
-                <w:rFonts w:ascii="Aptos Narrow" w:eastAsia="Times New Roman" w:hAnsi="Aptos Narrow" w:cs="Times New Roman"/>
-                <w:color w:val="000000"/>
-                <w:sz w:val="22"/>
-                <w:szCs w:val="22"/>
-                <w:lang w:eastAsia="es-ES"/>
-              </w:rPr>
-              <w:t>95,0%)</w:t>
+              <w:t>Nivel de confianza(95,0%)</w:t>
             </w:r>
           </w:p>
         </w:tc>
@@ -11763,7 +11645,7 @@
         <w:spacing w:before="400" w:after="120"/>
         <w:jc w:val="both"/>
       </w:pPr>
-      <w:bookmarkStart w:id="6" w:name="_Toc171365863"/>
+      <w:bookmarkStart w:id="7" w:name="_Toc202349740"/>
       <w:r>
         <w:rPr>
           <w:rFonts w:ascii="Arial" w:eastAsia="Arial" w:hAnsi="Arial" w:cs="Arial"/>
@@ -11771,9 +11653,10 @@
           <w:sz w:val="40"/>
           <w:szCs w:val="40"/>
         </w:rPr>
+        <w:lastRenderedPageBreak/>
         <w:t>Conclusiones</w:t>
       </w:r>
-      <w:bookmarkEnd w:id="6"/>
+      <w:bookmarkEnd w:id="7"/>
     </w:p>
     <w:p>
       <w:pPr>
@@ -11927,7 +11810,7 @@
         <w:spacing w:before="400" w:after="120"/>
         <w:jc w:val="both"/>
       </w:pPr>
-      <w:bookmarkStart w:id="7" w:name="_Toc171365864"/>
+      <w:bookmarkStart w:id="8" w:name="_Toc202349741"/>
       <w:r>
         <w:rPr>
           <w:rFonts w:ascii="Arial" w:eastAsia="Arial" w:hAnsi="Arial" w:cs="Arial"/>
@@ -11937,7 +11820,7 @@
         </w:rPr>
         <w:t>Bibliografía</w:t>
       </w:r>
-      <w:bookmarkEnd w:id="7"/>
+      <w:bookmarkEnd w:id="8"/>
     </w:p>
     <w:p>
       <w:pPr>
@@ -13076,27 +12959,6 @@
 </file>
 
 <file path=customXml/item1.xml><?xml version="1.0" encoding="utf-8"?>
-<b:Sources xmlns:b="http://schemas.openxmlformats.org/officeDocument/2006/bibliography" xmlns="http://schemas.openxmlformats.org/officeDocument/2006/bibliography" SelectedStyle="\APASixthEditionOfficeOnline.xsl" StyleName="APA" Version="6"/>
-</file>
-
-<file path=customXml/item2.xml><?xml version="1.0" encoding="utf-8"?>
-<p:properties xmlns:p="http://schemas.microsoft.com/office/2006/metadata/properties" xmlns:xsi="http://www.w3.org/2001/XMLSchema-instance" xmlns:pc="http://schemas.microsoft.com/office/infopath/2007/PartnerControls">
-  <documentManagement>
-    <_activity xmlns="a031b7dd-9efb-4fb8-a5d6-b1396ad86d71" xsi:nil="true"/>
-  </documentManagement>
-</p:properties>
-</file>
-
-<file path=customXml/item3.xml><?xml version="1.0" encoding="utf-8"?>
-<?mso-contentType ?>
-<FormTemplates xmlns="http://schemas.microsoft.com/sharepoint/v3/contenttype/forms">
-  <Display>DocumentLibraryForm</Display>
-  <Edit>DocumentLibraryForm</Edit>
-  <New>DocumentLibraryForm</New>
-</FormTemplates>
-</file>
-
-<file path=customXml/item4.xml><?xml version="1.0" encoding="utf-8"?>
 <ct:contentTypeSchema xmlns:ct="http://schemas.microsoft.com/office/2006/metadata/contentType" xmlns:ma="http://schemas.microsoft.com/office/2006/metadata/properties/metaAttributes" ct:_="" ma:_="" ma:contentTypeName="Documento" ma:contentTypeID="0x01010035C0C8FDC8C3A14482836FE808A715AD" ma:contentTypeVersion="13" ma:contentTypeDescription="Crear nuevo documento." ma:contentTypeScope="" ma:versionID="cd13861964fa5b93d493adf4ea9b5613">
   <xsd:schema xmlns:xsd="http://www.w3.org/2001/XMLSchema" xmlns:xs="http://www.w3.org/2001/XMLSchema" xmlns:p="http://schemas.microsoft.com/office/2006/metadata/properties" xmlns:ns3="a031b7dd-9efb-4fb8-a5d6-b1396ad86d71" xmlns:ns4="2404d599-15cf-44f3-8aec-dcb4f971fefa" targetNamespace="http://schemas.microsoft.com/office/2006/metadata/properties" ma:root="true" ma:fieldsID="1793a8d92c577411f2f7b776ff680027" ns3:_="" ns4:_="">
     <xsd:import namespace="a031b7dd-9efb-4fb8-a5d6-b1396ad86d71"/>
@@ -13317,40 +13179,28 @@
 </ct:contentTypeSchema>
 </file>
 
-<file path=customXml/itemProps1.xml><?xml version="1.0" encoding="utf-8"?>
-<ds:datastoreItem xmlns:ds="http://schemas.openxmlformats.org/officeDocument/2006/customXml" ds:itemID="{87B7B35B-D92E-48B4-B225-BCAEA8662DE3}">
-  <ds:schemaRefs>
-    <ds:schemaRef ds:uri="http://schemas.openxmlformats.org/officeDocument/2006/bibliography"/>
-  </ds:schemaRefs>
-</ds:datastoreItem>
+<file path=customXml/item2.xml><?xml version="1.0" encoding="utf-8"?>
+<?mso-contentType ?>
+<FormTemplates xmlns="http://schemas.microsoft.com/sharepoint/v3/contenttype/forms">
+  <Display>DocumentLibraryForm</Display>
+  <Edit>DocumentLibraryForm</Edit>
+  <New>DocumentLibraryForm</New>
+</FormTemplates>
 </file>
 
-<file path=customXml/itemProps2.xml><?xml version="1.0" encoding="utf-8"?>
-<ds:datastoreItem xmlns:ds="http://schemas.openxmlformats.org/officeDocument/2006/customXml" ds:itemID="{F9CB7D44-7703-402E-B98A-4A495FF117BE}">
-  <ds:schemaRefs>
-    <ds:schemaRef ds:uri="http://schemas.microsoft.com/office/2006/metadata/properties"/>
-    <ds:schemaRef ds:uri="http://schemas.microsoft.com/office/infopath/2007/PartnerControls"/>
-    <ds:schemaRef ds:uri="2404d599-15cf-44f3-8aec-dcb4f971fefa"/>
-    <ds:schemaRef ds:uri="http://schemas.microsoft.com/office/2006/documentManagement/types"/>
-    <ds:schemaRef ds:uri="http://purl.org/dc/dcmitype/"/>
-    <ds:schemaRef ds:uri="http://purl.org/dc/terms/"/>
-    <ds:schemaRef ds:uri="a031b7dd-9efb-4fb8-a5d6-b1396ad86d71"/>
-    <ds:schemaRef ds:uri="http://purl.org/dc/elements/1.1/"/>
-    <ds:schemaRef ds:uri="http://schemas.openxmlformats.org/package/2006/metadata/core-properties"/>
-    <ds:schemaRef ds:uri="http://www.w3.org/XML/1998/namespace"/>
-  </ds:schemaRefs>
-</ds:datastoreItem>
+<file path=customXml/item3.xml><?xml version="1.0" encoding="utf-8"?>
+<p:properties xmlns:p="http://schemas.microsoft.com/office/2006/metadata/properties" xmlns:xsi="http://www.w3.org/2001/XMLSchema-instance" xmlns:pc="http://schemas.microsoft.com/office/infopath/2007/PartnerControls">
+  <documentManagement>
+    <_activity xmlns="a031b7dd-9efb-4fb8-a5d6-b1396ad86d71" xsi:nil="true"/>
+  </documentManagement>
+</p:properties>
 </file>
 
-<file path=customXml/itemProps3.xml><?xml version="1.0" encoding="utf-8"?>
-<ds:datastoreItem xmlns:ds="http://schemas.openxmlformats.org/officeDocument/2006/customXml" ds:itemID="{5C3ABBD6-BEF6-41C8-B3AE-42D49463F2FD}">
-  <ds:schemaRefs>
-    <ds:schemaRef ds:uri="http://schemas.microsoft.com/sharepoint/v3/contenttype/forms"/>
-  </ds:schemaRefs>
-</ds:datastoreItem>
+<file path=customXml/item4.xml><?xml version="1.0" encoding="utf-8"?>
+<b:Sources xmlns:b="http://schemas.openxmlformats.org/officeDocument/2006/bibliography" xmlns="http://schemas.openxmlformats.org/officeDocument/2006/bibliography" SelectedStyle="\APASixthEditionOfficeOnline.xsl" StyleName="APA" Version="6"/>
 </file>
 
-<file path=customXml/itemProps4.xml><?xml version="1.0" encoding="utf-8"?>
+<file path=customXml/itemProps1.xml><?xml version="1.0" encoding="utf-8"?>
 <ds:datastoreItem xmlns:ds="http://schemas.openxmlformats.org/officeDocument/2006/customXml" ds:itemID="{DE368E50-5D10-40E2-9A94-D67471533945}">
   <ds:schemaRefs>
     <ds:schemaRef ds:uri="http://schemas.microsoft.com/office/2006/metadata/contentType"/>
@@ -13367,4 +13217,30 @@
     <ds:schemaRef ds:uri="http://schemas.microsoft.com/internal/obd"/>
   </ds:schemaRefs>
 </ds:datastoreItem>
+</file>
+
+<file path=customXml/itemProps2.xml><?xml version="1.0" encoding="utf-8"?>
+<ds:datastoreItem xmlns:ds="http://schemas.openxmlformats.org/officeDocument/2006/customXml" ds:itemID="{5C3ABBD6-BEF6-41C8-B3AE-42D49463F2FD}">
+  <ds:schemaRefs>
+    <ds:schemaRef ds:uri="http://schemas.microsoft.com/sharepoint/v3/contenttype/forms"/>
+  </ds:schemaRefs>
+</ds:datastoreItem>
+</file>
+
+<file path=customXml/itemProps3.xml><?xml version="1.0" encoding="utf-8"?>
+<ds:datastoreItem xmlns:ds="http://schemas.openxmlformats.org/officeDocument/2006/customXml" ds:itemID="{F9CB7D44-7703-402E-B98A-4A495FF117BE}">
+  <ds:schemaRefs>
+    <ds:schemaRef ds:uri="http://schemas.microsoft.com/office/2006/metadata/properties"/>
+    <ds:schemaRef ds:uri="http://schemas.microsoft.com/office/infopath/2007/PartnerControls"/>
+    <ds:schemaRef ds:uri="a031b7dd-9efb-4fb8-a5d6-b1396ad86d71"/>
+  </ds:schemaRefs>
+</ds:datastoreItem>
+</file>
+
+<file path=customXml/itemProps4.xml><?xml version="1.0" encoding="utf-8"?>
+<ds:datastoreItem xmlns:ds="http://schemas.openxmlformats.org/officeDocument/2006/customXml" ds:itemID="{87B7B35B-D92E-48B4-B225-BCAEA8662DE3}">
+  <ds:schemaRefs>
+    <ds:schemaRef ds:uri="http://schemas.openxmlformats.org/officeDocument/2006/bibliography"/>
+  </ds:schemaRefs>
+</ds:datastoreItem>
 </file>